--- a/Azurite.AppHost/Misc/Using Aspire and Emulators.docx
+++ b/Azurite.AppHost/Misc/Using Aspire and Emulators.docx
@@ -1513,7 +1513,6 @@
           <w:docPartUnique/>
         </w:docPartObj>
       </w:sdtPr>
-      <w:sdtEndPr/>
       <w:sdtContent>
         <w:p>
           <w:pPr>
@@ -3812,15 +3811,45 @@
     </w:p>
     <w:p>
       <w:r>
-        <w:t>Run the following statement from your command prompt</w:t>
-      </w:r>
-      <w:r>
-        <w:t xml:space="preserve"> (</w:t>
+        <w:t xml:space="preserve">Run the following statement </w:t>
       </w:r>
       <w:r>
         <w:rPr>
           <w:b/>
           <w:bCs/>
+          <w:i/>
+          <w:iCs/>
+          <w:u w:val="single"/>
+        </w:rPr>
+        <w:t>once</w:t>
+      </w:r>
+      <w:r>
+        <w:t xml:space="preserve"> </w:t>
+      </w:r>
+      <w:r>
+        <w:t>from your command prompt</w:t>
+      </w:r>
+      <w:r>
+        <w:t xml:space="preserve"> and then </w:t>
+      </w:r>
+      <w:r>
+        <w:rPr>
+          <w:i/>
+          <w:iCs/>
+          <w:u w:val="single"/>
+        </w:rPr>
+        <w:t>Ctrl C</w:t>
+      </w:r>
+      <w:r>
+        <w:t xml:space="preserve"> to cancel the job</w:t>
+      </w:r>
+      <w:r>
+        <w:t xml:space="preserve"> (</w:t>
+      </w:r>
+      <w:r>
+        <w:rPr>
+          <w:b/>
+          <w:bCs/>
         </w:rPr>
         <w:t>NB</w:t>
       </w:r>
@@ -3832,6 +3861,9 @@
       </w:r>
       <w:r>
         <w:t>)</w:t>
+      </w:r>
+      <w:r>
+        <w:t xml:space="preserve"> – this is to setup the folder structure (you will then reference this folder in your code, each time)</w:t>
       </w:r>
       <w:r>
         <w:t>:</w:t>
@@ -3900,14 +3932,11 @@
     </w:p>
     <w:p>
       <w:r>
-        <w:rPr>
-          <w:noProof/>
-        </w:rPr>
         <w:drawing>
-          <wp:inline distT="0" distB="0" distL="0" distR="0" wp14:anchorId="094AD189" wp14:editId="2E1EACC0">
-            <wp:extent cx="5731510" cy="1214755"/>
-            <wp:effectExtent l="0" t="0" r="2540" b="4445"/>
-            <wp:docPr id="1130877616" name="Picture 1" descr="A screen shot of a computer&#10;&#10;AI-generated content may be incorrect."/>
+          <wp:inline distT="0" distB="0" distL="0" distR="0" wp14:anchorId="4A1CFBA5" wp14:editId="1A218AAD">
+            <wp:extent cx="5731510" cy="2274570"/>
+            <wp:effectExtent l="0" t="0" r="2540" b="0"/>
+            <wp:docPr id="2138160959" name="Picture 1" descr="A screenshot of a computer screen&#10;&#10;AI-generated content may be incorrect."/>
             <wp:cNvGraphicFramePr>
               <a:graphicFrameLocks xmlns:a="http://schemas.openxmlformats.org/drawingml/2006/main" noChangeAspect="1"/>
             </wp:cNvGraphicFramePr>
@@ -3915,7 +3944,7 @@
               <a:graphicData uri="http://schemas.openxmlformats.org/drawingml/2006/picture">
                 <pic:pic xmlns:pic="http://schemas.openxmlformats.org/drawingml/2006/picture">
                   <pic:nvPicPr>
-                    <pic:cNvPr id="1130877616" name="Picture 1" descr="A screen shot of a computer&#10;&#10;AI-generated content may be incorrect."/>
+                    <pic:cNvPr id="2138160959" name="Picture 1" descr="A screenshot of a computer screen&#10;&#10;AI-generated content may be incorrect."/>
                     <pic:cNvPicPr/>
                   </pic:nvPicPr>
                   <pic:blipFill>
@@ -3927,7 +3956,7 @@
                   <pic:spPr>
                     <a:xfrm>
                       <a:off x="0" y="0"/>
-                      <a:ext cx="5731510" cy="1214755"/>
+                      <a:ext cx="5731510" cy="2274570"/>
                     </a:xfrm>
                     <a:prstGeom prst="rect">
                       <a:avLst/>
@@ -3965,14 +3994,11 @@
         <w:jc w:val="center"/>
       </w:pPr>
       <w:r>
-        <w:rPr>
-          <w:noProof/>
-        </w:rPr>
         <w:drawing>
-          <wp:inline distT="0" distB="0" distL="0" distR="0" wp14:anchorId="140A3DF5" wp14:editId="34F9619A">
-            <wp:extent cx="5009615" cy="1965328"/>
+          <wp:inline distT="0" distB="0" distL="0" distR="0" wp14:anchorId="6AAC15AE" wp14:editId="390F4299">
+            <wp:extent cx="5086056" cy="3280258"/>
             <wp:effectExtent l="0" t="0" r="635" b="0"/>
-            <wp:docPr id="406774803" name="Picture 1" descr="A screenshot of a computer&#10;&#10;AI-generated content may be incorrect."/>
+            <wp:docPr id="504418776" name="Picture 1" descr="A screenshot of a computer&#10;&#10;AI-generated content may be incorrect."/>
             <wp:cNvGraphicFramePr>
               <a:graphicFrameLocks xmlns:a="http://schemas.openxmlformats.org/drawingml/2006/main" noChangeAspect="1"/>
             </wp:cNvGraphicFramePr>
@@ -3980,7 +4006,7 @@
               <a:graphicData uri="http://schemas.openxmlformats.org/drawingml/2006/picture">
                 <pic:pic xmlns:pic="http://schemas.openxmlformats.org/drawingml/2006/picture">
                   <pic:nvPicPr>
-                    <pic:cNvPr id="406774803" name="Picture 1" descr="A screenshot of a computer&#10;&#10;AI-generated content may be incorrect."/>
+                    <pic:cNvPr id="504418776" name="Picture 1" descr="A screenshot of a computer&#10;&#10;AI-generated content may be incorrect."/>
                     <pic:cNvPicPr/>
                   </pic:nvPicPr>
                   <pic:blipFill>
@@ -3992,7 +4018,7 @@
                   <pic:spPr>
                     <a:xfrm>
                       <a:off x="0" y="0"/>
-                      <a:ext cx="5024672" cy="1971235"/>
+                      <a:ext cx="5086056" cy="3280258"/>
                     </a:xfrm>
                     <a:prstGeom prst="rect">
                       <a:avLst/>
@@ -4006,9 +4032,52 @@
       </w:r>
     </w:p>
     <w:p>
+      <w:r>
+        <w:t>In our code, if you are using Azure Storage Emulator, you will reference the above standard setup:</w:t>
+      </w:r>
+    </w:p>
+    <w:p>
       <w:pPr>
         <w:jc w:val="center"/>
       </w:pPr>
+      <w:r>
+        <w:lastRenderedPageBreak/>
+        <w:drawing>
+          <wp:inline distT="0" distB="0" distL="0" distR="0" wp14:anchorId="7FF23D6F" wp14:editId="37C1E388">
+            <wp:extent cx="5731510" cy="2146300"/>
+            <wp:effectExtent l="0" t="0" r="2540" b="6350"/>
+            <wp:docPr id="1748355248" name="Picture 1" descr="A computer screen shot of a program&#10;&#10;AI-generated content may be incorrect."/>
+            <wp:cNvGraphicFramePr>
+              <a:graphicFrameLocks xmlns:a="http://schemas.openxmlformats.org/drawingml/2006/main" noChangeAspect="1"/>
+            </wp:cNvGraphicFramePr>
+            <a:graphic xmlns:a="http://schemas.openxmlformats.org/drawingml/2006/main">
+              <a:graphicData uri="http://schemas.openxmlformats.org/drawingml/2006/picture">
+                <pic:pic xmlns:pic="http://schemas.openxmlformats.org/drawingml/2006/picture">
+                  <pic:nvPicPr>
+                    <pic:cNvPr id="1748355248" name="Picture 1" descr="A computer screen shot of a program&#10;&#10;AI-generated content may be incorrect."/>
+                    <pic:cNvPicPr/>
+                  </pic:nvPicPr>
+                  <pic:blipFill>
+                    <a:blip r:embed="rId16"/>
+                    <a:stretch>
+                      <a:fillRect/>
+                    </a:stretch>
+                  </pic:blipFill>
+                  <pic:spPr>
+                    <a:xfrm>
+                      <a:off x="0" y="0"/>
+                      <a:ext cx="5731510" cy="2146300"/>
+                    </a:xfrm>
+                    <a:prstGeom prst="rect">
+                      <a:avLst/>
+                    </a:prstGeom>
+                  </pic:spPr>
+                </pic:pic>
+              </a:graphicData>
+            </a:graphic>
+          </wp:inline>
+        </w:drawing>
+      </w:r>
     </w:p>
     <w:p>
       <w:r>
@@ -4072,7 +4141,7 @@
                     <pic:cNvPicPr/>
                   </pic:nvPicPr>
                   <pic:blipFill>
-                    <a:blip r:embed="rId16"/>
+                    <a:blip r:embed="rId17"/>
                     <a:stretch>
                       <a:fillRect/>
                     </a:stretch>
@@ -4157,7 +4226,7 @@
                     <pic:cNvPicPr/>
                   </pic:nvPicPr>
                   <pic:blipFill>
-                    <a:blip r:embed="rId17"/>
+                    <a:blip r:embed="rId18"/>
                     <a:stretch>
                       <a:fillRect/>
                     </a:stretch>
@@ -4248,7 +4317,7 @@
                     <pic:cNvPicPr/>
                   </pic:nvPicPr>
                   <pic:blipFill>
-                    <a:blip r:embed="rId18"/>
+                    <a:blip r:embed="rId19"/>
                     <a:stretch>
                       <a:fillRect/>
                     </a:stretch>
@@ -4293,7 +4362,7 @@
                     <pic:cNvPicPr/>
                   </pic:nvPicPr>
                   <pic:blipFill>
-                    <a:blip r:embed="rId19"/>
+                    <a:blip r:embed="rId20"/>
                     <a:stretch>
                       <a:fillRect/>
                     </a:stretch>
@@ -4355,7 +4424,7 @@
                     <pic:cNvPicPr/>
                   </pic:nvPicPr>
                   <pic:blipFill>
-                    <a:blip r:embed="rId20"/>
+                    <a:blip r:embed="rId21"/>
                     <a:stretch>
                       <a:fillRect/>
                     </a:stretch>
@@ -4534,26 +4603,26 @@
             <v:path o:extrusionok="f" gradientshapeok="t" o:connecttype="rect"/>
             <o:lock v:ext="edit" aspectratio="t"/>
           </v:shapetype>
-          <v:shape id="_x0000_i1025" type="#_x0000_t75" style="width:77.4pt;height:49.25pt" o:ole="">
-            <v:imagedata r:id="rId21" o:title=""/>
+          <v:shape id="_x0000_i1025" type="#_x0000_t75" style="width:77.6pt;height:49.1pt" o:ole="">
+            <v:imagedata r:id="rId22" o:title=""/>
           </v:shape>
-          <o:OLEObject Type="Embed" ProgID="Package" ShapeID="_x0000_i1025" DrawAspect="Icon" ObjectID="_1817706068" r:id="rId22"/>
+          <o:OLEObject Type="Embed" ProgID="Package" ShapeID="_x0000_i1025" DrawAspect="Icon" ObjectID="_1817715829" r:id="rId23"/>
         </w:object>
       </w:r>
       <w:r>
         <w:object w:dxaOrig="1544" w:dyaOrig="986" w14:anchorId="57E2540D">
-          <v:shape id="_x0000_i1026" type="#_x0000_t75" style="width:77.4pt;height:49.25pt" o:ole="">
-            <v:imagedata r:id="rId23" o:title=""/>
+          <v:shape id="_x0000_i1026" type="#_x0000_t75" style="width:77.6pt;height:49.1pt" o:ole="">
+            <v:imagedata r:id="rId24" o:title=""/>
           </v:shape>
-          <o:OLEObject Type="Embed" ProgID="Package" ShapeID="_x0000_i1026" DrawAspect="Icon" ObjectID="_1817706069" r:id="rId24"/>
+          <o:OLEObject Type="Embed" ProgID="Package" ShapeID="_x0000_i1026" DrawAspect="Icon" ObjectID="_1817715830" r:id="rId25"/>
         </w:object>
       </w:r>
       <w:r>
         <w:object w:dxaOrig="1544" w:dyaOrig="986" w14:anchorId="20BF52A9">
-          <v:shape id="_x0000_i1027" type="#_x0000_t75" style="width:77.4pt;height:49.25pt" o:ole="">
-            <v:imagedata r:id="rId25" o:title=""/>
+          <v:shape id="_x0000_i1027" type="#_x0000_t75" style="width:77.6pt;height:49.1pt" o:ole="">
+            <v:imagedata r:id="rId26" o:title=""/>
           </v:shape>
-          <o:OLEObject Type="Embed" ProgID="Package" ShapeID="_x0000_i1027" DrawAspect="Icon" ObjectID="_1817706070" r:id="rId26"/>
+          <o:OLEObject Type="Embed" ProgID="Package" ShapeID="_x0000_i1027" DrawAspect="Icon" ObjectID="_1817715831" r:id="rId27"/>
         </w:object>
       </w:r>
     </w:p>
@@ -4581,7 +4650,7 @@
                     <pic:cNvPicPr/>
                   </pic:nvPicPr>
                   <pic:blipFill>
-                    <a:blip r:embed="rId27"/>
+                    <a:blip r:embed="rId28"/>
                     <a:stretch>
                       <a:fillRect/>
                     </a:stretch>
@@ -4663,7 +4732,7 @@
                     <pic:cNvPicPr/>
                   </pic:nvPicPr>
                   <pic:blipFill>
-                    <a:blip r:embed="rId28"/>
+                    <a:blip r:embed="rId29"/>
                     <a:stretch>
                       <a:fillRect/>
                     </a:stretch>
@@ -4778,7 +4847,7 @@
                     <pic:cNvPicPr/>
                   </pic:nvPicPr>
                   <pic:blipFill>
-                    <a:blip r:embed="rId29"/>
+                    <a:blip r:embed="rId30"/>
                     <a:stretch>
                       <a:fillRect/>
                     </a:stretch>
@@ -4831,7 +4900,7 @@
                     <pic:cNvPicPr/>
                   </pic:nvPicPr>
                   <pic:blipFill>
-                    <a:blip r:embed="rId30"/>
+                    <a:blip r:embed="rId31"/>
                     <a:stretch>
                       <a:fillRect/>
                     </a:stretch>
@@ -4885,7 +4954,7 @@
                     <pic:cNvPicPr/>
                   </pic:nvPicPr>
                   <pic:blipFill>
-                    <a:blip r:embed="rId31"/>
+                    <a:blip r:embed="rId32"/>
                     <a:stretch>
                       <a:fillRect/>
                     </a:stretch>
@@ -4954,7 +5023,7 @@
                     <pic:cNvPicPr/>
                   </pic:nvPicPr>
                   <pic:blipFill>
-                    <a:blip r:embed="rId32"/>
+                    <a:blip r:embed="rId33"/>
                     <a:stretch>
                       <a:fillRect/>
                     </a:stretch>
@@ -4984,10 +5053,1679 @@
       </w:r>
     </w:p>
     <w:p>
+      <w:r>
+        <w:br w:type="page"/>
+      </w:r>
+    </w:p>
+    <w:p>
+      <w:pPr>
+        <w:pStyle w:val="Heading2"/>
+      </w:pPr>
+      <w:proofErr w:type="spellStart"/>
+      <w:r>
+        <w:lastRenderedPageBreak/>
+        <w:t>CosmosDB</w:t>
+      </w:r>
+      <w:proofErr w:type="spellEnd"/>
+      <w:r>
+        <w:t xml:space="preserve"> Emulator</w:t>
+      </w:r>
+    </w:p>
+    <w:p>
+      <w:r>
+        <w:t xml:space="preserve">I’m not using </w:t>
+      </w:r>
+      <w:proofErr w:type="spellStart"/>
+      <w:r>
+        <w:t>CosmosDB</w:t>
+      </w:r>
+      <w:proofErr w:type="spellEnd"/>
+      <w:r>
+        <w:t xml:space="preserve"> in this </w:t>
+      </w:r>
+      <w:proofErr w:type="gramStart"/>
+      <w:r>
+        <w:t>particular example</w:t>
+      </w:r>
+      <w:proofErr w:type="gramEnd"/>
+      <w:r>
+        <w:t xml:space="preserve">, but I’ll include how to install the emulator, and the code needed. </w:t>
+      </w:r>
+      <w:r>
+        <w:t xml:space="preserve">Use the following </w:t>
+      </w:r>
+      <w:hyperlink r:id="rId34" w:history="1">
+        <w:r>
+          <w:rPr>
+            <w:rStyle w:val="Hyperlink"/>
+          </w:rPr>
+          <w:t>Microsoft page</w:t>
+        </w:r>
+      </w:hyperlink>
+      <w:r>
+        <w:t xml:space="preserve"> as a guide:</w:t>
+      </w:r>
+    </w:p>
+    <w:p>
+      <w:pPr>
+        <w:numPr>
+          <w:ilvl w:val="0"/>
+          <w:numId w:val="33"/>
+        </w:numPr>
+      </w:pPr>
+      <w:r>
+        <w:t>Download the </w:t>
+      </w:r>
+      <w:hyperlink r:id="rId35" w:history="1">
+        <w:r>
+          <w:rPr>
+            <w:rStyle w:val="Hyperlink"/>
+          </w:rPr>
+          <w:t>Azure Cosmos DB emulator</w:t>
+        </w:r>
+      </w:hyperlink>
+      <w:r>
+        <w:t>.</w:t>
+      </w:r>
+    </w:p>
+    <w:p>
+      <w:pPr>
+        <w:numPr>
+          <w:ilvl w:val="0"/>
+          <w:numId w:val="33"/>
+        </w:numPr>
+      </w:pPr>
+      <w:r>
+        <w:t>Run the installer on your local machine with </w:t>
+      </w:r>
+      <w:r>
+        <w:rPr>
+          <w:b/>
+          <w:bCs/>
+        </w:rPr>
+        <w:t>administrative privileges</w:t>
+      </w:r>
+      <w:r>
+        <w:t>.</w:t>
+      </w:r>
+    </w:p>
+    <w:p>
+      <w:pPr>
+        <w:numPr>
+          <w:ilvl w:val="0"/>
+          <w:numId w:val="33"/>
+        </w:numPr>
+      </w:pPr>
+      <w:r>
+        <w:t>The emulator automatically installs the appropriate developer certificates and configures firewall rules on your local machine.</w:t>
+      </w:r>
+    </w:p>
+    <w:p>
+      <w:pPr>
+        <w:pStyle w:val="ListParagraph"/>
+        <w:numPr>
+          <w:ilvl w:val="0"/>
+          <w:numId w:val="33"/>
+        </w:numPr>
+      </w:pPr>
+      <w:r>
+        <w:t>S</w:t>
+      </w:r>
+      <w:r>
+        <w:t>tart the emulator by selecting the application in the Windows </w:t>
+      </w:r>
+      <w:r>
+        <w:rPr>
+          <w:b/>
+          <w:bCs/>
+        </w:rPr>
+        <w:t>Start menu</w:t>
+      </w:r>
+      <w:r>
+        <w:t>.</w:t>
+      </w:r>
+    </w:p>
+    <w:p>
+      <w:pPr>
+        <w:pStyle w:val="ListParagraph"/>
+        <w:numPr>
+          <w:ilvl w:val="0"/>
+          <w:numId w:val="33"/>
+        </w:numPr>
+      </w:pPr>
+      <w:r>
+        <w:t>Alternatively, you can start the emulator's executable (Microsoft.Azure.Cosmos.Emulator.exe) at the </w:t>
+      </w:r>
+      <w:r>
+        <w:rPr>
+          <w:i/>
+          <w:iCs/>
+          <w:u w:val="single"/>
+        </w:rPr>
+        <w:t>%</w:t>
+      </w:r>
+      <w:proofErr w:type="spellStart"/>
+      <w:r>
+        <w:rPr>
+          <w:i/>
+          <w:iCs/>
+          <w:u w:val="single"/>
+        </w:rPr>
+        <w:t>ProgramFiles</w:t>
+      </w:r>
+      <w:proofErr w:type="spellEnd"/>
+      <w:r>
+        <w:rPr>
+          <w:i/>
+          <w:iCs/>
+          <w:u w:val="single"/>
+        </w:rPr>
+        <w:t>%\Azure Cosmos DB Emulator path</w:t>
+      </w:r>
+      <w:r>
+        <w:t>.</w:t>
+      </w:r>
+    </w:p>
+    <w:p>
+      <w:r>
+        <w:rPr>
+          <w:b/>
+          <w:bCs/>
+        </w:rPr>
+        <w:t>NB</w:t>
+      </w:r>
+      <w:r>
+        <w:t>: You can add the port number to use, as a switch parameter</w:t>
+      </w:r>
+    </w:p>
+    <w:p>
+      <w:pPr>
+        <w:jc w:val="center"/>
+      </w:pPr>
+      <w:r>
+        <w:rPr>
+          <w:highlight w:val="yellow"/>
+        </w:rPr>
+        <w:t xml:space="preserve">Microsoft.Azure.Cosmos.Emulator.exe </w:t>
+      </w:r>
+      <w:r>
+        <w:rPr>
+          <w:b/>
+          <w:bCs/>
+          <w:highlight w:val="yellow"/>
+        </w:rPr>
+        <w:t>/Port=65000</w:t>
+      </w:r>
+    </w:p>
+    <w:p>
+      <w:pPr>
+        <w:spacing w:after="0" w:line="240" w:lineRule="auto"/>
+        <w:rPr>
+          <w:b/>
+          <w:bCs/>
+        </w:rPr>
+      </w:pPr>
+      <w:r>
+        <w:rPr>
+          <w:b/>
+          <w:bCs/>
+        </w:rPr>
+        <w:t>Add the required NuGet package</w:t>
+      </w:r>
+    </w:p>
+    <w:p>
+      <w:pPr>
+        <w:spacing w:after="0" w:line="240" w:lineRule="auto"/>
+      </w:pPr>
+      <w:r>
+        <w:t xml:space="preserve">dotnet add package </w:t>
+      </w:r>
+      <w:proofErr w:type="spellStart"/>
+      <w:proofErr w:type="gramStart"/>
+      <w:r>
+        <w:t>Microsoft.Azure.Cosmos</w:t>
+      </w:r>
+      <w:proofErr w:type="spellEnd"/>
+      <w:proofErr w:type="gramEnd"/>
+    </w:p>
+    <w:p>
+      <w:pPr>
+        <w:spacing w:after="0" w:line="240" w:lineRule="auto"/>
+      </w:pPr>
+      <w:r>
+        <w:pict w14:anchorId="112EB9F2">
+          <v:rect id="_x0000_i1065" style="width:468pt;height:1.3pt" o:hralign="center" o:hrstd="t" o:hr="t" fillcolor="#a0a0a0" stroked="f"/>
+        </w:pict>
+      </w:r>
+    </w:p>
+    <w:p>
+      <w:pPr>
+        <w:spacing w:after="0" w:line="240" w:lineRule="auto"/>
+        <w:rPr>
+          <w:b/>
+          <w:bCs/>
+        </w:rPr>
+      </w:pPr>
+      <w:r>
+        <w:rPr>
+          <w:b/>
+          <w:bCs/>
+        </w:rPr>
+        <w:t>2️</w:t>
+      </w:r>
+      <w:r>
+        <w:rPr>
+          <w:rFonts w:ascii="Segoe UI Symbol" w:hAnsi="Segoe UI Symbol" w:cs="Segoe UI Symbol"/>
+          <w:b/>
+          <w:bCs/>
+        </w:rPr>
+        <w:t>⃣</w:t>
+      </w:r>
+      <w:r>
+        <w:rPr>
+          <w:b/>
+          <w:bCs/>
+        </w:rPr>
+        <w:t xml:space="preserve"> Create a simple model</w:t>
+      </w:r>
+    </w:p>
+    <w:p>
+      <w:pPr>
+        <w:spacing w:after="0" w:line="240" w:lineRule="auto"/>
+      </w:pPr>
+      <w:r>
+        <w:t xml:space="preserve">public class </w:t>
+      </w:r>
+      <w:proofErr w:type="spellStart"/>
+      <w:r>
+        <w:t>MyItem</w:t>
+      </w:r>
+      <w:proofErr w:type="spellEnd"/>
+    </w:p>
+    <w:p>
+      <w:pPr>
+        <w:spacing w:after="0" w:line="240" w:lineRule="auto"/>
+      </w:pPr>
+      <w:r>
+        <w:t>{</w:t>
+      </w:r>
+    </w:p>
+    <w:p>
+      <w:pPr>
+        <w:spacing w:after="0" w:line="240" w:lineRule="auto"/>
+      </w:pPr>
+      <w:r>
+        <w:t xml:space="preserve">    public string Id </w:t>
+      </w:r>
+      <w:proofErr w:type="gramStart"/>
+      <w:r>
+        <w:t>{ get</w:t>
+      </w:r>
+      <w:proofErr w:type="gramEnd"/>
+      <w:r>
+        <w:t>; set</w:t>
+      </w:r>
+      <w:proofErr w:type="gramStart"/>
+      <w:r>
+        <w:t>; }</w:t>
+      </w:r>
+      <w:proofErr w:type="gramEnd"/>
+    </w:p>
+    <w:p>
+      <w:pPr>
+        <w:spacing w:after="0" w:line="240" w:lineRule="auto"/>
+      </w:pPr>
+      <w:r>
+        <w:t xml:space="preserve">    public string Name </w:t>
+      </w:r>
+      <w:proofErr w:type="gramStart"/>
+      <w:r>
+        <w:t>{ get</w:t>
+      </w:r>
+      <w:proofErr w:type="gramEnd"/>
+      <w:r>
+        <w:t>; set</w:t>
+      </w:r>
+      <w:proofErr w:type="gramStart"/>
+      <w:r>
+        <w:t>; }</w:t>
+      </w:r>
+      <w:proofErr w:type="gramEnd"/>
+    </w:p>
+    <w:p>
+      <w:pPr>
+        <w:spacing w:after="0" w:line="240" w:lineRule="auto"/>
+      </w:pPr>
+      <w:r>
+        <w:t>}</w:t>
+      </w:r>
+    </w:p>
+    <w:p>
+      <w:pPr>
+        <w:spacing w:after="0" w:line="240" w:lineRule="auto"/>
+      </w:pPr>
+      <w:r>
+        <w:pict w14:anchorId="48A044AB">
+          <v:rect id="_x0000_i1066" style="width:468pt;height:1.3pt" o:hralign="center" o:hrstd="t" o:hr="t" fillcolor="#a0a0a0" stroked="f"/>
+        </w:pict>
+      </w:r>
+    </w:p>
+    <w:p>
+      <w:pPr>
+        <w:spacing w:after="0" w:line="240" w:lineRule="auto"/>
+        <w:rPr>
+          <w:b/>
+          <w:bCs/>
+        </w:rPr>
+      </w:pPr>
+      <w:r>
+        <w:rPr>
+          <w:b/>
+          <w:bCs/>
+        </w:rPr>
+        <w:t>3️</w:t>
+      </w:r>
+      <w:r>
+        <w:rPr>
+          <w:rFonts w:ascii="Segoe UI Symbol" w:hAnsi="Segoe UI Symbol" w:cs="Segoe UI Symbol"/>
+          <w:b/>
+          <w:bCs/>
+        </w:rPr>
+        <w:t>⃣</w:t>
+      </w:r>
+      <w:r>
+        <w:rPr>
+          <w:b/>
+          <w:bCs/>
+        </w:rPr>
+        <w:t xml:space="preserve"> Create a Cosmos DB service</w:t>
+      </w:r>
+    </w:p>
+    <w:p>
+      <w:pPr>
+        <w:spacing w:after="0" w:line="240" w:lineRule="auto"/>
+      </w:pPr>
+      <w:r>
+        <w:t xml:space="preserve">using </w:t>
+      </w:r>
+      <w:proofErr w:type="spellStart"/>
+      <w:proofErr w:type="gramStart"/>
+      <w:r>
+        <w:t>Microsoft.Azure.Cosmos</w:t>
+      </w:r>
+      <w:proofErr w:type="spellEnd"/>
+      <w:proofErr w:type="gramEnd"/>
+      <w:r>
+        <w:t>;</w:t>
+      </w:r>
+    </w:p>
+    <w:p>
+      <w:pPr>
+        <w:spacing w:after="0" w:line="240" w:lineRule="auto"/>
+      </w:pPr>
+    </w:p>
+    <w:p>
+      <w:pPr>
+        <w:spacing w:after="0" w:line="240" w:lineRule="auto"/>
+      </w:pPr>
+      <w:r>
+        <w:t xml:space="preserve">public class </w:t>
+      </w:r>
+      <w:proofErr w:type="spellStart"/>
+      <w:r>
+        <w:t>CosmosService</w:t>
+      </w:r>
+      <w:proofErr w:type="spellEnd"/>
+    </w:p>
+    <w:p>
+      <w:pPr>
+        <w:spacing w:after="0" w:line="240" w:lineRule="auto"/>
+      </w:pPr>
+      <w:r>
+        <w:t>{</w:t>
+      </w:r>
+    </w:p>
+    <w:p>
+      <w:pPr>
+        <w:spacing w:after="0" w:line="240" w:lineRule="auto"/>
+      </w:pPr>
+      <w:r>
+        <w:t xml:space="preserve">    private </w:t>
+      </w:r>
+      <w:proofErr w:type="spellStart"/>
+      <w:r>
+        <w:t>readonly</w:t>
+      </w:r>
+      <w:proofErr w:type="spellEnd"/>
+      <w:r>
+        <w:t xml:space="preserve"> </w:t>
+      </w:r>
+      <w:proofErr w:type="spellStart"/>
+      <w:r>
+        <w:t>CosmosClient</w:t>
+      </w:r>
+      <w:proofErr w:type="spellEnd"/>
+      <w:r>
+        <w:t xml:space="preserve"> _</w:t>
+      </w:r>
+      <w:proofErr w:type="gramStart"/>
+      <w:r>
+        <w:t>client;</w:t>
+      </w:r>
+      <w:proofErr w:type="gramEnd"/>
+    </w:p>
+    <w:p>
+      <w:pPr>
+        <w:spacing w:after="0" w:line="240" w:lineRule="auto"/>
+      </w:pPr>
+      <w:r>
+        <w:t xml:space="preserve">    private </w:t>
+      </w:r>
+      <w:proofErr w:type="spellStart"/>
+      <w:r>
+        <w:t>readonly</w:t>
+      </w:r>
+      <w:proofErr w:type="spellEnd"/>
+      <w:r>
+        <w:t xml:space="preserve"> Container _</w:t>
+      </w:r>
+      <w:proofErr w:type="gramStart"/>
+      <w:r>
+        <w:t>container;</w:t>
+      </w:r>
+      <w:proofErr w:type="gramEnd"/>
+    </w:p>
+    <w:p>
+      <w:pPr>
+        <w:spacing w:after="0" w:line="240" w:lineRule="auto"/>
+      </w:pPr>
+    </w:p>
+    <w:p>
+      <w:pPr>
+        <w:spacing w:after="0" w:line="240" w:lineRule="auto"/>
+      </w:pPr>
+      <w:r>
+        <w:t xml:space="preserve">    public </w:t>
+      </w:r>
+      <w:proofErr w:type="spellStart"/>
+      <w:proofErr w:type="gramStart"/>
+      <w:r>
+        <w:t>CosmosService</w:t>
+      </w:r>
+      <w:proofErr w:type="spellEnd"/>
+      <w:r>
+        <w:t>(</w:t>
+      </w:r>
+      <w:proofErr w:type="gramEnd"/>
+      <w:r>
+        <w:t>)</w:t>
+      </w:r>
+    </w:p>
+    <w:p>
+      <w:pPr>
+        <w:spacing w:after="0" w:line="240" w:lineRule="auto"/>
+      </w:pPr>
+      <w:r>
+        <w:t xml:space="preserve">    {</w:t>
+      </w:r>
+    </w:p>
+    <w:p>
+      <w:pPr>
+        <w:spacing w:after="0" w:line="240" w:lineRule="auto"/>
+      </w:pPr>
+      <w:r>
+        <w:t xml:space="preserve">        string </w:t>
+      </w:r>
+      <w:proofErr w:type="spellStart"/>
+      <w:r>
+        <w:t>connectionString</w:t>
+      </w:r>
+      <w:proofErr w:type="spellEnd"/>
+      <w:r>
+        <w:t xml:space="preserve"> = "AccountEndpoint=https://localhost:8081/;AccountKey=C2y6yDjf5/R+ob0N8A7Cgv30VR;</w:t>
+      </w:r>
+      <w:proofErr w:type="gramStart"/>
+      <w:r>
+        <w:t>";</w:t>
+      </w:r>
+      <w:proofErr w:type="gramEnd"/>
+    </w:p>
+    <w:p>
+      <w:pPr>
+        <w:spacing w:after="0" w:line="240" w:lineRule="auto"/>
+      </w:pPr>
+      <w:r>
+        <w:t xml:space="preserve">        _client = new </w:t>
+      </w:r>
+      <w:proofErr w:type="spellStart"/>
+      <w:r>
+        <w:t>CosmosClient</w:t>
+      </w:r>
+      <w:proofErr w:type="spellEnd"/>
+      <w:r>
+        <w:t>(</w:t>
+      </w:r>
+      <w:proofErr w:type="spellStart"/>
+      <w:r>
+        <w:t>connectionString</w:t>
+      </w:r>
+      <w:proofErr w:type="spellEnd"/>
+      <w:proofErr w:type="gramStart"/>
+      <w:r>
+        <w:t>);</w:t>
+      </w:r>
+      <w:proofErr w:type="gramEnd"/>
+    </w:p>
+    <w:p>
+      <w:pPr>
+        <w:spacing w:after="0" w:line="240" w:lineRule="auto"/>
+      </w:pPr>
+    </w:p>
+    <w:p>
+      <w:pPr>
+        <w:spacing w:after="0" w:line="240" w:lineRule="auto"/>
+      </w:pPr>
+      <w:r>
+        <w:t xml:space="preserve">        // Create database and container if they don't exist</w:t>
+      </w:r>
+    </w:p>
+    <w:p>
+      <w:pPr>
+        <w:spacing w:after="0" w:line="240" w:lineRule="auto"/>
+      </w:pPr>
+      <w:r>
+        <w:t xml:space="preserve">        var database = _</w:t>
+      </w:r>
+      <w:proofErr w:type="spellStart"/>
+      <w:proofErr w:type="gramStart"/>
+      <w:r>
+        <w:t>client.CreateDatabaseIfNotExistsAsync</w:t>
+      </w:r>
+      <w:proofErr w:type="spellEnd"/>
+      <w:proofErr w:type="gramEnd"/>
+      <w:r>
+        <w:t>("</w:t>
+      </w:r>
+      <w:proofErr w:type="spellStart"/>
+      <w:r>
+        <w:t>TestDatabase</w:t>
+      </w:r>
+      <w:proofErr w:type="spellEnd"/>
+      <w:r>
+        <w:t>"</w:t>
+      </w:r>
+      <w:proofErr w:type="gramStart"/>
+      <w:r>
+        <w:t>).Result</w:t>
+      </w:r>
+      <w:proofErr w:type="gramEnd"/>
+      <w:r>
+        <w:t>;</w:t>
+      </w:r>
+    </w:p>
+    <w:p>
+      <w:pPr>
+        <w:spacing w:after="0" w:line="240" w:lineRule="auto"/>
+      </w:pPr>
+      <w:r>
+        <w:t xml:space="preserve">        _container = </w:t>
+      </w:r>
+      <w:proofErr w:type="spellStart"/>
+      <w:proofErr w:type="gramStart"/>
+      <w:r>
+        <w:t>database.Database.CreateContainerIfNotExistsAsync</w:t>
+      </w:r>
+      <w:proofErr w:type="spellEnd"/>
+      <w:proofErr w:type="gramEnd"/>
+      <w:r>
+        <w:t>(</w:t>
+      </w:r>
+    </w:p>
+    <w:p>
+      <w:pPr>
+        <w:spacing w:after="0" w:line="240" w:lineRule="auto"/>
+      </w:pPr>
+      <w:r>
+        <w:t xml:space="preserve">            new </w:t>
+      </w:r>
+      <w:proofErr w:type="spellStart"/>
+      <w:proofErr w:type="gramStart"/>
+      <w:r>
+        <w:t>ContainerProperties</w:t>
+      </w:r>
+      <w:proofErr w:type="spellEnd"/>
+      <w:r>
+        <w:t>(</w:t>
+      </w:r>
+      <w:proofErr w:type="gramEnd"/>
+      <w:r>
+        <w:t>"</w:t>
+      </w:r>
+      <w:proofErr w:type="spellStart"/>
+      <w:r>
+        <w:t>TestContainer</w:t>
+      </w:r>
+      <w:proofErr w:type="spellEnd"/>
+      <w:r>
+        <w:t>", "/id")</w:t>
+      </w:r>
+      <w:proofErr w:type="gramStart"/>
+      <w:r>
+        <w:t>).</w:t>
+      </w:r>
+      <w:proofErr w:type="spellStart"/>
+      <w:r>
+        <w:t>Result.Container</w:t>
+      </w:r>
+      <w:proofErr w:type="spellEnd"/>
+      <w:proofErr w:type="gramEnd"/>
+      <w:r>
+        <w:t>;</w:t>
+      </w:r>
+    </w:p>
+    <w:p>
+      <w:pPr>
+        <w:spacing w:after="0" w:line="240" w:lineRule="auto"/>
+      </w:pPr>
+      <w:r>
+        <w:t xml:space="preserve">    }</w:t>
+      </w:r>
+    </w:p>
+    <w:p>
+      <w:pPr>
+        <w:spacing w:after="0" w:line="240" w:lineRule="auto"/>
+      </w:pPr>
+    </w:p>
+    <w:p>
+      <w:pPr>
+        <w:spacing w:after="0" w:line="240" w:lineRule="auto"/>
+      </w:pPr>
+      <w:r>
+        <w:t xml:space="preserve">    public async Task </w:t>
+      </w:r>
+      <w:proofErr w:type="spellStart"/>
+      <w:proofErr w:type="gramStart"/>
+      <w:r>
+        <w:t>AddItemAsync</w:t>
+      </w:r>
+      <w:proofErr w:type="spellEnd"/>
+      <w:r>
+        <w:t>(</w:t>
+      </w:r>
+      <w:proofErr w:type="spellStart"/>
+      <w:proofErr w:type="gramEnd"/>
+      <w:r>
+        <w:t>MyItem</w:t>
+      </w:r>
+      <w:proofErr w:type="spellEnd"/>
+      <w:r>
+        <w:t xml:space="preserve"> item)</w:t>
+      </w:r>
+    </w:p>
+    <w:p>
+      <w:pPr>
+        <w:spacing w:after="0" w:line="240" w:lineRule="auto"/>
+      </w:pPr>
+      <w:r>
+        <w:t xml:space="preserve">    {</w:t>
+      </w:r>
+    </w:p>
+    <w:p>
+      <w:pPr>
+        <w:spacing w:after="0" w:line="240" w:lineRule="auto"/>
+      </w:pPr>
+      <w:r>
+        <w:t xml:space="preserve">        await _</w:t>
+      </w:r>
+      <w:proofErr w:type="spellStart"/>
+      <w:proofErr w:type="gramStart"/>
+      <w:r>
+        <w:t>container.CreateItemAsync</w:t>
+      </w:r>
+      <w:proofErr w:type="spellEnd"/>
+      <w:proofErr w:type="gramEnd"/>
+      <w:r>
+        <w:t xml:space="preserve">(item, new </w:t>
+      </w:r>
+      <w:proofErr w:type="spellStart"/>
+      <w:r>
+        <w:t>PartitionKey</w:t>
+      </w:r>
+      <w:proofErr w:type="spellEnd"/>
+      <w:r>
+        <w:t>(</w:t>
+      </w:r>
+      <w:proofErr w:type="spellStart"/>
+      <w:proofErr w:type="gramStart"/>
+      <w:r>
+        <w:t>item.Id</w:t>
+      </w:r>
+      <w:proofErr w:type="spellEnd"/>
+      <w:proofErr w:type="gramEnd"/>
+      <w:r>
+        <w:t>)</w:t>
+      </w:r>
+      <w:proofErr w:type="gramStart"/>
+      <w:r>
+        <w:t>);</w:t>
+      </w:r>
+      <w:proofErr w:type="gramEnd"/>
+    </w:p>
+    <w:p>
+      <w:pPr>
+        <w:spacing w:after="0" w:line="240" w:lineRule="auto"/>
+      </w:pPr>
+      <w:r>
+        <w:lastRenderedPageBreak/>
+        <w:t xml:space="preserve">    }</w:t>
+      </w:r>
+    </w:p>
+    <w:p>
+      <w:pPr>
+        <w:spacing w:after="0" w:line="240" w:lineRule="auto"/>
+      </w:pPr>
+    </w:p>
+    <w:p>
+      <w:pPr>
+        <w:spacing w:after="0" w:line="240" w:lineRule="auto"/>
+      </w:pPr>
+      <w:r>
+        <w:t xml:space="preserve">    public async Task&lt;List&lt;</w:t>
+      </w:r>
+      <w:proofErr w:type="spellStart"/>
+      <w:r>
+        <w:t>MyItem</w:t>
+      </w:r>
+      <w:proofErr w:type="spellEnd"/>
+      <w:r>
+        <w:t xml:space="preserve">&gt;&gt; </w:t>
+      </w:r>
+      <w:proofErr w:type="spellStart"/>
+      <w:proofErr w:type="gramStart"/>
+      <w:r>
+        <w:t>GetItemsAsync</w:t>
+      </w:r>
+      <w:proofErr w:type="spellEnd"/>
+      <w:r>
+        <w:t>(</w:t>
+      </w:r>
+      <w:proofErr w:type="gramEnd"/>
+      <w:r>
+        <w:t>)</w:t>
+      </w:r>
+    </w:p>
+    <w:p>
+      <w:pPr>
+        <w:spacing w:after="0" w:line="240" w:lineRule="auto"/>
+      </w:pPr>
+      <w:r>
+        <w:t xml:space="preserve">    {</w:t>
+      </w:r>
+    </w:p>
+    <w:p>
+      <w:pPr>
+        <w:spacing w:after="0" w:line="240" w:lineRule="auto"/>
+      </w:pPr>
+      <w:r>
+        <w:t xml:space="preserve">        var query = _</w:t>
+      </w:r>
+      <w:proofErr w:type="spellStart"/>
+      <w:proofErr w:type="gramStart"/>
+      <w:r>
+        <w:t>container.GetItemQueryIterator</w:t>
+      </w:r>
+      <w:proofErr w:type="spellEnd"/>
+      <w:proofErr w:type="gramEnd"/>
+      <w:r>
+        <w:t>&lt;</w:t>
+      </w:r>
+      <w:proofErr w:type="spellStart"/>
+      <w:r>
+        <w:t>MyItem</w:t>
+      </w:r>
+      <w:proofErr w:type="spellEnd"/>
+      <w:proofErr w:type="gramStart"/>
+      <w:r>
+        <w:t>&gt;(</w:t>
+      </w:r>
+      <w:proofErr w:type="gramEnd"/>
+      <w:r>
+        <w:t>"SELECT * FROM c"</w:t>
+      </w:r>
+      <w:proofErr w:type="gramStart"/>
+      <w:r>
+        <w:t>);</w:t>
+      </w:r>
+      <w:proofErr w:type="gramEnd"/>
+    </w:p>
+    <w:p>
+      <w:pPr>
+        <w:spacing w:after="0" w:line="240" w:lineRule="auto"/>
+      </w:pPr>
+      <w:r>
+        <w:t xml:space="preserve">        var results = new List&lt;</w:t>
+      </w:r>
+      <w:proofErr w:type="spellStart"/>
+      <w:r>
+        <w:t>MyItem</w:t>
+      </w:r>
+      <w:proofErr w:type="spellEnd"/>
+      <w:proofErr w:type="gramStart"/>
+      <w:r>
+        <w:t>&gt;();</w:t>
+      </w:r>
+      <w:proofErr w:type="gramEnd"/>
+    </w:p>
+    <w:p>
+      <w:pPr>
+        <w:spacing w:after="0" w:line="240" w:lineRule="auto"/>
+      </w:pPr>
+      <w:r>
+        <w:t xml:space="preserve">        while (</w:t>
+      </w:r>
+      <w:proofErr w:type="spellStart"/>
+      <w:proofErr w:type="gramStart"/>
+      <w:r>
+        <w:t>query.HasMoreResults</w:t>
+      </w:r>
+      <w:proofErr w:type="spellEnd"/>
+      <w:proofErr w:type="gramEnd"/>
+      <w:r>
+        <w:t>)</w:t>
+      </w:r>
+    </w:p>
+    <w:p>
+      <w:pPr>
+        <w:spacing w:after="0" w:line="240" w:lineRule="auto"/>
+      </w:pPr>
+      <w:r>
+        <w:t xml:space="preserve">        {</w:t>
+      </w:r>
+    </w:p>
+    <w:p>
+      <w:pPr>
+        <w:spacing w:after="0" w:line="240" w:lineRule="auto"/>
+      </w:pPr>
+      <w:r>
+        <w:t xml:space="preserve">            var response = await </w:t>
+      </w:r>
+      <w:proofErr w:type="spellStart"/>
+      <w:proofErr w:type="gramStart"/>
+      <w:r>
+        <w:t>query.ReadNextAsync</w:t>
+      </w:r>
+      <w:proofErr w:type="spellEnd"/>
+      <w:proofErr w:type="gramEnd"/>
+      <w:r>
+        <w:t>(</w:t>
+      </w:r>
+      <w:proofErr w:type="gramStart"/>
+      <w:r>
+        <w:t>);</w:t>
+      </w:r>
+      <w:proofErr w:type="gramEnd"/>
+    </w:p>
+    <w:p>
+      <w:pPr>
+        <w:spacing w:after="0" w:line="240" w:lineRule="auto"/>
+      </w:pPr>
+      <w:r>
+        <w:t xml:space="preserve">            </w:t>
+      </w:r>
+      <w:proofErr w:type="spellStart"/>
+      <w:proofErr w:type="gramStart"/>
+      <w:r>
+        <w:t>results.AddRange</w:t>
+      </w:r>
+      <w:proofErr w:type="spellEnd"/>
+      <w:proofErr w:type="gramEnd"/>
+      <w:r>
+        <w:t>(</w:t>
+      </w:r>
+      <w:proofErr w:type="spellStart"/>
+      <w:proofErr w:type="gramStart"/>
+      <w:r>
+        <w:t>response.ToList</w:t>
+      </w:r>
+      <w:proofErr w:type="spellEnd"/>
+      <w:proofErr w:type="gramEnd"/>
+      <w:r>
+        <w:t>()</w:t>
+      </w:r>
+      <w:proofErr w:type="gramStart"/>
+      <w:r>
+        <w:t>);</w:t>
+      </w:r>
+      <w:proofErr w:type="gramEnd"/>
+    </w:p>
+    <w:p>
+      <w:pPr>
+        <w:spacing w:after="0" w:line="240" w:lineRule="auto"/>
+      </w:pPr>
+      <w:r>
+        <w:t xml:space="preserve">        }</w:t>
+      </w:r>
+    </w:p>
+    <w:p>
+      <w:pPr>
+        <w:spacing w:after="0" w:line="240" w:lineRule="auto"/>
+      </w:pPr>
+      <w:r>
+        <w:t xml:space="preserve">        return </w:t>
+      </w:r>
+      <w:proofErr w:type="gramStart"/>
+      <w:r>
+        <w:t>results;</w:t>
+      </w:r>
+      <w:proofErr w:type="gramEnd"/>
+    </w:p>
+    <w:p>
+      <w:pPr>
+        <w:spacing w:after="0" w:line="240" w:lineRule="auto"/>
+      </w:pPr>
+      <w:r>
+        <w:t xml:space="preserve">    }</w:t>
+      </w:r>
+    </w:p>
+    <w:p>
+      <w:pPr>
+        <w:spacing w:after="0" w:line="240" w:lineRule="auto"/>
+      </w:pPr>
+      <w:r>
+        <w:t>}</w:t>
+      </w:r>
+    </w:p>
+    <w:p>
+      <w:pPr>
+        <w:spacing w:after="0" w:line="240" w:lineRule="auto"/>
+      </w:pPr>
+      <w:r>
+        <w:pict w14:anchorId="47772019">
+          <v:rect id="_x0000_i1067" style="width:468pt;height:1.3pt" o:hralign="center" o:hrstd="t" o:hr="t" fillcolor="#a0a0a0" stroked="f"/>
+        </w:pict>
+      </w:r>
+    </w:p>
+    <w:p>
+      <w:pPr>
+        <w:spacing w:after="0" w:line="240" w:lineRule="auto"/>
+        <w:rPr>
+          <w:b/>
+          <w:bCs/>
+        </w:rPr>
+      </w:pPr>
+      <w:r>
+        <w:rPr>
+          <w:b/>
+          <w:bCs/>
+        </w:rPr>
+        <w:t>4️</w:t>
+      </w:r>
+      <w:r>
+        <w:rPr>
+          <w:rFonts w:ascii="Segoe UI Symbol" w:hAnsi="Segoe UI Symbol" w:cs="Segoe UI Symbol"/>
+          <w:b/>
+          <w:bCs/>
+        </w:rPr>
+        <w:t>⃣</w:t>
+      </w:r>
+      <w:r>
+        <w:rPr>
+          <w:b/>
+          <w:bCs/>
+        </w:rPr>
+        <w:t xml:space="preserve"> Register the service in Aspire</w:t>
+      </w:r>
+    </w:p>
+    <w:p>
+      <w:pPr>
+        <w:spacing w:after="0" w:line="240" w:lineRule="auto"/>
+      </w:pPr>
+      <w:proofErr w:type="spellStart"/>
+      <w:proofErr w:type="gramStart"/>
+      <w:r>
+        <w:t>builder.Services.AddSingleton</w:t>
+      </w:r>
+      <w:proofErr w:type="spellEnd"/>
+      <w:proofErr w:type="gramEnd"/>
+      <w:r>
+        <w:t>&lt;</w:t>
+      </w:r>
+      <w:proofErr w:type="spellStart"/>
+      <w:r>
+        <w:t>CosmosService</w:t>
+      </w:r>
+      <w:proofErr w:type="spellEnd"/>
+      <w:proofErr w:type="gramStart"/>
+      <w:r>
+        <w:t>&gt;();</w:t>
+      </w:r>
+      <w:proofErr w:type="gramEnd"/>
+    </w:p>
+    <w:p>
+      <w:pPr>
+        <w:spacing w:after="0" w:line="240" w:lineRule="auto"/>
+      </w:pPr>
+      <w:r>
+        <w:pict w14:anchorId="40173FF7">
+          <v:rect id="_x0000_i1068" style="width:468pt;height:1.3pt" o:hralign="center" o:hrstd="t" o:hr="t" fillcolor="#a0a0a0" stroked="f"/>
+        </w:pict>
+      </w:r>
+    </w:p>
+    <w:p>
+      <w:pPr>
+        <w:spacing w:after="0" w:line="240" w:lineRule="auto"/>
+        <w:rPr>
+          <w:b/>
+          <w:bCs/>
+        </w:rPr>
+      </w:pPr>
+      <w:r>
+        <w:rPr>
+          <w:b/>
+          <w:bCs/>
+        </w:rPr>
+        <w:t>5️</w:t>
+      </w:r>
+      <w:r>
+        <w:rPr>
+          <w:rFonts w:ascii="Segoe UI Symbol" w:hAnsi="Segoe UI Symbol" w:cs="Segoe UI Symbol"/>
+          <w:b/>
+          <w:bCs/>
+        </w:rPr>
+        <w:t>⃣</w:t>
+      </w:r>
+      <w:r>
+        <w:rPr>
+          <w:b/>
+          <w:bCs/>
+        </w:rPr>
+        <w:t xml:space="preserve"> Create a minimal API</w:t>
+      </w:r>
+    </w:p>
+    <w:p>
+      <w:pPr>
+        <w:spacing w:after="0" w:line="240" w:lineRule="auto"/>
+      </w:pPr>
+      <w:r>
+        <w:t xml:space="preserve">using </w:t>
+      </w:r>
+      <w:proofErr w:type="spellStart"/>
+      <w:proofErr w:type="gramStart"/>
+      <w:r>
+        <w:t>Microsoft.AspNetCore.Builder</w:t>
+      </w:r>
+      <w:proofErr w:type="spellEnd"/>
+      <w:proofErr w:type="gramEnd"/>
+      <w:r>
+        <w:t>;</w:t>
+      </w:r>
+    </w:p>
+    <w:p>
+      <w:pPr>
+        <w:spacing w:after="0" w:line="240" w:lineRule="auto"/>
+      </w:pPr>
+      <w:r>
+        <w:t xml:space="preserve">using </w:t>
+      </w:r>
+      <w:proofErr w:type="spellStart"/>
+      <w:proofErr w:type="gramStart"/>
+      <w:r>
+        <w:t>Microsoft.AspNetCore.Http</w:t>
+      </w:r>
+      <w:proofErr w:type="spellEnd"/>
+      <w:proofErr w:type="gramEnd"/>
+      <w:r>
+        <w:t>;</w:t>
+      </w:r>
+    </w:p>
+    <w:p>
+      <w:pPr>
+        <w:spacing w:after="0" w:line="240" w:lineRule="auto"/>
+      </w:pPr>
+    </w:p>
+    <w:p>
+      <w:pPr>
+        <w:spacing w:after="0" w:line="240" w:lineRule="auto"/>
+      </w:pPr>
+      <w:r>
+        <w:t xml:space="preserve">var builder = </w:t>
+      </w:r>
+      <w:proofErr w:type="spellStart"/>
+      <w:r>
+        <w:t>WebApplication.CreateBuilder</w:t>
+      </w:r>
+      <w:proofErr w:type="spellEnd"/>
+      <w:r>
+        <w:t>(</w:t>
+      </w:r>
+      <w:proofErr w:type="spellStart"/>
+      <w:r>
+        <w:t>args</w:t>
+      </w:r>
+      <w:proofErr w:type="spellEnd"/>
+      <w:proofErr w:type="gramStart"/>
+      <w:r>
+        <w:t>);</w:t>
+      </w:r>
+      <w:proofErr w:type="gramEnd"/>
+    </w:p>
+    <w:p>
+      <w:pPr>
+        <w:spacing w:after="0" w:line="240" w:lineRule="auto"/>
+      </w:pPr>
+      <w:proofErr w:type="spellStart"/>
+      <w:proofErr w:type="gramStart"/>
+      <w:r>
+        <w:t>builder.Services.AddSingleton</w:t>
+      </w:r>
+      <w:proofErr w:type="spellEnd"/>
+      <w:proofErr w:type="gramEnd"/>
+      <w:r>
+        <w:t>&lt;</w:t>
+      </w:r>
+      <w:proofErr w:type="spellStart"/>
+      <w:r>
+        <w:t>CosmosService</w:t>
+      </w:r>
+      <w:proofErr w:type="spellEnd"/>
+      <w:proofErr w:type="gramStart"/>
+      <w:r>
+        <w:t>&gt;();</w:t>
+      </w:r>
+      <w:proofErr w:type="gramEnd"/>
+    </w:p>
+    <w:p>
+      <w:pPr>
+        <w:spacing w:after="0" w:line="240" w:lineRule="auto"/>
+      </w:pPr>
+    </w:p>
+    <w:p>
+      <w:pPr>
+        <w:spacing w:after="0" w:line="240" w:lineRule="auto"/>
+      </w:pPr>
+      <w:r>
+        <w:t xml:space="preserve">var app = </w:t>
+      </w:r>
+      <w:proofErr w:type="spellStart"/>
+      <w:proofErr w:type="gramStart"/>
+      <w:r>
+        <w:t>builder.Build</w:t>
+      </w:r>
+      <w:proofErr w:type="spellEnd"/>
+      <w:proofErr w:type="gramEnd"/>
+      <w:r>
+        <w:t>(</w:t>
+      </w:r>
+      <w:proofErr w:type="gramStart"/>
+      <w:r>
+        <w:t>);</w:t>
+      </w:r>
+      <w:proofErr w:type="gramEnd"/>
+    </w:p>
+    <w:p>
+      <w:pPr>
+        <w:spacing w:after="0" w:line="240" w:lineRule="auto"/>
+      </w:pPr>
+    </w:p>
+    <w:p>
+      <w:pPr>
+        <w:spacing w:after="0" w:line="240" w:lineRule="auto"/>
+      </w:pPr>
+      <w:proofErr w:type="spellStart"/>
+      <w:proofErr w:type="gramStart"/>
+      <w:r>
+        <w:t>app.MapPost</w:t>
+      </w:r>
+      <w:proofErr w:type="spellEnd"/>
+      <w:proofErr w:type="gramEnd"/>
+      <w:r>
+        <w:t>("/items", async (</w:t>
+      </w:r>
+      <w:proofErr w:type="spellStart"/>
+      <w:r>
+        <w:t>MyItem</w:t>
+      </w:r>
+      <w:proofErr w:type="spellEnd"/>
+      <w:r>
+        <w:t xml:space="preserve"> item, </w:t>
+      </w:r>
+      <w:proofErr w:type="spellStart"/>
+      <w:r>
+        <w:t>CosmosService</w:t>
+      </w:r>
+      <w:proofErr w:type="spellEnd"/>
+      <w:r>
+        <w:t xml:space="preserve"> </w:t>
+      </w:r>
+      <w:proofErr w:type="spellStart"/>
+      <w:r>
+        <w:t>cosmosService</w:t>
+      </w:r>
+      <w:proofErr w:type="spellEnd"/>
+      <w:r>
+        <w:t>) =&gt;</w:t>
+      </w:r>
+    </w:p>
+    <w:p>
+      <w:pPr>
+        <w:spacing w:after="0" w:line="240" w:lineRule="auto"/>
+      </w:pPr>
+      <w:r>
+        <w:t>{</w:t>
+      </w:r>
+    </w:p>
+    <w:p>
+      <w:pPr>
+        <w:spacing w:after="0" w:line="240" w:lineRule="auto"/>
+      </w:pPr>
+      <w:r>
+        <w:t xml:space="preserve">    await </w:t>
+      </w:r>
+      <w:proofErr w:type="spellStart"/>
+      <w:r>
+        <w:t>cosmosService.AddItemAsync</w:t>
+      </w:r>
+      <w:proofErr w:type="spellEnd"/>
+      <w:r>
+        <w:t>(item</w:t>
+      </w:r>
+      <w:proofErr w:type="gramStart"/>
+      <w:r>
+        <w:t>);</w:t>
+      </w:r>
+      <w:proofErr w:type="gramEnd"/>
+    </w:p>
+    <w:p>
+      <w:pPr>
+        <w:spacing w:after="0" w:line="240" w:lineRule="auto"/>
+      </w:pPr>
+      <w:r>
+        <w:t xml:space="preserve">    return </w:t>
+      </w:r>
+      <w:proofErr w:type="spellStart"/>
+      <w:r>
+        <w:t>Results.Ok</w:t>
+      </w:r>
+      <w:proofErr w:type="spellEnd"/>
+      <w:r>
+        <w:t>(item</w:t>
+      </w:r>
+      <w:proofErr w:type="gramStart"/>
+      <w:r>
+        <w:t>);</w:t>
+      </w:r>
+      <w:proofErr w:type="gramEnd"/>
+    </w:p>
+    <w:p>
+      <w:pPr>
+        <w:spacing w:after="0" w:line="240" w:lineRule="auto"/>
+      </w:pPr>
+      <w:r>
+        <w:t>});</w:t>
+      </w:r>
+    </w:p>
+    <w:p>
+      <w:pPr>
+        <w:spacing w:after="0" w:line="240" w:lineRule="auto"/>
+      </w:pPr>
+    </w:p>
+    <w:p>
+      <w:pPr>
+        <w:spacing w:after="0" w:line="240" w:lineRule="auto"/>
+      </w:pPr>
+      <w:proofErr w:type="spellStart"/>
+      <w:proofErr w:type="gramStart"/>
+      <w:r>
+        <w:t>app.MapGet</w:t>
+      </w:r>
+      <w:proofErr w:type="spellEnd"/>
+      <w:proofErr w:type="gramEnd"/>
+      <w:r>
+        <w:t>("/items", async (</w:t>
+      </w:r>
+      <w:proofErr w:type="spellStart"/>
+      <w:r>
+        <w:t>CosmosService</w:t>
+      </w:r>
+      <w:proofErr w:type="spellEnd"/>
+      <w:r>
+        <w:t xml:space="preserve"> </w:t>
+      </w:r>
+      <w:proofErr w:type="spellStart"/>
+      <w:r>
+        <w:t>cosmosService</w:t>
+      </w:r>
+      <w:proofErr w:type="spellEnd"/>
+      <w:r>
+        <w:t>) =&gt;</w:t>
+      </w:r>
+    </w:p>
+    <w:p>
+      <w:pPr>
+        <w:spacing w:after="0" w:line="240" w:lineRule="auto"/>
+      </w:pPr>
+      <w:r>
+        <w:t>{</w:t>
+      </w:r>
+    </w:p>
+    <w:p>
+      <w:pPr>
+        <w:spacing w:after="0" w:line="240" w:lineRule="auto"/>
+      </w:pPr>
+      <w:r>
+        <w:t xml:space="preserve">    var items = await </w:t>
+      </w:r>
+      <w:proofErr w:type="spellStart"/>
+      <w:r>
+        <w:t>cosmosService.GetItemsAsync</w:t>
+      </w:r>
+      <w:proofErr w:type="spellEnd"/>
+      <w:r>
+        <w:t>(</w:t>
+      </w:r>
+      <w:proofErr w:type="gramStart"/>
+      <w:r>
+        <w:t>);</w:t>
+      </w:r>
+      <w:proofErr w:type="gramEnd"/>
+    </w:p>
+    <w:p>
+      <w:pPr>
+        <w:spacing w:after="0" w:line="240" w:lineRule="auto"/>
+      </w:pPr>
+      <w:r>
+        <w:t xml:space="preserve">    return </w:t>
+      </w:r>
+      <w:proofErr w:type="spellStart"/>
+      <w:r>
+        <w:t>Results.Ok</w:t>
+      </w:r>
+      <w:proofErr w:type="spellEnd"/>
+      <w:r>
+        <w:t>(items</w:t>
+      </w:r>
+      <w:proofErr w:type="gramStart"/>
+      <w:r>
+        <w:t>);</w:t>
+      </w:r>
+      <w:proofErr w:type="gramEnd"/>
+    </w:p>
+    <w:p>
+      <w:pPr>
+        <w:spacing w:after="0" w:line="240" w:lineRule="auto"/>
+      </w:pPr>
+      <w:r>
+        <w:t>});</w:t>
+      </w:r>
+    </w:p>
+    <w:p>
+      <w:pPr>
+        <w:spacing w:after="0" w:line="240" w:lineRule="auto"/>
+      </w:pPr>
+    </w:p>
+    <w:p>
+      <w:pPr>
+        <w:spacing w:after="0" w:line="240" w:lineRule="auto"/>
+      </w:pPr>
+      <w:proofErr w:type="spellStart"/>
+      <w:proofErr w:type="gramStart"/>
+      <w:r>
+        <w:t>app.Run</w:t>
+      </w:r>
+      <w:proofErr w:type="spellEnd"/>
+      <w:proofErr w:type="gramEnd"/>
+      <w:r>
+        <w:t>(</w:t>
+      </w:r>
+      <w:proofErr w:type="gramStart"/>
+      <w:r>
+        <w:t>);</w:t>
+      </w:r>
+      <w:proofErr w:type="gramEnd"/>
+    </w:p>
+    <w:p>
+      <w:pPr>
+        <w:spacing w:after="0" w:line="240" w:lineRule="auto"/>
+      </w:pPr>
+      <w:r>
+        <w:pict w14:anchorId="56FDBB40">
+          <v:rect id="_x0000_i1069" style="width:468pt;height:1.3pt" o:hralign="center" o:hrstd="t" o:hr="t" fillcolor="#a0a0a0" stroked="f"/>
+        </w:pict>
+      </w:r>
+    </w:p>
+    <w:p>
+      <w:pPr>
+        <w:spacing w:after="0" w:line="240" w:lineRule="auto"/>
+        <w:rPr>
+          <w:b/>
+          <w:bCs/>
+        </w:rPr>
+      </w:pPr>
+      <w:r>
+        <w:rPr>
+          <w:b/>
+          <w:bCs/>
+        </w:rPr>
+        <w:t>6️</w:t>
+      </w:r>
+      <w:r>
+        <w:rPr>
+          <w:rFonts w:ascii="Segoe UI Symbol" w:hAnsi="Segoe UI Symbol" w:cs="Segoe UI Symbol"/>
+          <w:b/>
+          <w:bCs/>
+        </w:rPr>
+        <w:t>⃣</w:t>
+      </w:r>
+      <w:r>
+        <w:rPr>
+          <w:b/>
+          <w:bCs/>
+        </w:rPr>
+        <w:t xml:space="preserve"> Testing</w:t>
+      </w:r>
+    </w:p>
+    <w:p>
+      <w:pPr>
+        <w:numPr>
+          <w:ilvl w:val="0"/>
+          <w:numId w:val="36"/>
+        </w:numPr>
+        <w:spacing w:after="0" w:line="240" w:lineRule="auto"/>
+      </w:pPr>
+      <w:r>
+        <w:t xml:space="preserve">Start the </w:t>
+      </w:r>
+      <w:r>
+        <w:rPr>
+          <w:b/>
+          <w:bCs/>
+        </w:rPr>
+        <w:t>Cosmos DB Emulator</w:t>
+      </w:r>
+      <w:r>
+        <w:t xml:space="preserve"> first.</w:t>
+      </w:r>
+    </w:p>
+    <w:p>
+      <w:pPr>
+        <w:numPr>
+          <w:ilvl w:val="0"/>
+          <w:numId w:val="36"/>
+        </w:numPr>
+        <w:spacing w:after="0" w:line="240" w:lineRule="auto"/>
+      </w:pPr>
+      <w:r>
+        <w:t>Run your Aspire-hosted API.</w:t>
+      </w:r>
+    </w:p>
+    <w:p>
+      <w:pPr>
+        <w:numPr>
+          <w:ilvl w:val="0"/>
+          <w:numId w:val="36"/>
+        </w:numPr>
+        <w:spacing w:after="0" w:line="240" w:lineRule="auto"/>
+      </w:pPr>
+      <w:r>
+        <w:t xml:space="preserve">Use </w:t>
+      </w:r>
+      <w:r>
+        <w:rPr>
+          <w:b/>
+          <w:bCs/>
+        </w:rPr>
+        <w:t>Postman</w:t>
+      </w:r>
+      <w:r>
+        <w:t xml:space="preserve"> or </w:t>
+      </w:r>
+      <w:r>
+        <w:rPr>
+          <w:b/>
+          <w:bCs/>
+        </w:rPr>
+        <w:t>curl</w:t>
+      </w:r>
+      <w:r>
+        <w:t xml:space="preserve"> to test:</w:t>
+      </w:r>
+    </w:p>
+    <w:p>
+      <w:pPr>
+        <w:spacing w:after="0" w:line="240" w:lineRule="auto"/>
+      </w:pPr>
+      <w:r>
+        <w:rPr>
+          <w:b/>
+          <w:bCs/>
+        </w:rPr>
+        <w:t>Add an item:</w:t>
+      </w:r>
+    </w:p>
+    <w:p>
+      <w:pPr>
+        <w:spacing w:after="0" w:line="240" w:lineRule="auto"/>
+      </w:pPr>
+      <w:r>
+        <w:t xml:space="preserve">POST </w:t>
+      </w:r>
+      <w:hyperlink r:id="rId36" w:history="1">
+        <w:r>
+          <w:rPr>
+            <w:rStyle w:val="Hyperlink"/>
+          </w:rPr>
+          <w:t>https://localhost:5001/items</w:t>
+        </w:r>
+      </w:hyperlink>
+    </w:p>
+    <w:p>
+      <w:pPr>
+        <w:spacing w:after="0" w:line="240" w:lineRule="auto"/>
+      </w:pPr>
+      <w:r>
+        <w:t>Content-Type: application/</w:t>
+      </w:r>
+      <w:proofErr w:type="spellStart"/>
+      <w:r>
+        <w:t>json</w:t>
+      </w:r>
+      <w:proofErr w:type="spellEnd"/>
+    </w:p>
+    <w:p>
+      <w:pPr>
+        <w:spacing w:after="0" w:line="240" w:lineRule="auto"/>
+      </w:pPr>
+    </w:p>
+    <w:p>
+      <w:pPr>
+        <w:spacing w:after="0" w:line="240" w:lineRule="auto"/>
+      </w:pPr>
+      <w:r>
+        <w:t>{</w:t>
+      </w:r>
+    </w:p>
+    <w:p>
+      <w:pPr>
+        <w:spacing w:after="0" w:line="240" w:lineRule="auto"/>
+      </w:pPr>
+      <w:r>
+        <w:t xml:space="preserve">    "id": "1",</w:t>
+      </w:r>
+    </w:p>
+    <w:p>
+      <w:pPr>
+        <w:spacing w:after="0" w:line="240" w:lineRule="auto"/>
+      </w:pPr>
+      <w:r>
+        <w:lastRenderedPageBreak/>
+        <w:t xml:space="preserve">    "name": "Test Item"</w:t>
+      </w:r>
+    </w:p>
+    <w:p>
+      <w:pPr>
+        <w:spacing w:after="0" w:line="240" w:lineRule="auto"/>
+      </w:pPr>
+      <w:r>
+        <w:t>}</w:t>
+      </w:r>
+    </w:p>
+    <w:p>
+      <w:pPr>
+        <w:spacing w:after="0" w:line="240" w:lineRule="auto"/>
+      </w:pPr>
+      <w:r>
+        <w:rPr>
+          <w:b/>
+          <w:bCs/>
+        </w:rPr>
+        <w:t>Get all items:</w:t>
+      </w:r>
+    </w:p>
+    <w:p>
+      <w:pPr>
+        <w:spacing w:after="0" w:line="240" w:lineRule="auto"/>
+      </w:pPr>
+      <w:r>
+        <w:t xml:space="preserve">GET </w:t>
+      </w:r>
+      <w:hyperlink r:id="rId37" w:history="1">
+        <w:r>
+          <w:rPr>
+            <w:rStyle w:val="Hyperlink"/>
+          </w:rPr>
+          <w:t>https://localhost:5001/items</w:t>
+        </w:r>
+      </w:hyperlink>
+    </w:p>
+    <w:p>
+      <w:pPr>
+        <w:spacing w:after="0" w:line="240" w:lineRule="auto"/>
+      </w:pPr>
+      <w:r>
+        <w:t>You should see the items you added in the emulator.</w:t>
+      </w:r>
+    </w:p>
+    <w:p/>
+    <w:p>
+      <w:pPr>
+        <w:rPr>
+          <w:rFonts w:asciiTheme="majorHAnsi" w:eastAsiaTheme="majorEastAsia" w:hAnsiTheme="majorHAnsi" w:cstheme="majorBidi"/>
+          <w:b/>
+          <w:bCs/>
+          <w:color w:val="2E74B5" w:themeColor="accent1" w:themeShade="BF"/>
+          <w:sz w:val="28"/>
+          <w:szCs w:val="28"/>
+        </w:rPr>
+      </w:pPr>
+      <w:bookmarkStart w:id="20" w:name="_Toc207024053"/>
+      <w:r>
+        <w:br w:type="page"/>
+      </w:r>
+    </w:p>
+    <w:p>
       <w:pPr>
         <w:pStyle w:val="Heading1"/>
       </w:pPr>
-      <w:bookmarkStart w:id="20" w:name="_Toc207024053"/>
       <w:r>
         <w:lastRenderedPageBreak/>
         <w:t xml:space="preserve">Serverless Architecture </w:t>
@@ -5010,7 +6748,7 @@
       <w:r>
         <w:t xml:space="preserve">For years Amazon has had </w:t>
       </w:r>
-      <w:hyperlink r:id="rId33" w:history="1">
+      <w:hyperlink r:id="rId38" w:history="1">
         <w:r>
           <w:rPr>
             <w:rStyle w:val="Hyperlink"/>
@@ -5123,14 +6861,11 @@
         <w:jc w:val="center"/>
       </w:pPr>
       <w:r>
-        <w:rPr>
-          <w:noProof/>
-        </w:rPr>
         <w:drawing>
-          <wp:inline distT="0" distB="0" distL="0" distR="0" wp14:anchorId="123A481F" wp14:editId="56CF810E">
+          <wp:inline distT="0" distB="0" distL="0" distR="0" wp14:anchorId="6C0F34F5" wp14:editId="7F87FC2F">
             <wp:extent cx="5731510" cy="4200525"/>
             <wp:effectExtent l="0" t="0" r="2540" b="9525"/>
-            <wp:docPr id="1314764072" name="Picture 4" descr="A diagram of a server&#10;&#10;AI-generated content may be incorrect."/>
+            <wp:docPr id="1801818503" name="Picture 2" descr="A diagram of a software server&#10;&#10;AI-generated content may be incorrect."/>
             <wp:cNvGraphicFramePr>
               <a:graphicFrameLocks xmlns:a="http://schemas.openxmlformats.org/drawingml/2006/main" noChangeAspect="1"/>
             </wp:cNvGraphicFramePr>
@@ -5138,13 +6873,13 @@
               <a:graphicData uri="http://schemas.openxmlformats.org/drawingml/2006/picture">
                 <pic:pic xmlns:pic="http://schemas.openxmlformats.org/drawingml/2006/picture">
                   <pic:nvPicPr>
-                    <pic:cNvPr id="1314764072" name="Picture 4" descr="A diagram of a server&#10;&#10;AI-generated content may be incorrect."/>
+                    <pic:cNvPr id="1801818503" name="Picture 2" descr="A diagram of a software server&#10;&#10;AI-generated content may be incorrect."/>
                     <pic:cNvPicPr>
                       <a:picLocks noChangeAspect="1" noChangeArrowheads="1"/>
                     </pic:cNvPicPr>
                   </pic:nvPicPr>
                   <pic:blipFill>
-                    <a:blip r:embed="rId34">
+                    <a:blip r:embed="rId39">
                       <a:extLst>
                         <a:ext uri="{28A0092B-C50C-407E-A947-70E740481C1C}">
                           <a14:useLocalDpi xmlns:a14="http://schemas.microsoft.com/office/drawing/2010/main" val="0"/>
@@ -5183,6 +6918,11 @@
     </w:p>
     <w:p>
       <w:pPr>
+        <w:jc w:val="center"/>
+      </w:pPr>
+    </w:p>
+    <w:p>
+      <w:pPr>
         <w:rPr>
           <w:rFonts w:asciiTheme="majorHAnsi" w:eastAsiaTheme="majorEastAsia" w:hAnsiTheme="majorHAnsi" w:cstheme="majorBidi"/>
           <w:b/>
@@ -5211,7 +6951,7 @@
       <w:r>
         <w:t>The projects within the (</w:t>
       </w:r>
-      <w:hyperlink r:id="rId35" w:history="1">
+      <w:hyperlink r:id="rId40" w:history="1">
         <w:r>
           <w:rPr>
             <w:rStyle w:val="Hyperlink"/>
@@ -5469,7 +7209,7 @@
                     <pic:cNvPicPr/>
                   </pic:nvPicPr>
                   <pic:blipFill>
-                    <a:blip r:embed="rId36"/>
+                    <a:blip r:embed="rId41"/>
                     <a:stretch>
                       <a:fillRect/>
                     </a:stretch>
@@ -5508,15 +7248,40 @@
     </w:p>
     <w:p>
       <w:r>
-        <w:t xml:space="preserve">Ensure your Aspire </w:t>
-      </w:r>
-      <w:r>
-        <w:t>project has a to</w:t>
+        <w:t xml:space="preserve">Ensure your </w:t>
+      </w:r>
+      <w:r>
+        <w:rPr>
+          <w:i/>
+          <w:iCs/>
+          <w:u w:val="single"/>
+        </w:rPr>
+        <w:t xml:space="preserve">Aspire </w:t>
+      </w:r>
+      <w:r>
+        <w:rPr>
+          <w:i/>
+          <w:iCs/>
+          <w:u w:val="single"/>
+        </w:rPr>
+        <w:t>project</w:t>
+      </w:r>
+      <w:r>
+        <w:t xml:space="preserve"> has a </w:t>
+      </w:r>
+      <w:r>
+        <w:t xml:space="preserve">reference </w:t>
+      </w:r>
+      <w:r>
+        <w:t>to</w:t>
       </w:r>
       <w:r>
         <w:t xml:space="preserve"> </w:t>
       </w:r>
-      <w:hyperlink r:id="rId37" w:anchor="show-readme-container" w:history="1">
+      <w:r>
+        <w:t xml:space="preserve">the </w:t>
+      </w:r>
+      <w:hyperlink r:id="rId42" w:anchor="show-readme-container" w:history="1">
         <w:r>
           <w:rPr>
             <w:rStyle w:val="Hyperlink"/>
@@ -5551,7 +7316,7 @@
                     <pic:cNvPicPr/>
                   </pic:nvPicPr>
                   <pic:blipFill>
-                    <a:blip r:embed="rId38"/>
+                    <a:blip r:embed="rId43"/>
                     <a:stretch>
                       <a:fillRect/>
                     </a:stretch>
@@ -5588,68 +7353,364 @@
       <w:r>
         <w:t xml:space="preserve"> (in our case an emulator service bus</w:t>
       </w:r>
+      <w:r>
+        <w:t>) and</w:t>
+      </w:r>
+      <w:r>
+        <w:t xml:space="preserve"> inject </w:t>
+      </w:r>
+      <w:r>
+        <w:t xml:space="preserve">the </w:t>
+      </w:r>
+      <w:r>
+        <w:t xml:space="preserve">connection string into the projects that </w:t>
+      </w:r>
       <w:proofErr w:type="gramStart"/>
       <w:r>
+        <w:t>actually need</w:t>
+      </w:r>
+      <w:proofErr w:type="gramEnd"/>
+      <w:r>
+        <w:t xml:space="preserve"> them</w:t>
+      </w:r>
+      <w:r>
+        <w:t xml:space="preserve"> (API, Azure Fnx</w:t>
+      </w:r>
+      <w:r>
+        <w:t>.</w:t>
+      </w:r>
+      <w:r>
+        <w:t xml:space="preserve"> or a Worker Service</w:t>
+      </w:r>
+      <w:r>
+        <w:t xml:space="preserve"> for e.g.</w:t>
+      </w:r>
+      <w:r>
         <w:t>)</w:t>
       </w:r>
       <w:r>
-        <w:t>,</w:t>
-      </w:r>
-      <w:r>
-        <w:t xml:space="preserve"> and</w:t>
+        <w:t>.</w:t>
+      </w:r>
+      <w:bookmarkStart w:id="23" w:name="_Toc207024056"/>
+    </w:p>
+    <w:p>
+      <w:pPr>
+        <w:pStyle w:val="Heading1"/>
+      </w:pPr>
+      <w:r>
+        <w:t xml:space="preserve">Create </w:t>
+      </w:r>
+      <w:r>
+        <w:t>Web API</w:t>
+      </w:r>
+      <w:r>
+        <w:t xml:space="preserve"> Function </w:t>
+      </w:r>
+    </w:p>
+    <w:p>
+      <w:r>
+        <w:t>In Aspire, click on the https link:</w:t>
+      </w:r>
+    </w:p>
+    <w:p>
+      <w:r>
+        <w:drawing>
+          <wp:inline distT="0" distB="0" distL="0" distR="0" wp14:anchorId="7B0D4BB6" wp14:editId="71E33B0A">
+            <wp:extent cx="5731510" cy="516890"/>
+            <wp:effectExtent l="0" t="0" r="2540" b="0"/>
+            <wp:docPr id="1168128030" name="Picture 1"/>
+            <wp:cNvGraphicFramePr>
+              <a:graphicFrameLocks xmlns:a="http://schemas.openxmlformats.org/drawingml/2006/main" noChangeAspect="1"/>
+            </wp:cNvGraphicFramePr>
+            <a:graphic xmlns:a="http://schemas.openxmlformats.org/drawingml/2006/main">
+              <a:graphicData uri="http://schemas.openxmlformats.org/drawingml/2006/picture">
+                <pic:pic xmlns:pic="http://schemas.openxmlformats.org/drawingml/2006/picture">
+                  <pic:nvPicPr>
+                    <pic:cNvPr id="1168128030" name=""/>
+                    <pic:cNvPicPr/>
+                  </pic:nvPicPr>
+                  <pic:blipFill>
+                    <a:blip r:embed="rId44"/>
+                    <a:stretch>
+                      <a:fillRect/>
+                    </a:stretch>
+                  </pic:blipFill>
+                  <pic:spPr>
+                    <a:xfrm>
+                      <a:off x="0" y="0"/>
+                      <a:ext cx="5731510" cy="516890"/>
+                    </a:xfrm>
+                    <a:prstGeom prst="rect">
+                      <a:avLst/>
+                    </a:prstGeom>
+                  </pic:spPr>
+                </pic:pic>
+              </a:graphicData>
+            </a:graphic>
+          </wp:inline>
+        </w:drawing>
+      </w:r>
+    </w:p>
+    <w:p>
+      <w:r>
+        <w:t xml:space="preserve">This will bring up a page with the URL </w:t>
+      </w:r>
+      <w:hyperlink r:id="rId45" w:history="1">
+        <w:r>
+          <w:rPr>
+            <w:rStyle w:val="Hyperlink"/>
+          </w:rPr>
+          <w:t>https://localhost:7167</w:t>
+        </w:r>
+      </w:hyperlink>
+      <w:r>
+        <w:t xml:space="preserve"> – append </w:t>
+      </w:r>
+      <w:r>
+        <w:rPr>
+          <w:highlight w:val="yellow"/>
+        </w:rPr>
+        <w:t>/scalar/v1</w:t>
+      </w:r>
+      <w:r>
+        <w:t xml:space="preserve"> to the end of the URL to display the Scalar testing interface: - </w:t>
+      </w:r>
+      <w:hyperlink r:id="rId46" w:history="1">
+        <w:r>
+          <w:rPr>
+            <w:rStyle w:val="Hyperlink"/>
+          </w:rPr>
+          <w:t>https://localhost:7167/scalar/v1</w:t>
+        </w:r>
+      </w:hyperlink>
+    </w:p>
+    <w:p>
+      <w:r>
+        <w:t xml:space="preserve">If you scroll down, you will see a Send API method, click the “Test Request” button (right hand side), </w:t>
+      </w:r>
+      <w:r>
+        <w:rPr>
+          <w:b/>
+          <w:bCs/>
+        </w:rPr>
+        <w:t>NB:</w:t>
+      </w:r>
+      <w:r>
+        <w:t xml:space="preserve"> </w:t>
+      </w:r>
+      <w:r>
+        <w:t>that in Scalar you can copy the C#</w:t>
+      </w:r>
+      <w:r>
+        <w:t>\JavaScript etc.</w:t>
+      </w:r>
+      <w:r>
+        <w:t xml:space="preserve"> example code to use inside your client</w:t>
+      </w:r>
+      <w:r>
+        <w:t xml:space="preserve"> method, to make the call\response.</w:t>
+      </w:r>
+    </w:p>
+    <w:p>
+      <w:r>
+        <w:lastRenderedPageBreak/>
+        <w:drawing>
+          <wp:inline distT="0" distB="0" distL="0" distR="0" wp14:anchorId="6ED917C1" wp14:editId="10F4038B">
+            <wp:extent cx="5731510" cy="1887220"/>
+            <wp:effectExtent l="0" t="0" r="2540" b="0"/>
+            <wp:docPr id="538133080" name="Picture 1" descr="A screenshot of a computer&#10;&#10;AI-generated content may be incorrect."/>
+            <wp:cNvGraphicFramePr>
+              <a:graphicFrameLocks xmlns:a="http://schemas.openxmlformats.org/drawingml/2006/main" noChangeAspect="1"/>
+            </wp:cNvGraphicFramePr>
+            <a:graphic xmlns:a="http://schemas.openxmlformats.org/drawingml/2006/main">
+              <a:graphicData uri="http://schemas.openxmlformats.org/drawingml/2006/picture">
+                <pic:pic xmlns:pic="http://schemas.openxmlformats.org/drawingml/2006/picture">
+                  <pic:nvPicPr>
+                    <pic:cNvPr id="538133080" name="Picture 1" descr="A screenshot of a computer&#10;&#10;AI-generated content may be incorrect."/>
+                    <pic:cNvPicPr/>
+                  </pic:nvPicPr>
+                  <pic:blipFill>
+                    <a:blip r:embed="rId47"/>
+                    <a:stretch>
+                      <a:fillRect/>
+                    </a:stretch>
+                  </pic:blipFill>
+                  <pic:spPr>
+                    <a:xfrm>
+                      <a:off x="0" y="0"/>
+                      <a:ext cx="5731510" cy="1887220"/>
+                    </a:xfrm>
+                    <a:prstGeom prst="rect">
+                      <a:avLst/>
+                    </a:prstGeom>
+                  </pic:spPr>
+                </pic:pic>
+              </a:graphicData>
+            </a:graphic>
+          </wp:inline>
+        </w:drawing>
+      </w:r>
+    </w:p>
+    <w:p>
+      <w:r>
+        <w:t>Enter some text to be pushed onto the Service Bus Emulator and click Send</w:t>
+      </w:r>
+    </w:p>
+    <w:p>
+      <w:r>
+        <w:drawing>
+          <wp:inline distT="0" distB="0" distL="0" distR="0" wp14:anchorId="5366CBEE" wp14:editId="3F23580E">
+            <wp:extent cx="5731510" cy="2761615"/>
+            <wp:effectExtent l="0" t="0" r="2540" b="635"/>
+            <wp:docPr id="491281063" name="Picture 1" descr="A screenshot of a computer&#10;&#10;AI-generated content may be incorrect."/>
+            <wp:cNvGraphicFramePr>
+              <a:graphicFrameLocks xmlns:a="http://schemas.openxmlformats.org/drawingml/2006/main" noChangeAspect="1"/>
+            </wp:cNvGraphicFramePr>
+            <a:graphic xmlns:a="http://schemas.openxmlformats.org/drawingml/2006/main">
+              <a:graphicData uri="http://schemas.openxmlformats.org/drawingml/2006/picture">
+                <pic:pic xmlns:pic="http://schemas.openxmlformats.org/drawingml/2006/picture">
+                  <pic:nvPicPr>
+                    <pic:cNvPr id="491281063" name="Picture 1" descr="A screenshot of a computer&#10;&#10;AI-generated content may be incorrect."/>
+                    <pic:cNvPicPr/>
+                  </pic:nvPicPr>
+                  <pic:blipFill>
+                    <a:blip r:embed="rId48"/>
+                    <a:stretch>
+                      <a:fillRect/>
+                    </a:stretch>
+                  </pic:blipFill>
+                  <pic:spPr>
+                    <a:xfrm>
+                      <a:off x="0" y="0"/>
+                      <a:ext cx="5731510" cy="2761615"/>
+                    </a:xfrm>
+                    <a:prstGeom prst="rect">
+                      <a:avLst/>
+                    </a:prstGeom>
+                  </pic:spPr>
+                </pic:pic>
+              </a:graphicData>
+            </a:graphic>
+          </wp:inline>
+        </w:drawing>
+      </w:r>
+    </w:p>
+    <w:p>
+      <w:bookmarkStart w:id="24" w:name="_Toc207024057"/>
+      <w:bookmarkEnd w:id="23"/>
+      <w:r>
+        <w:t>Api Send method, that will push the message onto the Service Bus Emulator:</w:t>
+      </w:r>
+    </w:p>
+    <w:p>
+      <w:r>
+        <w:drawing>
+          <wp:inline distT="0" distB="0" distL="0" distR="0" wp14:anchorId="74537BB8" wp14:editId="31695BC5">
+            <wp:extent cx="5731510" cy="1749425"/>
+            <wp:effectExtent l="0" t="0" r="2540" b="3175"/>
+            <wp:docPr id="1801147171" name="Picture 1" descr="A screenshot of a computer&#10;&#10;AI-generated content may be incorrect."/>
+            <wp:cNvGraphicFramePr>
+              <a:graphicFrameLocks xmlns:a="http://schemas.openxmlformats.org/drawingml/2006/main" noChangeAspect="1"/>
+            </wp:cNvGraphicFramePr>
+            <a:graphic xmlns:a="http://schemas.openxmlformats.org/drawingml/2006/main">
+              <a:graphicData uri="http://schemas.openxmlformats.org/drawingml/2006/picture">
+                <pic:pic xmlns:pic="http://schemas.openxmlformats.org/drawingml/2006/picture">
+                  <pic:nvPicPr>
+                    <pic:cNvPr id="1801147171" name="Picture 1" descr="A screenshot of a computer&#10;&#10;AI-generated content may be incorrect."/>
+                    <pic:cNvPicPr/>
+                  </pic:nvPicPr>
+                  <pic:blipFill>
+                    <a:blip r:embed="rId49"/>
+                    <a:stretch>
+                      <a:fillRect/>
+                    </a:stretch>
+                  </pic:blipFill>
+                  <pic:spPr>
+                    <a:xfrm>
+                      <a:off x="0" y="0"/>
+                      <a:ext cx="5731510" cy="1749425"/>
+                    </a:xfrm>
+                    <a:prstGeom prst="rect">
+                      <a:avLst/>
+                    </a:prstGeom>
+                  </pic:spPr>
+                </pic:pic>
+              </a:graphicData>
+            </a:graphic>
+          </wp:inline>
+        </w:drawing>
+      </w:r>
+      <w:r>
+        <w:t xml:space="preserve"> </w:t>
+      </w:r>
+    </w:p>
+    <w:p>
+      <w:pPr>
+        <w:pStyle w:val="Heading1"/>
+      </w:pPr>
+      <w:r>
+        <w:t xml:space="preserve">Create Azure Function </w:t>
+      </w:r>
+      <w:bookmarkEnd w:id="24"/>
+    </w:p>
+    <w:p>
+      <w:r>
+        <w:t xml:space="preserve">The Fnx Trigger code that is monitoring the Service Bus for </w:t>
+      </w:r>
+      <w:proofErr w:type="gramStart"/>
+      <w:r>
+        <w:t>messages</w:t>
+      </w:r>
+      <w:r>
+        <w:t>, and</w:t>
       </w:r>
       <w:proofErr w:type="gramEnd"/>
       <w:r>
-        <w:t xml:space="preserve"> inject </w:t>
-      </w:r>
-      <w:r>
-        <w:t xml:space="preserve">the </w:t>
-      </w:r>
-      <w:r>
-        <w:t xml:space="preserve">connection string into the projects that </w:t>
-      </w:r>
-      <w:proofErr w:type="gramStart"/>
-      <w:r>
-        <w:t>actually need</w:t>
-      </w:r>
-      <w:proofErr w:type="gramEnd"/>
-      <w:r>
-        <w:t xml:space="preserve"> them</w:t>
-      </w:r>
-      <w:r>
-        <w:t xml:space="preserve"> (API, Azure </w:t>
-      </w:r>
-      <w:proofErr w:type="spellStart"/>
-      <w:r>
-        <w:t>Fnx</w:t>
-      </w:r>
-      <w:proofErr w:type="spellEnd"/>
-      <w:r>
-        <w:t xml:space="preserve"> or a Worker Service)</w:t>
-      </w:r>
-      <w:r>
-        <w:t>.</w:t>
-      </w:r>
-    </w:p>
-    <w:p>
-      <w:pPr>
-        <w:pStyle w:val="Heading1"/>
-      </w:pPr>
-      <w:bookmarkStart w:id="23" w:name="_Toc207024056"/>
-      <w:r>
-        <w:t>Create Azure Service Bus Emulator</w:t>
-      </w:r>
-      <w:bookmarkEnd w:id="23"/>
-    </w:p>
-    <w:p>
-      <w:pPr>
-        <w:pStyle w:val="Heading1"/>
-      </w:pPr>
-      <w:bookmarkStart w:id="24" w:name="_Toc207024057"/>
-      <w:r>
-        <w:t>Create Azure Function Emulator</w:t>
-      </w:r>
-      <w:bookmarkEnd w:id="24"/>
+        <w:t xml:space="preserve"> then calls the SignalR extension to push the message onto all connected clients (to display in their browser).</w:t>
+      </w:r>
+    </w:p>
+    <w:p>
+      <w:pPr>
+        <w:jc w:val="center"/>
+      </w:pPr>
+      <w:r>
+        <w:lastRenderedPageBreak/>
+        <w:drawing>
+          <wp:inline distT="0" distB="0" distL="0" distR="0" wp14:anchorId="4B61D4CD" wp14:editId="59933E2D">
+            <wp:extent cx="5731510" cy="2108200"/>
+            <wp:effectExtent l="0" t="0" r="2540" b="6350"/>
+            <wp:docPr id="517271427" name="Picture 1" descr="A screen shot of a computer&#10;&#10;AI-generated content may be incorrect."/>
+            <wp:cNvGraphicFramePr>
+              <a:graphicFrameLocks xmlns:a="http://schemas.openxmlformats.org/drawingml/2006/main" noChangeAspect="1"/>
+            </wp:cNvGraphicFramePr>
+            <a:graphic xmlns:a="http://schemas.openxmlformats.org/drawingml/2006/main">
+              <a:graphicData uri="http://schemas.openxmlformats.org/drawingml/2006/picture">
+                <pic:pic xmlns:pic="http://schemas.openxmlformats.org/drawingml/2006/picture">
+                  <pic:nvPicPr>
+                    <pic:cNvPr id="517271427" name="Picture 1" descr="A screen shot of a computer&#10;&#10;AI-generated content may be incorrect."/>
+                    <pic:cNvPicPr/>
+                  </pic:nvPicPr>
+                  <pic:blipFill>
+                    <a:blip r:embed="rId50"/>
+                    <a:stretch>
+                      <a:fillRect/>
+                    </a:stretch>
+                  </pic:blipFill>
+                  <pic:spPr>
+                    <a:xfrm>
+                      <a:off x="0" y="0"/>
+                      <a:ext cx="5731510" cy="2108200"/>
+                    </a:xfrm>
+                    <a:prstGeom prst="rect">
+                      <a:avLst/>
+                    </a:prstGeom>
+                  </pic:spPr>
+                </pic:pic>
+              </a:graphicData>
+            </a:graphic>
+          </wp:inline>
+        </w:drawing>
+      </w:r>
     </w:p>
     <w:p>
       <w:pPr>
@@ -5737,7 +7798,7 @@
                     </pic:cNvPicPr>
                   </pic:nvPicPr>
                   <pic:blipFill>
-                    <a:blip r:embed="rId39">
+                    <a:blip r:embed="rId51">
                       <a:extLst>
                         <a:ext uri="{28A0092B-C50C-407E-A947-70E740481C1C}">
                           <a14:useLocalDpi xmlns:a14="http://schemas.microsoft.com/office/drawing/2010/main" val="0"/>
@@ -5970,9 +8031,9 @@
     <w:p/>
     <w:p/>
     <w:sectPr>
-      <w:footerReference w:type="even" r:id="rId40"/>
-      <w:footerReference w:type="default" r:id="rId41"/>
-      <w:footerReference w:type="first" r:id="rId42"/>
+      <w:footerReference w:type="even" r:id="rId52"/>
+      <w:footerReference w:type="default" r:id="rId53"/>
+      <w:footerReference w:type="first" r:id="rId54"/>
       <w:pgSz w:w="11906" w:h="16838"/>
       <w:pgMar w:top="1440" w:right="1440" w:bottom="1440" w:left="1440" w:header="708" w:footer="708" w:gutter="0"/>
       <w:cols w:space="708"/>
@@ -6937,6 +8998,119 @@
     </w:lvl>
   </w:abstractNum>
   <w:abstractNum w:abstractNumId="7" w15:restartNumberingAfterBreak="0">
+    <w:nsid w:val="0DD12F74"/>
+    <w:multiLevelType w:val="multilevel"/>
+    <w:tmpl w:val="457ACEFE"/>
+    <w:lvl w:ilvl="0">
+      <w:start w:val="1"/>
+      <w:numFmt w:val="decimal"/>
+      <w:lvlText w:val="%1."/>
+      <w:lvlJc w:val="left"/>
+      <w:pPr>
+        <w:tabs>
+          <w:tab w:val="num" w:pos="720"/>
+        </w:tabs>
+        <w:ind w:left="720" w:hanging="360"/>
+      </w:pPr>
+    </w:lvl>
+    <w:lvl w:ilvl="1">
+      <w:start w:val="4"/>
+      <w:numFmt w:val="decimal"/>
+      <w:lvlText w:val="%2"/>
+      <w:lvlJc w:val="left"/>
+      <w:pPr>
+        <w:ind w:left="1440" w:hanging="360"/>
+      </w:pPr>
+      <w:rPr>
+        <w:rFonts w:hint="default"/>
+      </w:rPr>
+    </w:lvl>
+    <w:lvl w:ilvl="2" w:tentative="1">
+      <w:start w:val="1"/>
+      <w:numFmt w:val="decimal"/>
+      <w:lvlText w:val="%3."/>
+      <w:lvlJc w:val="left"/>
+      <w:pPr>
+        <w:tabs>
+          <w:tab w:val="num" w:pos="2160"/>
+        </w:tabs>
+        <w:ind w:left="2160" w:hanging="360"/>
+      </w:pPr>
+    </w:lvl>
+    <w:lvl w:ilvl="3" w:tentative="1">
+      <w:start w:val="1"/>
+      <w:numFmt w:val="decimal"/>
+      <w:lvlText w:val="%4."/>
+      <w:lvlJc w:val="left"/>
+      <w:pPr>
+        <w:tabs>
+          <w:tab w:val="num" w:pos="2880"/>
+        </w:tabs>
+        <w:ind w:left="2880" w:hanging="360"/>
+      </w:pPr>
+    </w:lvl>
+    <w:lvl w:ilvl="4" w:tentative="1">
+      <w:start w:val="1"/>
+      <w:numFmt w:val="decimal"/>
+      <w:lvlText w:val="%5."/>
+      <w:lvlJc w:val="left"/>
+      <w:pPr>
+        <w:tabs>
+          <w:tab w:val="num" w:pos="3600"/>
+        </w:tabs>
+        <w:ind w:left="3600" w:hanging="360"/>
+      </w:pPr>
+    </w:lvl>
+    <w:lvl w:ilvl="5" w:tentative="1">
+      <w:start w:val="1"/>
+      <w:numFmt w:val="decimal"/>
+      <w:lvlText w:val="%6."/>
+      <w:lvlJc w:val="left"/>
+      <w:pPr>
+        <w:tabs>
+          <w:tab w:val="num" w:pos="4320"/>
+        </w:tabs>
+        <w:ind w:left="4320" w:hanging="360"/>
+      </w:pPr>
+    </w:lvl>
+    <w:lvl w:ilvl="6" w:tentative="1">
+      <w:start w:val="1"/>
+      <w:numFmt w:val="decimal"/>
+      <w:lvlText w:val="%7."/>
+      <w:lvlJc w:val="left"/>
+      <w:pPr>
+        <w:tabs>
+          <w:tab w:val="num" w:pos="5040"/>
+        </w:tabs>
+        <w:ind w:left="5040" w:hanging="360"/>
+      </w:pPr>
+    </w:lvl>
+    <w:lvl w:ilvl="7" w:tentative="1">
+      <w:start w:val="1"/>
+      <w:numFmt w:val="decimal"/>
+      <w:lvlText w:val="%8."/>
+      <w:lvlJc w:val="left"/>
+      <w:pPr>
+        <w:tabs>
+          <w:tab w:val="num" w:pos="5760"/>
+        </w:tabs>
+        <w:ind w:left="5760" w:hanging="360"/>
+      </w:pPr>
+    </w:lvl>
+    <w:lvl w:ilvl="8" w:tentative="1">
+      <w:start w:val="1"/>
+      <w:numFmt w:val="decimal"/>
+      <w:lvlText w:val="%9."/>
+      <w:lvlJc w:val="left"/>
+      <w:pPr>
+        <w:tabs>
+          <w:tab w:val="num" w:pos="6480"/>
+        </w:tabs>
+        <w:ind w:left="6480" w:hanging="360"/>
+      </w:pPr>
+    </w:lvl>
+  </w:abstractNum>
+  <w:abstractNum w:abstractNumId="8" w15:restartNumberingAfterBreak="0">
     <w:nsid w:val="0E557F79"/>
     <w:multiLevelType w:val="hybridMultilevel"/>
     <w:tmpl w:val="1EE0F74A"/>
@@ -7025,7 +9199,156 @@
       </w:pPr>
     </w:lvl>
   </w:abstractNum>
-  <w:abstractNum w:abstractNumId="8" w15:restartNumberingAfterBreak="0">
+  <w:abstractNum w:abstractNumId="9" w15:restartNumberingAfterBreak="0">
+    <w:nsid w:val="15A22B8B"/>
+    <w:multiLevelType w:val="multilevel"/>
+    <w:tmpl w:val="3A346F42"/>
+    <w:lvl w:ilvl="0">
+      <w:start w:val="1"/>
+      <w:numFmt w:val="bullet"/>
+      <w:lvlText w:val=""/>
+      <w:lvlJc w:val="left"/>
+      <w:pPr>
+        <w:tabs>
+          <w:tab w:val="num" w:pos="720"/>
+        </w:tabs>
+        <w:ind w:left="720" w:hanging="360"/>
+      </w:pPr>
+      <w:rPr>
+        <w:rFonts w:ascii="Symbol" w:hAnsi="Symbol" w:hint="default"/>
+        <w:sz w:val="20"/>
+      </w:rPr>
+    </w:lvl>
+    <w:lvl w:ilvl="1">
+      <w:start w:val="1"/>
+      <w:numFmt w:val="bullet"/>
+      <w:lvlText w:val="o"/>
+      <w:lvlJc w:val="left"/>
+      <w:pPr>
+        <w:tabs>
+          <w:tab w:val="num" w:pos="1440"/>
+        </w:tabs>
+        <w:ind w:left="1440" w:hanging="360"/>
+      </w:pPr>
+      <w:rPr>
+        <w:rFonts w:ascii="Courier New" w:hAnsi="Courier New" w:cs="Times New Roman" w:hint="default"/>
+        <w:sz w:val="20"/>
+      </w:rPr>
+    </w:lvl>
+    <w:lvl w:ilvl="2">
+      <w:start w:val="1"/>
+      <w:numFmt w:val="bullet"/>
+      <w:lvlText w:val=""/>
+      <w:lvlJc w:val="left"/>
+      <w:pPr>
+        <w:tabs>
+          <w:tab w:val="num" w:pos="2160"/>
+        </w:tabs>
+        <w:ind w:left="2160" w:hanging="360"/>
+      </w:pPr>
+      <w:rPr>
+        <w:rFonts w:ascii="Wingdings" w:hAnsi="Wingdings" w:hint="default"/>
+        <w:sz w:val="20"/>
+      </w:rPr>
+    </w:lvl>
+    <w:lvl w:ilvl="3">
+      <w:start w:val="1"/>
+      <w:numFmt w:val="bullet"/>
+      <w:lvlText w:val=""/>
+      <w:lvlJc w:val="left"/>
+      <w:pPr>
+        <w:tabs>
+          <w:tab w:val="num" w:pos="2880"/>
+        </w:tabs>
+        <w:ind w:left="2880" w:hanging="360"/>
+      </w:pPr>
+      <w:rPr>
+        <w:rFonts w:ascii="Wingdings" w:hAnsi="Wingdings" w:hint="default"/>
+        <w:sz w:val="20"/>
+      </w:rPr>
+    </w:lvl>
+    <w:lvl w:ilvl="4">
+      <w:start w:val="1"/>
+      <w:numFmt w:val="bullet"/>
+      <w:lvlText w:val=""/>
+      <w:lvlJc w:val="left"/>
+      <w:pPr>
+        <w:tabs>
+          <w:tab w:val="num" w:pos="3600"/>
+        </w:tabs>
+        <w:ind w:left="3600" w:hanging="360"/>
+      </w:pPr>
+      <w:rPr>
+        <w:rFonts w:ascii="Wingdings" w:hAnsi="Wingdings" w:hint="default"/>
+        <w:sz w:val="20"/>
+      </w:rPr>
+    </w:lvl>
+    <w:lvl w:ilvl="5">
+      <w:start w:val="1"/>
+      <w:numFmt w:val="bullet"/>
+      <w:lvlText w:val=""/>
+      <w:lvlJc w:val="left"/>
+      <w:pPr>
+        <w:tabs>
+          <w:tab w:val="num" w:pos="4320"/>
+        </w:tabs>
+        <w:ind w:left="4320" w:hanging="360"/>
+      </w:pPr>
+      <w:rPr>
+        <w:rFonts w:ascii="Wingdings" w:hAnsi="Wingdings" w:hint="default"/>
+        <w:sz w:val="20"/>
+      </w:rPr>
+    </w:lvl>
+    <w:lvl w:ilvl="6">
+      <w:start w:val="1"/>
+      <w:numFmt w:val="bullet"/>
+      <w:lvlText w:val=""/>
+      <w:lvlJc w:val="left"/>
+      <w:pPr>
+        <w:tabs>
+          <w:tab w:val="num" w:pos="5040"/>
+        </w:tabs>
+        <w:ind w:left="5040" w:hanging="360"/>
+      </w:pPr>
+      <w:rPr>
+        <w:rFonts w:ascii="Wingdings" w:hAnsi="Wingdings" w:hint="default"/>
+        <w:sz w:val="20"/>
+      </w:rPr>
+    </w:lvl>
+    <w:lvl w:ilvl="7">
+      <w:start w:val="1"/>
+      <w:numFmt w:val="bullet"/>
+      <w:lvlText w:val=""/>
+      <w:lvlJc w:val="left"/>
+      <w:pPr>
+        <w:tabs>
+          <w:tab w:val="num" w:pos="5760"/>
+        </w:tabs>
+        <w:ind w:left="5760" w:hanging="360"/>
+      </w:pPr>
+      <w:rPr>
+        <w:rFonts w:ascii="Wingdings" w:hAnsi="Wingdings" w:hint="default"/>
+        <w:sz w:val="20"/>
+      </w:rPr>
+    </w:lvl>
+    <w:lvl w:ilvl="8">
+      <w:start w:val="1"/>
+      <w:numFmt w:val="bullet"/>
+      <w:lvlText w:val=""/>
+      <w:lvlJc w:val="left"/>
+      <w:pPr>
+        <w:tabs>
+          <w:tab w:val="num" w:pos="6480"/>
+        </w:tabs>
+        <w:ind w:left="6480" w:hanging="360"/>
+      </w:pPr>
+      <w:rPr>
+        <w:rFonts w:ascii="Wingdings" w:hAnsi="Wingdings" w:hint="default"/>
+        <w:sz w:val="20"/>
+      </w:rPr>
+    </w:lvl>
+  </w:abstractNum>
+  <w:abstractNum w:abstractNumId="10" w15:restartNumberingAfterBreak="0">
     <w:nsid w:val="1A8223BE"/>
     <w:multiLevelType w:val="hybridMultilevel"/>
     <w:tmpl w:val="B96E6180"/>
@@ -7111,7 +9434,7 @@
       </w:pPr>
     </w:lvl>
   </w:abstractNum>
-  <w:abstractNum w:abstractNumId="9" w15:restartNumberingAfterBreak="0">
+  <w:abstractNum w:abstractNumId="11" w15:restartNumberingAfterBreak="0">
     <w:nsid w:val="246A2B63"/>
     <w:multiLevelType w:val="hybridMultilevel"/>
     <w:tmpl w:val="5F50F23E"/>
@@ -7224,7 +9547,7 @@
       </w:rPr>
     </w:lvl>
   </w:abstractNum>
-  <w:abstractNum w:abstractNumId="10" w15:restartNumberingAfterBreak="0">
+  <w:abstractNum w:abstractNumId="12" w15:restartNumberingAfterBreak="0">
     <w:nsid w:val="26984D31"/>
     <w:multiLevelType w:val="hybridMultilevel"/>
     <w:tmpl w:val="1122CC1E"/>
@@ -7310,7 +9633,7 @@
       </w:pPr>
     </w:lvl>
   </w:abstractNum>
-  <w:abstractNum w:abstractNumId="11" w15:restartNumberingAfterBreak="0">
+  <w:abstractNum w:abstractNumId="13" w15:restartNumberingAfterBreak="0">
     <w:nsid w:val="27104716"/>
     <w:multiLevelType w:val="multilevel"/>
     <w:tmpl w:val="C77EA916"/>
@@ -7423,7 +9746,7 @@
       </w:pPr>
     </w:lvl>
   </w:abstractNum>
-  <w:abstractNum w:abstractNumId="12" w15:restartNumberingAfterBreak="0">
+  <w:abstractNum w:abstractNumId="14" w15:restartNumberingAfterBreak="0">
     <w:nsid w:val="276177B3"/>
     <w:multiLevelType w:val="hybridMultilevel"/>
     <w:tmpl w:val="B8E4860A"/>
@@ -7536,7 +9859,7 @@
       </w:rPr>
     </w:lvl>
   </w:abstractNum>
-  <w:abstractNum w:abstractNumId="13" w15:restartNumberingAfterBreak="0">
+  <w:abstractNum w:abstractNumId="15" w15:restartNumberingAfterBreak="0">
     <w:nsid w:val="2D137354"/>
     <w:multiLevelType w:val="hybridMultilevel"/>
     <w:tmpl w:val="7B0857E4"/>
@@ -7649,7 +9972,7 @@
       </w:rPr>
     </w:lvl>
   </w:abstractNum>
-  <w:abstractNum w:abstractNumId="14" w15:restartNumberingAfterBreak="0">
+  <w:abstractNum w:abstractNumId="16" w15:restartNumberingAfterBreak="0">
     <w:nsid w:val="3A297A4F"/>
     <w:multiLevelType w:val="multilevel"/>
     <w:tmpl w:val="DCB826F4"/>
@@ -7762,7 +10085,120 @@
       </w:pPr>
     </w:lvl>
   </w:abstractNum>
-  <w:abstractNum w:abstractNumId="15" w15:restartNumberingAfterBreak="0">
+  <w:abstractNum w:abstractNumId="17" w15:restartNumberingAfterBreak="0">
+    <w:nsid w:val="404E32E3"/>
+    <w:multiLevelType w:val="multilevel"/>
+    <w:tmpl w:val="E4C4B6BE"/>
+    <w:lvl w:ilvl="0">
+      <w:start w:val="1"/>
+      <w:numFmt w:val="decimal"/>
+      <w:lvlText w:val="%1."/>
+      <w:lvlJc w:val="left"/>
+      <w:pPr>
+        <w:tabs>
+          <w:tab w:val="num" w:pos="720"/>
+        </w:tabs>
+        <w:ind w:left="720" w:hanging="360"/>
+      </w:pPr>
+    </w:lvl>
+    <w:lvl w:ilvl="1" w:tentative="1">
+      <w:start w:val="1"/>
+      <w:numFmt w:val="decimal"/>
+      <w:lvlText w:val="%2."/>
+      <w:lvlJc w:val="left"/>
+      <w:pPr>
+        <w:tabs>
+          <w:tab w:val="num" w:pos="1440"/>
+        </w:tabs>
+        <w:ind w:left="1440" w:hanging="360"/>
+      </w:pPr>
+    </w:lvl>
+    <w:lvl w:ilvl="2" w:tentative="1">
+      <w:start w:val="1"/>
+      <w:numFmt w:val="decimal"/>
+      <w:lvlText w:val="%3."/>
+      <w:lvlJc w:val="left"/>
+      <w:pPr>
+        <w:tabs>
+          <w:tab w:val="num" w:pos="2160"/>
+        </w:tabs>
+        <w:ind w:left="2160" w:hanging="360"/>
+      </w:pPr>
+    </w:lvl>
+    <w:lvl w:ilvl="3" w:tentative="1">
+      <w:start w:val="1"/>
+      <w:numFmt w:val="decimal"/>
+      <w:lvlText w:val="%4."/>
+      <w:lvlJc w:val="left"/>
+      <w:pPr>
+        <w:tabs>
+          <w:tab w:val="num" w:pos="2880"/>
+        </w:tabs>
+        <w:ind w:left="2880" w:hanging="360"/>
+      </w:pPr>
+    </w:lvl>
+    <w:lvl w:ilvl="4" w:tentative="1">
+      <w:start w:val="1"/>
+      <w:numFmt w:val="decimal"/>
+      <w:lvlText w:val="%5."/>
+      <w:lvlJc w:val="left"/>
+      <w:pPr>
+        <w:tabs>
+          <w:tab w:val="num" w:pos="3600"/>
+        </w:tabs>
+        <w:ind w:left="3600" w:hanging="360"/>
+      </w:pPr>
+    </w:lvl>
+    <w:lvl w:ilvl="5" w:tentative="1">
+      <w:start w:val="1"/>
+      <w:numFmt w:val="decimal"/>
+      <w:lvlText w:val="%6."/>
+      <w:lvlJc w:val="left"/>
+      <w:pPr>
+        <w:tabs>
+          <w:tab w:val="num" w:pos="4320"/>
+        </w:tabs>
+        <w:ind w:left="4320" w:hanging="360"/>
+      </w:pPr>
+    </w:lvl>
+    <w:lvl w:ilvl="6" w:tentative="1">
+      <w:start w:val="1"/>
+      <w:numFmt w:val="decimal"/>
+      <w:lvlText w:val="%7."/>
+      <w:lvlJc w:val="left"/>
+      <w:pPr>
+        <w:tabs>
+          <w:tab w:val="num" w:pos="5040"/>
+        </w:tabs>
+        <w:ind w:left="5040" w:hanging="360"/>
+      </w:pPr>
+    </w:lvl>
+    <w:lvl w:ilvl="7" w:tentative="1">
+      <w:start w:val="1"/>
+      <w:numFmt w:val="decimal"/>
+      <w:lvlText w:val="%8."/>
+      <w:lvlJc w:val="left"/>
+      <w:pPr>
+        <w:tabs>
+          <w:tab w:val="num" w:pos="5760"/>
+        </w:tabs>
+        <w:ind w:left="5760" w:hanging="360"/>
+      </w:pPr>
+    </w:lvl>
+    <w:lvl w:ilvl="8" w:tentative="1">
+      <w:start w:val="1"/>
+      <w:numFmt w:val="decimal"/>
+      <w:lvlText w:val="%9."/>
+      <w:lvlJc w:val="left"/>
+      <w:pPr>
+        <w:tabs>
+          <w:tab w:val="num" w:pos="6480"/>
+        </w:tabs>
+        <w:ind w:left="6480" w:hanging="360"/>
+      </w:pPr>
+    </w:lvl>
+  </w:abstractNum>
+  <w:abstractNum w:abstractNumId="18" w15:restartNumberingAfterBreak="0">
     <w:nsid w:val="41117BDA"/>
     <w:multiLevelType w:val="hybridMultilevel"/>
     <w:tmpl w:val="74881562"/>
@@ -7875,7 +10311,7 @@
       </w:rPr>
     </w:lvl>
   </w:abstractNum>
-  <w:abstractNum w:abstractNumId="16" w15:restartNumberingAfterBreak="0">
+  <w:abstractNum w:abstractNumId="19" w15:restartNumberingAfterBreak="0">
     <w:nsid w:val="467E14DE"/>
     <w:multiLevelType w:val="multilevel"/>
     <w:tmpl w:val="72049120"/>
@@ -8024,7 +10460,7 @@
       </w:rPr>
     </w:lvl>
   </w:abstractNum>
-  <w:abstractNum w:abstractNumId="17" w15:restartNumberingAfterBreak="0">
+  <w:abstractNum w:abstractNumId="20" w15:restartNumberingAfterBreak="0">
     <w:nsid w:val="4E8A5113"/>
     <w:multiLevelType w:val="hybridMultilevel"/>
     <w:tmpl w:val="31C26428"/>
@@ -8137,7 +10573,7 @@
       </w:rPr>
     </w:lvl>
   </w:abstractNum>
-  <w:abstractNum w:abstractNumId="18" w15:restartNumberingAfterBreak="0">
+  <w:abstractNum w:abstractNumId="21" w15:restartNumberingAfterBreak="0">
     <w:nsid w:val="4F496F1D"/>
     <w:multiLevelType w:val="multilevel"/>
     <w:tmpl w:val="DCB6ABB4"/>
@@ -8253,7 +10689,7 @@
       </w:pPr>
     </w:lvl>
   </w:abstractNum>
-  <w:abstractNum w:abstractNumId="19" w15:restartNumberingAfterBreak="0">
+  <w:abstractNum w:abstractNumId="22" w15:restartNumberingAfterBreak="0">
     <w:nsid w:val="52EE2BBE"/>
     <w:multiLevelType w:val="hybridMultilevel"/>
     <w:tmpl w:val="1DFA43D4"/>
@@ -8342,7 +10778,7 @@
       </w:pPr>
     </w:lvl>
   </w:abstractNum>
-  <w:abstractNum w:abstractNumId="20" w15:restartNumberingAfterBreak="0">
+  <w:abstractNum w:abstractNumId="23" w15:restartNumberingAfterBreak="0">
     <w:nsid w:val="535C4602"/>
     <w:multiLevelType w:val="hybridMultilevel"/>
     <w:tmpl w:val="E910B8EA"/>
@@ -8455,7 +10891,7 @@
       </w:rPr>
     </w:lvl>
   </w:abstractNum>
-  <w:abstractNum w:abstractNumId="21" w15:restartNumberingAfterBreak="0">
+  <w:abstractNum w:abstractNumId="24" w15:restartNumberingAfterBreak="0">
     <w:nsid w:val="56066621"/>
     <w:multiLevelType w:val="hybridMultilevel"/>
     <w:tmpl w:val="B6B6FAB4"/>
@@ -8568,7 +11004,7 @@
       </w:rPr>
     </w:lvl>
   </w:abstractNum>
-  <w:abstractNum w:abstractNumId="22" w15:restartNumberingAfterBreak="0">
+  <w:abstractNum w:abstractNumId="25" w15:restartNumberingAfterBreak="0">
     <w:nsid w:val="57855203"/>
     <w:multiLevelType w:val="multilevel"/>
     <w:tmpl w:val="02DE47E8"/>
@@ -8717,7 +11153,7 @@
       </w:rPr>
     </w:lvl>
   </w:abstractNum>
-  <w:abstractNum w:abstractNumId="23" w15:restartNumberingAfterBreak="0">
+  <w:abstractNum w:abstractNumId="26" w15:restartNumberingAfterBreak="0">
     <w:nsid w:val="58ED3ABA"/>
     <w:multiLevelType w:val="multilevel"/>
     <w:tmpl w:val="DCB6ABB4"/>
@@ -8833,7 +11269,7 @@
       </w:pPr>
     </w:lvl>
   </w:abstractNum>
-  <w:abstractNum w:abstractNumId="24" w15:restartNumberingAfterBreak="0">
+  <w:abstractNum w:abstractNumId="27" w15:restartNumberingAfterBreak="0">
     <w:nsid w:val="5965532E"/>
     <w:multiLevelType w:val="hybridMultilevel"/>
     <w:tmpl w:val="C2C4923A"/>
@@ -8919,7 +11355,7 @@
       </w:pPr>
     </w:lvl>
   </w:abstractNum>
-  <w:abstractNum w:abstractNumId="25" w15:restartNumberingAfterBreak="0">
+  <w:abstractNum w:abstractNumId="28" w15:restartNumberingAfterBreak="0">
     <w:nsid w:val="5B3B2EF6"/>
     <w:multiLevelType w:val="hybridMultilevel"/>
     <w:tmpl w:val="B66E0D32"/>
@@ -9009,7 +11445,7 @@
       </w:pPr>
     </w:lvl>
   </w:abstractNum>
-  <w:abstractNum w:abstractNumId="26" w15:restartNumberingAfterBreak="0">
+  <w:abstractNum w:abstractNumId="29" w15:restartNumberingAfterBreak="0">
     <w:nsid w:val="64CA57EA"/>
     <w:multiLevelType w:val="hybridMultilevel"/>
     <w:tmpl w:val="5AFE14E8"/>
@@ -9122,7 +11558,7 @@
       </w:rPr>
     </w:lvl>
   </w:abstractNum>
-  <w:abstractNum w:abstractNumId="27" w15:restartNumberingAfterBreak="0">
+  <w:abstractNum w:abstractNumId="30" w15:restartNumberingAfterBreak="0">
     <w:nsid w:val="655701B1"/>
     <w:multiLevelType w:val="hybridMultilevel"/>
     <w:tmpl w:val="35D466E4"/>
@@ -9208,7 +11644,7 @@
       </w:pPr>
     </w:lvl>
   </w:abstractNum>
-  <w:abstractNum w:abstractNumId="28" w15:restartNumberingAfterBreak="0">
+  <w:abstractNum w:abstractNumId="31" w15:restartNumberingAfterBreak="0">
     <w:nsid w:val="6BBE2FAD"/>
     <w:multiLevelType w:val="hybridMultilevel"/>
     <w:tmpl w:val="7CE283BA"/>
@@ -9321,7 +11757,7 @@
       </w:rPr>
     </w:lvl>
   </w:abstractNum>
-  <w:abstractNum w:abstractNumId="29" w15:restartNumberingAfterBreak="0">
+  <w:abstractNum w:abstractNumId="32" w15:restartNumberingAfterBreak="0">
     <w:nsid w:val="6C8171C9"/>
     <w:multiLevelType w:val="hybridMultilevel"/>
     <w:tmpl w:val="6E260EB0"/>
@@ -9411,7 +11847,96 @@
       </w:pPr>
     </w:lvl>
   </w:abstractNum>
-  <w:abstractNum w:abstractNumId="30" w15:restartNumberingAfterBreak="0">
+  <w:abstractNum w:abstractNumId="33" w15:restartNumberingAfterBreak="0">
+    <w:nsid w:val="719358C6"/>
+    <w:multiLevelType w:val="hybridMultilevel"/>
+    <w:tmpl w:val="DCC27E2C"/>
+    <w:lvl w:ilvl="0" w:tplc="AED238BC">
+      <w:start w:val="5"/>
+      <w:numFmt w:val="decimal"/>
+      <w:lvlText w:val="%1"/>
+      <w:lvlJc w:val="left"/>
+      <w:pPr>
+        <w:ind w:left="720" w:hanging="360"/>
+      </w:pPr>
+      <w:rPr>
+        <w:rFonts w:hint="default"/>
+      </w:rPr>
+    </w:lvl>
+    <w:lvl w:ilvl="1" w:tplc="08090019" w:tentative="1">
+      <w:start w:val="1"/>
+      <w:numFmt w:val="lowerLetter"/>
+      <w:lvlText w:val="%2."/>
+      <w:lvlJc w:val="left"/>
+      <w:pPr>
+        <w:ind w:left="1440" w:hanging="360"/>
+      </w:pPr>
+    </w:lvl>
+    <w:lvl w:ilvl="2" w:tplc="0809001B" w:tentative="1">
+      <w:start w:val="1"/>
+      <w:numFmt w:val="lowerRoman"/>
+      <w:lvlText w:val="%3."/>
+      <w:lvlJc w:val="right"/>
+      <w:pPr>
+        <w:ind w:left="2160" w:hanging="180"/>
+      </w:pPr>
+    </w:lvl>
+    <w:lvl w:ilvl="3" w:tplc="0809000F" w:tentative="1">
+      <w:start w:val="1"/>
+      <w:numFmt w:val="decimal"/>
+      <w:lvlText w:val="%4."/>
+      <w:lvlJc w:val="left"/>
+      <w:pPr>
+        <w:ind w:left="2880" w:hanging="360"/>
+      </w:pPr>
+    </w:lvl>
+    <w:lvl w:ilvl="4" w:tplc="08090019" w:tentative="1">
+      <w:start w:val="1"/>
+      <w:numFmt w:val="lowerLetter"/>
+      <w:lvlText w:val="%5."/>
+      <w:lvlJc w:val="left"/>
+      <w:pPr>
+        <w:ind w:left="3600" w:hanging="360"/>
+      </w:pPr>
+    </w:lvl>
+    <w:lvl w:ilvl="5" w:tplc="0809001B" w:tentative="1">
+      <w:start w:val="1"/>
+      <w:numFmt w:val="lowerRoman"/>
+      <w:lvlText w:val="%6."/>
+      <w:lvlJc w:val="right"/>
+      <w:pPr>
+        <w:ind w:left="4320" w:hanging="180"/>
+      </w:pPr>
+    </w:lvl>
+    <w:lvl w:ilvl="6" w:tplc="0809000F" w:tentative="1">
+      <w:start w:val="1"/>
+      <w:numFmt w:val="decimal"/>
+      <w:lvlText w:val="%7."/>
+      <w:lvlJc w:val="left"/>
+      <w:pPr>
+        <w:ind w:left="5040" w:hanging="360"/>
+      </w:pPr>
+    </w:lvl>
+    <w:lvl w:ilvl="7" w:tplc="08090019" w:tentative="1">
+      <w:start w:val="1"/>
+      <w:numFmt w:val="lowerLetter"/>
+      <w:lvlText w:val="%8."/>
+      <w:lvlJc w:val="left"/>
+      <w:pPr>
+        <w:ind w:left="5760" w:hanging="360"/>
+      </w:pPr>
+    </w:lvl>
+    <w:lvl w:ilvl="8" w:tplc="0809001B" w:tentative="1">
+      <w:start w:val="1"/>
+      <w:numFmt w:val="lowerRoman"/>
+      <w:lvlText w:val="%9."/>
+      <w:lvlJc w:val="right"/>
+      <w:pPr>
+        <w:ind w:left="6480" w:hanging="180"/>
+      </w:pPr>
+    </w:lvl>
+  </w:abstractNum>
+  <w:abstractNum w:abstractNumId="34" w15:restartNumberingAfterBreak="0">
     <w:nsid w:val="79144D98"/>
     <w:multiLevelType w:val="hybridMultilevel"/>
     <w:tmpl w:val="CDF4A24C"/>
@@ -9524,7 +12049,7 @@
       </w:rPr>
     </w:lvl>
   </w:abstractNum>
-  <w:abstractNum w:abstractNumId="31" w15:restartNumberingAfterBreak="0">
+  <w:abstractNum w:abstractNumId="35" w15:restartNumberingAfterBreak="0">
     <w:nsid w:val="7992189D"/>
     <w:multiLevelType w:val="hybridMultilevel"/>
     <w:tmpl w:val="FD1CB8F8"/>
@@ -9614,10 +12139,10 @@
     </w:lvl>
   </w:abstractNum>
   <w:num w:numId="1" w16cid:durableId="155926266">
-    <w:abstractNumId w:val="17"/>
+    <w:abstractNumId w:val="20"/>
   </w:num>
   <w:num w:numId="2" w16cid:durableId="1779525468">
-    <w:abstractNumId w:val="30"/>
+    <w:abstractNumId w:val="34"/>
   </w:num>
   <w:num w:numId="3" w16cid:durableId="1712195230">
     <w:abstractNumId w:val="1"/>
@@ -9626,88 +12151,109 @@
     <w:abstractNumId w:val="0"/>
   </w:num>
   <w:num w:numId="5" w16cid:durableId="977339510">
-    <w:abstractNumId w:val="20"/>
+    <w:abstractNumId w:val="23"/>
   </w:num>
   <w:num w:numId="6" w16cid:durableId="1157452634">
-    <w:abstractNumId w:val="9"/>
+    <w:abstractNumId w:val="11"/>
   </w:num>
   <w:num w:numId="7" w16cid:durableId="626854139">
-    <w:abstractNumId w:val="21"/>
+    <w:abstractNumId w:val="24"/>
   </w:num>
   <w:num w:numId="8" w16cid:durableId="1540314734">
-    <w:abstractNumId w:val="12"/>
+    <w:abstractNumId w:val="14"/>
   </w:num>
   <w:num w:numId="9" w16cid:durableId="1539273416">
     <w:abstractNumId w:val="2"/>
   </w:num>
   <w:num w:numId="10" w16cid:durableId="1709452160">
-    <w:abstractNumId w:val="28"/>
+    <w:abstractNumId w:val="31"/>
   </w:num>
   <w:num w:numId="11" w16cid:durableId="1434327030">
-    <w:abstractNumId w:val="14"/>
+    <w:abstractNumId w:val="16"/>
   </w:num>
   <w:num w:numId="12" w16cid:durableId="1370568374">
     <w:abstractNumId w:val="6"/>
   </w:num>
   <w:num w:numId="13" w16cid:durableId="602765604">
+    <w:abstractNumId w:val="21"/>
+  </w:num>
+  <w:num w:numId="14" w16cid:durableId="1008211385">
+    <w:abstractNumId w:val="26"/>
+  </w:num>
+  <w:num w:numId="15" w16cid:durableId="1199709109">
+    <w:abstractNumId w:val="30"/>
+  </w:num>
+  <w:num w:numId="16" w16cid:durableId="186020885">
     <w:abstractNumId w:val="18"/>
   </w:num>
-  <w:num w:numId="14" w16cid:durableId="1008211385">
-    <w:abstractNumId w:val="23"/>
-  </w:num>
-  <w:num w:numId="15" w16cid:durableId="1199709109">
-    <w:abstractNumId w:val="27"/>
-  </w:num>
-  <w:num w:numId="16" w16cid:durableId="186020885">
-    <w:abstractNumId w:val="15"/>
-  </w:num>
   <w:num w:numId="17" w16cid:durableId="1994723911">
-    <w:abstractNumId w:val="16"/>
+    <w:abstractNumId w:val="19"/>
   </w:num>
   <w:num w:numId="18" w16cid:durableId="354696795">
     <w:abstractNumId w:val="4"/>
   </w:num>
   <w:num w:numId="19" w16cid:durableId="1321276507">
-    <w:abstractNumId w:val="22"/>
+    <w:abstractNumId w:val="25"/>
   </w:num>
   <w:num w:numId="20" w16cid:durableId="832069065">
     <w:abstractNumId w:val="3"/>
   </w:num>
   <w:num w:numId="21" w16cid:durableId="2072145438">
-    <w:abstractNumId w:val="11"/>
+    <w:abstractNumId w:val="13"/>
   </w:num>
   <w:num w:numId="22" w16cid:durableId="643002887">
-    <w:abstractNumId w:val="8"/>
+    <w:abstractNumId w:val="10"/>
   </w:num>
   <w:num w:numId="23" w16cid:durableId="344408313">
     <w:abstractNumId w:val="5"/>
   </w:num>
   <w:num w:numId="24" w16cid:durableId="1511943986">
-    <w:abstractNumId w:val="10"/>
+    <w:abstractNumId w:val="12"/>
   </w:num>
   <w:num w:numId="25" w16cid:durableId="428896080">
-    <w:abstractNumId w:val="19"/>
+    <w:abstractNumId w:val="22"/>
   </w:num>
   <w:num w:numId="26" w16cid:durableId="1117525868">
-    <w:abstractNumId w:val="26"/>
+    <w:abstractNumId w:val="29"/>
   </w:num>
   <w:num w:numId="27" w16cid:durableId="1441074410">
-    <w:abstractNumId w:val="31"/>
+    <w:abstractNumId w:val="35"/>
   </w:num>
   <w:num w:numId="28" w16cid:durableId="2027518886">
-    <w:abstractNumId w:val="24"/>
+    <w:abstractNumId w:val="27"/>
   </w:num>
   <w:num w:numId="29" w16cid:durableId="1875075050">
-    <w:abstractNumId w:val="25"/>
+    <w:abstractNumId w:val="28"/>
   </w:num>
   <w:num w:numId="30" w16cid:durableId="2024816628">
-    <w:abstractNumId w:val="29"/>
+    <w:abstractNumId w:val="32"/>
   </w:num>
   <w:num w:numId="31" w16cid:durableId="395128511">
+    <w:abstractNumId w:val="8"/>
+  </w:num>
+  <w:num w:numId="32" w16cid:durableId="71857224">
+    <w:abstractNumId w:val="15"/>
+  </w:num>
+  <w:num w:numId="33" w16cid:durableId="301422775">
     <w:abstractNumId w:val="7"/>
   </w:num>
-  <w:num w:numId="32" w16cid:durableId="71857224">
-    <w:abstractNumId w:val="13"/>
+  <w:num w:numId="34" w16cid:durableId="623970671">
+    <w:abstractNumId w:val="17"/>
+  </w:num>
+  <w:num w:numId="35" w16cid:durableId="180945641">
+    <w:abstractNumId w:val="33"/>
+  </w:num>
+  <w:num w:numId="36" w16cid:durableId="1335231771">
+    <w:abstractNumId w:val="9"/>
+    <w:lvlOverride w:ilvl="0"/>
+    <w:lvlOverride w:ilvl="1"/>
+    <w:lvlOverride w:ilvl="2"/>
+    <w:lvlOverride w:ilvl="3"/>
+    <w:lvlOverride w:ilvl="4"/>
+    <w:lvlOverride w:ilvl="5"/>
+    <w:lvlOverride w:ilvl="6"/>
+    <w:lvlOverride w:ilvl="7"/>
+    <w:lvlOverride w:ilvl="8"/>
   </w:num>
 </w:numbering>
 </file>
@@ -10207,7 +12753,6 @@
   <w:style w:type="character" w:default="1" w:styleId="DefaultParagraphFont">
     <w:name w:val="Default Paragraph Font"/>
     <w:uiPriority w:val="1"/>
-    <w:semiHidden/>
     <w:unhideWhenUsed/>
   </w:style>
   <w:style w:type="table" w:default="1" w:styleId="TableNormal">
@@ -10280,7 +12825,6 @@
     <w:name w:val="Heading 1 Char"/>
     <w:basedOn w:val="DefaultParagraphFont"/>
     <w:link w:val="Heading1"/>
-    <w:uiPriority w:val="9"/>
     <w:rsid w:val="008E6964"/>
     <w:rPr>
       <w:rFonts w:asciiTheme="majorHAnsi" w:eastAsiaTheme="majorEastAsia" w:hAnsiTheme="majorHAnsi" w:cstheme="majorBidi"/>

--- a/Azurite.AppHost/Misc/Using Aspire and Emulators.docx
+++ b/Azurite.AppHost/Misc/Using Aspire and Emulators.docx
@@ -1,6 +1,6 @@
 
 <file path=word/document.xml><?xml version="1.0" encoding="utf-8"?>
-<w:document xmlns:wpc="http://schemas.microsoft.com/office/word/2010/wordprocessingCanvas" xmlns:cx="http://schemas.microsoft.com/office/drawing/2014/chartex" xmlns:cx1="http://schemas.microsoft.com/office/drawing/2015/9/8/chartex" xmlns:cx2="http://schemas.microsoft.com/office/drawing/2015/10/21/chartex" xmlns:cx3="http://schemas.microsoft.com/office/drawing/2016/5/9/chartex" xmlns:cx4="http://schemas.microsoft.com/office/drawing/2016/5/10/chartex" xmlns:cx5="http://schemas.microsoft.com/office/drawing/2016/5/11/chartex" xmlns:cx6="http://schemas.microsoft.com/office/drawing/2016/5/12/chartex" xmlns:cx7="http://schemas.microsoft.com/office/drawing/2016/5/13/chartex" xmlns:cx8="http://schemas.microsoft.com/office/drawing/2016/5/14/chartex" xmlns:mc="http://schemas.openxmlformats.org/markup-compatibility/2006" xmlns:aink="http://schemas.microsoft.com/office/drawing/2016/ink" xmlns:am3d="http://schemas.microsoft.com/office/drawing/2017/model3d" xmlns:o="urn:schemas-microsoft-com:office:office" xmlns:oel="http://schemas.microsoft.com/office/2019/extlst" xmlns:r="http://schemas.openxmlformats.org/officeDocument/2006/relationships" xmlns:m="http://schemas.openxmlformats.org/officeDocument/2006/math" xmlns:v="urn:schemas-microsoft-com:vml" xmlns:wp14="http://schemas.microsoft.com/office/word/2010/wordprocessingDrawing" xmlns:wp="http://schemas.openxmlformats.org/drawingml/2006/wordprocessingDrawing" xmlns:w10="urn:schemas-microsoft-com:office:word" xmlns:w="http://schemas.openxmlformats.org/wordprocessingml/2006/main" xmlns:w14="http://schemas.microsoft.com/office/word/2010/wordml" xmlns:w15="http://schemas.microsoft.com/office/word/2012/wordml" xmlns:w16cex="http://schemas.microsoft.com/office/word/2018/wordml/cex" xmlns:w16cid="http://schemas.microsoft.com/office/word/2016/wordml/cid" xmlns:w16="http://schemas.microsoft.com/office/word/2018/wordml" xmlns:w16du="http://schemas.microsoft.com/office/word/2023/wordml/word16du" xmlns:w16sdtdh="http://schemas.microsoft.com/office/word/2020/wordml/sdtdatahash" xmlns:w16sdtfl="http://schemas.microsoft.com/office/word/2024/wordml/sdtformatlock" xmlns:w16se="http://schemas.microsoft.com/office/word/2015/wordml/symex" xmlns:wpg="http://schemas.microsoft.com/office/word/2010/wordprocessingGroup" xmlns:wpi="http://schemas.microsoft.com/office/word/2010/wordprocessingInk" xmlns:wne="http://schemas.microsoft.com/office/word/2006/wordml" xmlns:wps="http://schemas.microsoft.com/office/word/2010/wordprocessingShape" mc:Ignorable="w14 w15 w16se w16cid w16 w16cex w16sdtdh w16sdtfl w16du wp14">
+<w:document xmlns:ve="http://schemas.openxmlformats.org/markup-compatibility/2006" xmlns:o="urn:schemas-microsoft-com:office:office" xmlns:r="http://schemas.openxmlformats.org/officeDocument/2006/relationships" xmlns:m="http://schemas.openxmlformats.org/officeDocument/2006/math" xmlns:v="urn:schemas-microsoft-com:vml" xmlns:wp="http://schemas.openxmlformats.org/drawingml/2006/wordprocessingDrawing" xmlns:w10="urn:schemas-microsoft-com:office:word" xmlns:w="http://schemas.openxmlformats.org/wordprocessingml/2006/main" xmlns:wne="http://schemas.microsoft.com/office/word/2006/wordml">
   <w:body>
     <w:p>
       <w:pPr>
@@ -31,7 +31,7 @@
         <w:tblpPr w:leftFromText="180" w:rightFromText="180" w:vertAnchor="text" w:horzAnchor="margin" w:tblpY="373"/>
         <w:tblW w:w="0" w:type="auto"/>
         <w:tblLayout w:type="fixed"/>
-        <w:tblLook w:val="04A0" w:firstRow="1" w:lastRow="0" w:firstColumn="1" w:lastColumn="0" w:noHBand="0" w:noVBand="1"/>
+        <w:tblLook w:val="04A0"/>
       </w:tblPr>
       <w:tblGrid>
         <w:gridCol w:w="2358"/>
@@ -624,7 +624,7 @@
           <w:insideV w:val="single" w:sz="6" w:space="0" w:color="auto"/>
         </w:tblBorders>
         <w:tblLayout w:type="fixed"/>
-        <w:tblLook w:val="04A0" w:firstRow="1" w:lastRow="0" w:firstColumn="1" w:lastColumn="0" w:noHBand="0" w:noVBand="1"/>
+        <w:tblLook w:val="04A0"/>
       </w:tblPr>
       <w:tblGrid>
         <w:gridCol w:w="1620"/>
@@ -1541,7 +1541,6 @@
               <w:sz w:val="24"/>
               <w:szCs w:val="24"/>
               <w:lang w:eastAsia="en-GB"/>
-              <w14:ligatures w14:val="standardContextual"/>
             </w:rPr>
           </w:pPr>
           <w:r>
@@ -1624,7 +1623,6 @@
               <w:sz w:val="24"/>
               <w:szCs w:val="24"/>
               <w:lang w:eastAsia="en-GB"/>
-              <w14:ligatures w14:val="standardContextual"/>
             </w:rPr>
           </w:pPr>
           <w:hyperlink w:anchor="_Toc207024044" w:history="1">
@@ -1699,7 +1697,6 @@
               <w:sz w:val="24"/>
               <w:szCs w:val="24"/>
               <w:lang w:eastAsia="en-GB"/>
-              <w14:ligatures w14:val="standardContextual"/>
             </w:rPr>
           </w:pPr>
           <w:hyperlink w:anchor="_Toc207024045" w:history="1">
@@ -1774,7 +1771,6 @@
               <w:sz w:val="24"/>
               <w:szCs w:val="24"/>
               <w:lang w:eastAsia="en-GB"/>
-              <w14:ligatures w14:val="standardContextual"/>
             </w:rPr>
           </w:pPr>
           <w:hyperlink w:anchor="_Toc207024046" w:history="1">
@@ -1849,7 +1845,6 @@
               <w:sz w:val="24"/>
               <w:szCs w:val="24"/>
               <w:lang w:eastAsia="en-GB"/>
-              <w14:ligatures w14:val="standardContextual"/>
             </w:rPr>
           </w:pPr>
           <w:hyperlink w:anchor="_Toc207024047" w:history="1">
@@ -1923,7 +1918,6 @@
               <w:sz w:val="24"/>
               <w:szCs w:val="24"/>
               <w:lang w:eastAsia="en-GB"/>
-              <w14:ligatures w14:val="standardContextual"/>
             </w:rPr>
           </w:pPr>
           <w:hyperlink w:anchor="_Toc207024048" w:history="1">
@@ -1997,7 +1991,6 @@
               <w:sz w:val="24"/>
               <w:szCs w:val="24"/>
               <w:lang w:eastAsia="en-GB"/>
-              <w14:ligatures w14:val="standardContextual"/>
             </w:rPr>
           </w:pPr>
           <w:hyperlink w:anchor="_Toc207024049" w:history="1">
@@ -2071,7 +2064,6 @@
               <w:sz w:val="24"/>
               <w:szCs w:val="24"/>
               <w:lang w:eastAsia="en-GB"/>
-              <w14:ligatures w14:val="standardContextual"/>
             </w:rPr>
           </w:pPr>
           <w:hyperlink w:anchor="_Toc207024050" w:history="1">
@@ -2146,7 +2138,6 @@
               <w:sz w:val="24"/>
               <w:szCs w:val="24"/>
               <w:lang w:eastAsia="en-GB"/>
-              <w14:ligatures w14:val="standardContextual"/>
             </w:rPr>
           </w:pPr>
           <w:hyperlink w:anchor="_Toc207024051" w:history="1">
@@ -2220,7 +2211,6 @@
               <w:sz w:val="24"/>
               <w:szCs w:val="24"/>
               <w:lang w:eastAsia="en-GB"/>
-              <w14:ligatures w14:val="standardContextual"/>
             </w:rPr>
           </w:pPr>
           <w:hyperlink w:anchor="_Toc207024052" w:history="1">
@@ -2294,7 +2284,6 @@
               <w:sz w:val="24"/>
               <w:szCs w:val="24"/>
               <w:lang w:eastAsia="en-GB"/>
-              <w14:ligatures w14:val="standardContextual"/>
             </w:rPr>
           </w:pPr>
           <w:hyperlink w:anchor="_Toc207024053" w:history="1">
@@ -2368,7 +2357,6 @@
               <w:sz w:val="24"/>
               <w:szCs w:val="24"/>
               <w:lang w:eastAsia="en-GB"/>
-              <w14:ligatures w14:val="standardContextual"/>
             </w:rPr>
           </w:pPr>
           <w:hyperlink w:anchor="_Toc207024054" w:history="1">
@@ -2442,7 +2430,6 @@
               <w:sz w:val="24"/>
               <w:szCs w:val="24"/>
               <w:lang w:eastAsia="en-GB"/>
-              <w14:ligatures w14:val="standardContextual"/>
             </w:rPr>
           </w:pPr>
           <w:hyperlink w:anchor="_Toc207024055" w:history="1">
@@ -2516,7 +2503,6 @@
               <w:sz w:val="24"/>
               <w:szCs w:val="24"/>
               <w:lang w:eastAsia="en-GB"/>
-              <w14:ligatures w14:val="standardContextual"/>
             </w:rPr>
           </w:pPr>
           <w:hyperlink w:anchor="_Toc207024056" w:history="1">
@@ -2590,7 +2576,6 @@
               <w:sz w:val="24"/>
               <w:szCs w:val="24"/>
               <w:lang w:eastAsia="en-GB"/>
-              <w14:ligatures w14:val="standardContextual"/>
             </w:rPr>
           </w:pPr>
           <w:hyperlink w:anchor="_Toc207024057" w:history="1">
@@ -2664,7 +2649,6 @@
               <w:sz w:val="24"/>
               <w:szCs w:val="24"/>
               <w:lang w:eastAsia="en-GB"/>
-              <w14:ligatures w14:val="standardContextual"/>
             </w:rPr>
           </w:pPr>
           <w:hyperlink w:anchor="_Toc207024058" w:history="1">
@@ -2738,7 +2722,6 @@
               <w:sz w:val="24"/>
               <w:szCs w:val="24"/>
               <w:lang w:eastAsia="en-GB"/>
-              <w14:ligatures w14:val="standardContextual"/>
             </w:rPr>
           </w:pPr>
           <w:hyperlink w:anchor="_Toc207024059" w:history="1">
@@ -2812,7 +2795,6 @@
               <w:sz w:val="24"/>
               <w:szCs w:val="24"/>
               <w:lang w:eastAsia="en-GB"/>
-              <w14:ligatures w14:val="standardContextual"/>
             </w:rPr>
           </w:pPr>
           <w:hyperlink w:anchor="_Toc207024060" w:history="1">
@@ -2886,7 +2868,6 @@
               <w:sz w:val="24"/>
               <w:szCs w:val="24"/>
               <w:lang w:eastAsia="en-GB"/>
-              <w14:ligatures w14:val="standardContextual"/>
             </w:rPr>
           </w:pPr>
           <w:hyperlink w:anchor="_Toc207024061" w:history="1">
@@ -3462,11 +3443,19 @@
       <w:pPr>
         <w:spacing w:after="40" w:line="240" w:lineRule="auto"/>
       </w:pPr>
+      <w:proofErr w:type="gramStart"/>
       <w:r>
         <w:rPr>
           <w:highlight w:val="yellow"/>
         </w:rPr>
-        <w:t xml:space="preserve">dotnet tool </w:t>
+        <w:t>dotnet</w:t>
+      </w:r>
+      <w:proofErr w:type="gramEnd"/>
+      <w:r>
+        <w:rPr>
+          <w:highlight w:val="yellow"/>
+        </w:rPr>
+        <w:t xml:space="preserve"> tool </w:t>
       </w:r>
       <w:r>
         <w:rPr>
@@ -3483,7 +3472,6 @@
         <w:t xml:space="preserve"> -g </w:t>
       </w:r>
       <w:proofErr w:type="spellStart"/>
-      <w:proofErr w:type="gramStart"/>
       <w:r>
         <w:rPr>
           <w:highlight w:val="yellow"/>
@@ -3491,7 +3479,6 @@
         <w:t>Microsoft.Azure.SignalR.Emulator</w:t>
       </w:r>
       <w:proofErr w:type="spellEnd"/>
-      <w:proofErr w:type="gramEnd"/>
     </w:p>
     <w:p>
       <w:pPr>
@@ -3519,11 +3506,19 @@
       <w:pPr>
         <w:spacing w:after="40" w:line="240" w:lineRule="auto"/>
       </w:pPr>
+      <w:proofErr w:type="gramStart"/>
       <w:r>
         <w:rPr>
           <w:highlight w:val="yellow"/>
         </w:rPr>
-        <w:t xml:space="preserve">dotnet tool </w:t>
+        <w:t>dotnet</w:t>
+      </w:r>
+      <w:proofErr w:type="gramEnd"/>
+      <w:r>
+        <w:rPr>
+          <w:highlight w:val="yellow"/>
+        </w:rPr>
+        <w:t xml:space="preserve"> tool </w:t>
       </w:r>
       <w:r>
         <w:rPr>
@@ -3540,7 +3535,6 @@
         <w:t xml:space="preserve"> -g </w:t>
       </w:r>
       <w:proofErr w:type="spellStart"/>
-      <w:proofErr w:type="gramStart"/>
       <w:r>
         <w:rPr>
           <w:highlight w:val="yellow"/>
@@ -3548,7 +3542,6 @@
         <w:t>Microsoft.Azure.SignalR.Emulator</w:t>
       </w:r>
       <w:proofErr w:type="spellEnd"/>
-      <w:proofErr w:type="gramEnd"/>
     </w:p>
     <w:p>
       <w:pPr>
@@ -3573,11 +3566,19 @@
       <w:pPr>
         <w:spacing w:after="40" w:line="240" w:lineRule="auto"/>
       </w:pPr>
+      <w:proofErr w:type="gramStart"/>
       <w:r>
         <w:rPr>
           <w:highlight w:val="yellow"/>
         </w:rPr>
-        <w:t xml:space="preserve">dotnet tool </w:t>
+        <w:t>dotnet</w:t>
+      </w:r>
+      <w:proofErr w:type="gramEnd"/>
+      <w:r>
+        <w:rPr>
+          <w:highlight w:val="yellow"/>
+        </w:rPr>
+        <w:t xml:space="preserve"> tool </w:t>
       </w:r>
       <w:r>
         <w:rPr>
@@ -3602,7 +3603,6 @@
         <w:t xml:space="preserve"> -g </w:t>
       </w:r>
       <w:proofErr w:type="spellStart"/>
-      <w:proofErr w:type="gramStart"/>
       <w:r>
         <w:rPr>
           <w:highlight w:val="yellow"/>
@@ -3610,7 +3610,6 @@
         <w:t>Microsoft.Azure.SignalR.Emulator</w:t>
       </w:r>
       <w:proofErr w:type="spellEnd"/>
-      <w:proofErr w:type="gramEnd"/>
     </w:p>
     <w:p>
       <w:pPr>
@@ -3621,9 +3620,10 @@
       <w:r>
         <w:rPr>
           <w:noProof/>
+          <w:lang w:eastAsia="en-GB"/>
         </w:rPr>
         <w:drawing>
-          <wp:inline distT="0" distB="0" distL="0" distR="0" wp14:anchorId="1A861456" wp14:editId="699D867F">
+          <wp:inline distT="0" distB="0" distL="0" distR="0">
             <wp:extent cx="5731510" cy="834390"/>
             <wp:effectExtent l="0" t="0" r="2540" b="3810"/>
             <wp:docPr id="1947058619" name="Picture 1" descr="A screenshot of a computer&#10;&#10;AI-generated content may be incorrect."/>
@@ -3638,7 +3638,7 @@
                     <pic:cNvPicPr/>
                   </pic:nvPicPr>
                   <pic:blipFill>
-                    <a:blip r:embed="rId12"/>
+                    <a:blip r:embed="rId12" cstate="print"/>
                     <a:stretch>
                       <a:fillRect/>
                     </a:stretch>
@@ -3757,10 +3757,10 @@
       <w:r>
         <w:rPr>
           <w:noProof/>
-          <w:lang w:val="en-US"/>
+          <w:lang w:eastAsia="en-GB"/>
         </w:rPr>
         <w:drawing>
-          <wp:inline distT="0" distB="0" distL="0" distR="0" wp14:anchorId="792E0961" wp14:editId="18715BCE">
+          <wp:inline distT="0" distB="0" distL="0" distR="0">
             <wp:extent cx="5731510" cy="2515235"/>
             <wp:effectExtent l="0" t="0" r="2540" b="0"/>
             <wp:docPr id="2022235084" name="Picture 1" descr="A screenshot of a computer&#10;&#10;AI-generated content may be incorrect."/>
@@ -3775,7 +3775,7 @@
                     <pic:cNvPicPr/>
                   </pic:nvPicPr>
                   <pic:blipFill>
-                    <a:blip r:embed="rId13"/>
+                    <a:blip r:embed="rId13" cstate="print"/>
                     <a:stretch>
                       <a:fillRect/>
                     </a:stretch>
@@ -3798,16 +3798,166 @@
     </w:p>
     <w:p>
       <w:pPr>
+        <w:rPr>
+          <w:rFonts w:asciiTheme="majorHAnsi" w:eastAsiaTheme="majorEastAsia" w:hAnsiTheme="majorHAnsi" w:cstheme="majorBidi"/>
+          <w:b/>
+          <w:bCs/>
+          <w:color w:val="5B9BD5" w:themeColor="accent1"/>
+          <w:sz w:val="26"/>
+          <w:szCs w:val="26"/>
+        </w:rPr>
+      </w:pPr>
+      <w:bookmarkStart w:id="18" w:name="_Toc207024051"/>
+      <w:r>
+        <w:br w:type="page"/>
+      </w:r>
+    </w:p>
+    <w:p>
+      <w:pPr>
         <w:pStyle w:val="Heading2"/>
       </w:pPr>
-      <w:bookmarkStart w:id="18" w:name="_Toc207024051"/>
-      <w:r>
+      <w:r>
+        <w:lastRenderedPageBreak/>
         <w:t xml:space="preserve">Azure </w:t>
       </w:r>
       <w:r>
         <w:t>Storage Emulator (Blob\Queue\Table)</w:t>
       </w:r>
       <w:bookmarkEnd w:id="18"/>
+    </w:p>
+    <w:p>
+      <w:r>
+        <w:t>Go to the following folder for your respective version of Visual Studio</w:t>
+      </w:r>
+      <w:r>
+        <w:t xml:space="preserve"> (</w:t>
+      </w:r>
+      <w:hyperlink r:id="rId14" w:history="1">
+        <w:r>
+          <w:rPr>
+            <w:rStyle w:val="Hyperlink"/>
+          </w:rPr>
+          <w:t>Microsoft page</w:t>
+        </w:r>
+      </w:hyperlink>
+      <w:r>
+        <w:t>)</w:t>
+      </w:r>
+      <w:r>
+        <w:t>:</w:t>
+      </w:r>
+    </w:p>
+    <w:p>
+      <w:pPr>
+        <w:jc w:val="center"/>
+      </w:pPr>
+      <w:r>
+        <w:rPr>
+          <w:noProof/>
+          <w:lang w:eastAsia="en-GB"/>
+        </w:rPr>
+        <w:drawing>
+          <wp:inline distT="0" distB="0" distL="0" distR="0">
+            <wp:extent cx="5731510" cy="1574003"/>
+            <wp:effectExtent l="19050" t="0" r="2540" b="0"/>
+            <wp:docPr id="12" name="Picture 12"/>
+            <wp:cNvGraphicFramePr>
+              <a:graphicFrameLocks xmlns:a="http://schemas.openxmlformats.org/drawingml/2006/main" noChangeAspect="1"/>
+            </wp:cNvGraphicFramePr>
+            <a:graphic xmlns:a="http://schemas.openxmlformats.org/drawingml/2006/main">
+              <a:graphicData uri="http://schemas.openxmlformats.org/drawingml/2006/picture">
+                <pic:pic xmlns:pic="http://schemas.openxmlformats.org/drawingml/2006/picture">
+                  <pic:nvPicPr>
+                    <pic:cNvPr id="0" name="Picture 12"/>
+                    <pic:cNvPicPr>
+                      <a:picLocks noChangeAspect="1" noChangeArrowheads="1"/>
+                    </pic:cNvPicPr>
+                  </pic:nvPicPr>
+                  <pic:blipFill>
+                    <a:blip r:embed="rId15" cstate="print"/>
+                    <a:srcRect/>
+                    <a:stretch>
+                      <a:fillRect/>
+                    </a:stretch>
+                  </pic:blipFill>
+                  <pic:spPr bwMode="auto">
+                    <a:xfrm>
+                      <a:off x="0" y="0"/>
+                      <a:ext cx="5731510" cy="1574003"/>
+                    </a:xfrm>
+                    <a:prstGeom prst="rect">
+                      <a:avLst/>
+                    </a:prstGeom>
+                    <a:noFill/>
+                    <a:ln w="9525">
+                      <a:noFill/>
+                      <a:miter lim="800000"/>
+                      <a:headEnd/>
+                      <a:tailEnd/>
+                    </a:ln>
+                  </pic:spPr>
+                </pic:pic>
+              </a:graphicData>
+            </a:graphic>
+          </wp:inline>
+        </w:drawing>
+      </w:r>
+    </w:p>
+    <w:p>
+      <w:pPr>
+        <w:jc w:val="center"/>
+      </w:pPr>
+      <w:r>
+        <w:rPr>
+          <w:noProof/>
+          <w:lang w:eastAsia="en-GB"/>
+        </w:rPr>
+        <w:drawing>
+          <wp:inline distT="0" distB="0" distL="0" distR="0">
+            <wp:extent cx="5731510" cy="1569714"/>
+            <wp:effectExtent l="19050" t="0" r="2540" b="0"/>
+            <wp:docPr id="9" name="Picture 9"/>
+            <wp:cNvGraphicFramePr>
+              <a:graphicFrameLocks xmlns:a="http://schemas.openxmlformats.org/drawingml/2006/main" noChangeAspect="1"/>
+            </wp:cNvGraphicFramePr>
+            <a:graphic xmlns:a="http://schemas.openxmlformats.org/drawingml/2006/main">
+              <a:graphicData uri="http://schemas.openxmlformats.org/drawingml/2006/picture">
+                <pic:pic xmlns:pic="http://schemas.openxmlformats.org/drawingml/2006/picture">
+                  <pic:nvPicPr>
+                    <pic:cNvPr id="0" name="Picture 9"/>
+                    <pic:cNvPicPr>
+                      <a:picLocks noChangeAspect="1" noChangeArrowheads="1"/>
+                    </pic:cNvPicPr>
+                  </pic:nvPicPr>
+                  <pic:blipFill>
+                    <a:blip r:embed="rId16" cstate="print"/>
+                    <a:srcRect/>
+                    <a:stretch>
+                      <a:fillRect/>
+                    </a:stretch>
+                  </pic:blipFill>
+                  <pic:spPr bwMode="auto">
+                    <a:xfrm>
+                      <a:off x="0" y="0"/>
+                      <a:ext cx="5731510" cy="1569714"/>
+                    </a:xfrm>
+                    <a:prstGeom prst="rect">
+                      <a:avLst/>
+                    </a:prstGeom>
+                    <a:noFill/>
+                    <a:ln w="9525">
+                      <a:noFill/>
+                      <a:miter lim="800000"/>
+                      <a:headEnd/>
+                      <a:tailEnd/>
+                    </a:ln>
+                  </pic:spPr>
+                </pic:pic>
+              </a:graphicData>
+            </a:graphic>
+          </wp:inline>
+        </w:drawing>
+      </w:r>
     </w:p>
     <w:p>
       <w:r>
@@ -3870,11 +4020,19 @@
       </w:r>
     </w:p>
     <w:p>
+      <w:proofErr w:type="gramStart"/>
       <w:r>
         <w:rPr>
           <w:highlight w:val="yellow"/>
         </w:rPr>
-        <w:t xml:space="preserve">azurite --location </w:t>
+        <w:t>azurite</w:t>
+      </w:r>
+      <w:proofErr w:type="gramEnd"/>
+      <w:r>
+        <w:rPr>
+          <w:highlight w:val="yellow"/>
+        </w:rPr>
+        <w:t xml:space="preserve"> --location </w:t>
       </w:r>
       <w:r>
         <w:rPr>
@@ -3894,9 +4052,20 @@
         <w:t xml:space="preserve"> </w:t>
       </w:r>
     </w:p>
-    <w:p>
-      <w:r>
-        <w:lastRenderedPageBreak/>
+    <w:p/>
+    <w:p>
+      <w:r>
+        <w:rPr>
+          <w:b/>
+        </w:rPr>
+        <w:t>NB:</w:t>
+      </w:r>
+      <w:r>
+        <w:t xml:space="preserve"> Copy the file Azurite.exe into a folder of your choice and run it from there!</w:t>
+      </w:r>
+    </w:p>
+    <w:p>
+      <w:r>
         <w:t xml:space="preserve">You can see the URLs that will be </w:t>
       </w:r>
       <w:r>
@@ -3921,7 +4090,15 @@
         <w:t xml:space="preserve">will </w:t>
       </w:r>
       <w:r>
-        <w:t>later use within your code</w:t>
+        <w:t xml:space="preserve">later use within </w:t>
+      </w:r>
+      <w:proofErr w:type="gramStart"/>
+      <w:r>
+        <w:t>your</w:t>
+      </w:r>
+      <w:proofErr w:type="gramEnd"/>
+      <w:r>
+        <w:t xml:space="preserve"> code</w:t>
       </w:r>
       <w:r>
         <w:t>base</w:t>
@@ -3932,8 +4109,12 @@
     </w:p>
     <w:p>
       <w:r>
+        <w:rPr>
+          <w:noProof/>
+          <w:lang w:eastAsia="en-GB"/>
+        </w:rPr>
         <w:drawing>
-          <wp:inline distT="0" distB="0" distL="0" distR="0" wp14:anchorId="4A1CFBA5" wp14:editId="1A218AAD">
+          <wp:inline distT="0" distB="0" distL="0" distR="0">
             <wp:extent cx="5731510" cy="2274570"/>
             <wp:effectExtent l="0" t="0" r="2540" b="0"/>
             <wp:docPr id="2138160959" name="Picture 1" descr="A screenshot of a computer screen&#10;&#10;AI-generated content may be incorrect."/>
@@ -3948,7 +4129,7 @@
                     <pic:cNvPicPr/>
                   </pic:nvPicPr>
                   <pic:blipFill>
-                    <a:blip r:embed="rId14"/>
+                    <a:blip r:embed="rId17" cstate="print"/>
                     <a:stretch>
                       <a:fillRect/>
                     </a:stretch>
@@ -3994,8 +4175,13 @@
         <w:jc w:val="center"/>
       </w:pPr>
       <w:r>
+        <w:rPr>
+          <w:noProof/>
+          <w:lang w:eastAsia="en-GB"/>
+        </w:rPr>
+        <w:lastRenderedPageBreak/>
         <w:drawing>
-          <wp:inline distT="0" distB="0" distL="0" distR="0" wp14:anchorId="6AAC15AE" wp14:editId="390F4299">
+          <wp:inline distT="0" distB="0" distL="0" distR="0">
             <wp:extent cx="5086056" cy="3280258"/>
             <wp:effectExtent l="0" t="0" r="635" b="0"/>
             <wp:docPr id="504418776" name="Picture 1" descr="A screenshot of a computer&#10;&#10;AI-generated content may be incorrect."/>
@@ -4010,7 +4196,7 @@
                     <pic:cNvPicPr/>
                   </pic:nvPicPr>
                   <pic:blipFill>
-                    <a:blip r:embed="rId15"/>
+                    <a:blip r:embed="rId18" cstate="print"/>
                     <a:stretch>
                       <a:fillRect/>
                     </a:stretch>
@@ -4041,9 +4227,12 @@
         <w:jc w:val="center"/>
       </w:pPr>
       <w:r>
-        <w:lastRenderedPageBreak/>
+        <w:rPr>
+          <w:noProof/>
+          <w:lang w:eastAsia="en-GB"/>
+        </w:rPr>
         <w:drawing>
-          <wp:inline distT="0" distB="0" distL="0" distR="0" wp14:anchorId="7FF23D6F" wp14:editId="37C1E388">
+          <wp:inline distT="0" distB="0" distL="0" distR="0">
             <wp:extent cx="5731510" cy="2146300"/>
             <wp:effectExtent l="0" t="0" r="2540" b="6350"/>
             <wp:docPr id="1748355248" name="Picture 1" descr="A computer screen shot of a program&#10;&#10;AI-generated content may be incorrect."/>
@@ -4058,7 +4247,7 @@
                     <pic:cNvPicPr/>
                   </pic:nvPicPr>
                   <pic:blipFill>
-                    <a:blip r:embed="rId16"/>
+                    <a:blip r:embed="rId19" cstate="print"/>
                     <a:stretch>
                       <a:fillRect/>
                     </a:stretch>
@@ -4124,9 +4313,10 @@
       <w:r>
         <w:rPr>
           <w:noProof/>
+          <w:lang w:eastAsia="en-GB"/>
         </w:rPr>
         <w:drawing>
-          <wp:inline distT="0" distB="0" distL="0" distR="0" wp14:anchorId="3E509E2B" wp14:editId="2023E556">
+          <wp:inline distT="0" distB="0" distL="0" distR="0">
             <wp:extent cx="3131155" cy="1557294"/>
             <wp:effectExtent l="0" t="0" r="0" b="5080"/>
             <wp:docPr id="2055551750" name="Picture 1" descr="A screenshot of a computer&#10;&#10;AI-generated content may be incorrect."/>
@@ -4141,7 +4331,7 @@
                     <pic:cNvPicPr/>
                   </pic:nvPicPr>
                   <pic:blipFill>
-                    <a:blip r:embed="rId17"/>
+                    <a:blip r:embed="rId20" cstate="print"/>
                     <a:stretch>
                       <a:fillRect/>
                     </a:stretch>
@@ -4209,9 +4399,10 @@
       <w:r>
         <w:rPr>
           <w:noProof/>
+          <w:lang w:eastAsia="en-GB"/>
         </w:rPr>
         <w:drawing>
-          <wp:inline distT="0" distB="0" distL="0" distR="0" wp14:anchorId="2F21FA2A" wp14:editId="64695B45">
+          <wp:inline distT="0" distB="0" distL="0" distR="0">
             <wp:extent cx="1399908" cy="1805798"/>
             <wp:effectExtent l="0" t="0" r="0" b="4445"/>
             <wp:docPr id="1137349857" name="Picture 1" descr="A screen shot of a phone&#10;&#10;AI-generated content may be incorrect."/>
@@ -4226,7 +4417,7 @@
                     <pic:cNvPicPr/>
                   </pic:nvPicPr>
                   <pic:blipFill>
-                    <a:blip r:embed="rId18"/>
+                    <a:blip r:embed="rId21" cstate="print"/>
                     <a:stretch>
                       <a:fillRect/>
                     </a:stretch>
@@ -4300,9 +4491,10 @@
       <w:r>
         <w:rPr>
           <w:noProof/>
+          <w:lang w:eastAsia="en-GB"/>
         </w:rPr>
         <w:drawing>
-          <wp:inline distT="0" distB="0" distL="0" distR="0" wp14:anchorId="0CCA6ED5" wp14:editId="5CFFEF7D">
+          <wp:inline distT="0" distB="0" distL="0" distR="0">
             <wp:extent cx="5731510" cy="2002790"/>
             <wp:effectExtent l="0" t="0" r="2540" b="0"/>
             <wp:docPr id="1643800371" name="Picture 1" descr="A screenshot of a computer&#10;&#10;AI-generated content may be incorrect."/>
@@ -4317,7 +4509,7 @@
                     <pic:cNvPicPr/>
                   </pic:nvPicPr>
                   <pic:blipFill>
-                    <a:blip r:embed="rId19"/>
+                    <a:blip r:embed="rId22" cstate="print"/>
                     <a:stretch>
                       <a:fillRect/>
                     </a:stretch>
@@ -4345,9 +4537,10 @@
       <w:r>
         <w:rPr>
           <w:noProof/>
+          <w:lang w:eastAsia="en-GB"/>
         </w:rPr>
         <w:drawing>
-          <wp:inline distT="0" distB="0" distL="0" distR="0" wp14:anchorId="445BCB83" wp14:editId="1E2631A5">
+          <wp:inline distT="0" distB="0" distL="0" distR="0">
             <wp:extent cx="5731510" cy="678815"/>
             <wp:effectExtent l="0" t="0" r="2540" b="6985"/>
             <wp:docPr id="1295988646" name="Picture 1"/>
@@ -4362,7 +4555,7 @@
                     <pic:cNvPicPr/>
                   </pic:nvPicPr>
                   <pic:blipFill>
-                    <a:blip r:embed="rId20"/>
+                    <a:blip r:embed="rId23" cstate="print"/>
                     <a:stretch>
                       <a:fillRect/>
                     </a:stretch>
@@ -4407,9 +4600,10 @@
       <w:r>
         <w:rPr>
           <w:noProof/>
+          <w:lang w:eastAsia="en-GB"/>
         </w:rPr>
         <w:drawing>
-          <wp:inline distT="0" distB="0" distL="0" distR="0" wp14:anchorId="1265B451" wp14:editId="6987A815">
+          <wp:inline distT="0" distB="0" distL="0" distR="0">
             <wp:extent cx="5731510" cy="1946275"/>
             <wp:effectExtent l="0" t="0" r="2540" b="0"/>
             <wp:docPr id="2082990349" name="Picture 1" descr="A screenshot of a computer&#10;&#10;AI-generated content may be incorrect."/>
@@ -4424,7 +4618,7 @@
                     <pic:cNvPicPr/>
                   </pic:nvPicPr>
                   <pic:blipFill>
-                    <a:blip r:embed="rId21"/>
+                    <a:blip r:embed="rId24" cstate="print"/>
                     <a:stretch>
                       <a:fillRect/>
                     </a:stretch>
@@ -4583,7 +4777,7 @@
         <w:jc w:val="center"/>
       </w:pPr>
       <w:r>
-        <w:object w:dxaOrig="1544" w:dyaOrig="986" w14:anchorId="7962A1B3">
+        <w:object w:dxaOrig="1544" w:dyaOrig="986">
           <v:shapetype id="_x0000_t75" coordsize="21600,21600" o:spt="75" o:preferrelative="t" path="m@4@5l@4@11@9@11@9@5xe" filled="f" stroked="f">
             <v:stroke joinstyle="miter"/>
             <v:formulas>
@@ -4603,26 +4797,26 @@
             <v:path o:extrusionok="f" gradientshapeok="t" o:connecttype="rect"/>
             <o:lock v:ext="edit" aspectratio="t"/>
           </v:shapetype>
-          <v:shape id="_x0000_i1025" type="#_x0000_t75" style="width:77.6pt;height:49.1pt" o:ole="">
-            <v:imagedata r:id="rId22" o:title=""/>
+          <v:shape id="_x0000_i1025" type="#_x0000_t75" style="width:77.35pt;height:48.9pt" o:ole="">
+            <v:imagedata r:id="rId25" o:title=""/>
           </v:shape>
-          <o:OLEObject Type="Embed" ProgID="Package" ShapeID="_x0000_i1025" DrawAspect="Icon" ObjectID="_1817715829" r:id="rId23"/>
+          <o:OLEObject Type="Embed" ProgID="Package" ShapeID="_x0000_i1025" DrawAspect="Icon" ObjectID="_1817735034" r:id="rId26"/>
         </w:object>
       </w:r>
       <w:r>
-        <w:object w:dxaOrig="1544" w:dyaOrig="986" w14:anchorId="57E2540D">
-          <v:shape id="_x0000_i1026" type="#_x0000_t75" style="width:77.6pt;height:49.1pt" o:ole="">
-            <v:imagedata r:id="rId24" o:title=""/>
+        <w:object w:dxaOrig="1544" w:dyaOrig="986">
+          <v:shape id="_x0000_i1026" type="#_x0000_t75" style="width:77.35pt;height:48.9pt" o:ole="">
+            <v:imagedata r:id="rId27" o:title=""/>
           </v:shape>
-          <o:OLEObject Type="Embed" ProgID="Package" ShapeID="_x0000_i1026" DrawAspect="Icon" ObjectID="_1817715830" r:id="rId25"/>
+          <o:OLEObject Type="Embed" ProgID="Package" ShapeID="_x0000_i1026" DrawAspect="Icon" ObjectID="_1817735035" r:id="rId28"/>
         </w:object>
       </w:r>
       <w:r>
-        <w:object w:dxaOrig="1544" w:dyaOrig="986" w14:anchorId="20BF52A9">
-          <v:shape id="_x0000_i1027" type="#_x0000_t75" style="width:77.6pt;height:49.1pt" o:ole="">
-            <v:imagedata r:id="rId26" o:title=""/>
+        <w:object w:dxaOrig="1544" w:dyaOrig="986">
+          <v:shape id="_x0000_i1027" type="#_x0000_t75" style="width:77.35pt;height:48.9pt" o:ole="">
+            <v:imagedata r:id="rId29" o:title=""/>
           </v:shape>
-          <o:OLEObject Type="Embed" ProgID="Package" ShapeID="_x0000_i1027" DrawAspect="Icon" ObjectID="_1817715831" r:id="rId27"/>
+          <o:OLEObject Type="Embed" ProgID="Package" ShapeID="_x0000_i1027" DrawAspect="Icon" ObjectID="_1817735036" r:id="rId30"/>
         </w:object>
       </w:r>
     </w:p>
@@ -4633,9 +4827,10 @@
       <w:r>
         <w:rPr>
           <w:noProof/>
+          <w:lang w:eastAsia="en-GB"/>
         </w:rPr>
         <w:drawing>
-          <wp:inline distT="0" distB="0" distL="0" distR="0" wp14:anchorId="05A7FADA" wp14:editId="334CCE2A">
+          <wp:inline distT="0" distB="0" distL="0" distR="0">
             <wp:extent cx="2832950" cy="2062586"/>
             <wp:effectExtent l="0" t="0" r="5715" b="0"/>
             <wp:docPr id="1597127754" name="Picture 1" descr="A screenshot of a computer&#10;&#10;AI-generated content may be incorrect."/>
@@ -4650,7 +4845,7 @@
                     <pic:cNvPicPr/>
                   </pic:nvPicPr>
                   <pic:blipFill>
-                    <a:blip r:embed="rId28"/>
+                    <a:blip r:embed="rId31" cstate="print"/>
                     <a:stretch>
                       <a:fillRect/>
                     </a:stretch>
@@ -4715,9 +4910,10 @@
       <w:r>
         <w:rPr>
           <w:noProof/>
+          <w:lang w:eastAsia="en-GB"/>
         </w:rPr>
         <w:drawing>
-          <wp:inline distT="0" distB="0" distL="0" distR="0" wp14:anchorId="27E4AC31" wp14:editId="0D0C4E28">
+          <wp:inline distT="0" distB="0" distL="0" distR="0">
             <wp:extent cx="5731510" cy="1219835"/>
             <wp:effectExtent l="0" t="0" r="2540" b="0"/>
             <wp:docPr id="1068704483" name="Picture 1" descr="A screenshot of a computer code&#10;&#10;AI-generated content may be incorrect."/>
@@ -4732,7 +4928,7 @@
                     <pic:cNvPicPr/>
                   </pic:nvPicPr>
                   <pic:blipFill>
-                    <a:blip r:embed="rId29"/>
+                    <a:blip r:embed="rId32" cstate="print"/>
                     <a:stretch>
                       <a:fillRect/>
                     </a:stretch>
@@ -4830,9 +5026,10 @@
       <w:r>
         <w:rPr>
           <w:noProof/>
+          <w:lang w:eastAsia="en-GB"/>
         </w:rPr>
         <w:drawing>
-          <wp:inline distT="0" distB="0" distL="0" distR="0" wp14:anchorId="46D72266" wp14:editId="4CCA6F4F">
+          <wp:inline distT="0" distB="0" distL="0" distR="0">
             <wp:extent cx="5731510" cy="978535"/>
             <wp:effectExtent l="0" t="0" r="2540" b="0"/>
             <wp:docPr id="2065804988" name="Picture 1" descr="A screenshot of a computer&#10;&#10;AI-generated content may be incorrect."/>
@@ -4847,7 +5044,7 @@
                     <pic:cNvPicPr/>
                   </pic:nvPicPr>
                   <pic:blipFill>
-                    <a:blip r:embed="rId30"/>
+                    <a:blip r:embed="rId33" cstate="print"/>
                     <a:stretch>
                       <a:fillRect/>
                     </a:stretch>
@@ -4883,9 +5080,10 @@
       <w:r>
         <w:rPr>
           <w:noProof/>
+          <w:lang w:eastAsia="en-GB"/>
         </w:rPr>
         <w:drawing>
-          <wp:inline distT="0" distB="0" distL="0" distR="0" wp14:anchorId="0650BB82" wp14:editId="31B555F5">
+          <wp:inline distT="0" distB="0" distL="0" distR="0">
             <wp:extent cx="5731510" cy="723265"/>
             <wp:effectExtent l="0" t="0" r="2540" b="635"/>
             <wp:docPr id="1597016368" name="Picture 1" descr="A screenshot of a computer&#10;&#10;AI-generated content may be incorrect."/>
@@ -4900,7 +5098,7 @@
                     <pic:cNvPicPr/>
                   </pic:nvPicPr>
                   <pic:blipFill>
-                    <a:blip r:embed="rId31"/>
+                    <a:blip r:embed="rId34" cstate="print"/>
                     <a:stretch>
                       <a:fillRect/>
                     </a:stretch>
@@ -4937,9 +5135,10 @@
       <w:r>
         <w:rPr>
           <w:noProof/>
+          <w:lang w:eastAsia="en-GB"/>
         </w:rPr>
         <w:drawing>
-          <wp:inline distT="0" distB="0" distL="0" distR="0" wp14:anchorId="3C70FBD7" wp14:editId="4A3F5D88">
+          <wp:inline distT="0" distB="0" distL="0" distR="0">
             <wp:extent cx="4689170" cy="3853545"/>
             <wp:effectExtent l="0" t="0" r="0" b="0"/>
             <wp:docPr id="88982901" name="Picture 1" descr="A screenshot of a computer&#10;&#10;AI-generated content may be incorrect."/>
@@ -4954,7 +5153,7 @@
                     <pic:cNvPicPr/>
                   </pic:nvPicPr>
                   <pic:blipFill>
-                    <a:blip r:embed="rId32"/>
+                    <a:blip r:embed="rId35" cstate="print"/>
                     <a:stretch>
                       <a:fillRect/>
                     </a:stretch>
@@ -5006,9 +5205,10 @@
       <w:r>
         <w:rPr>
           <w:noProof/>
+          <w:lang w:eastAsia="en-GB"/>
         </w:rPr>
         <w:drawing>
-          <wp:inline distT="0" distB="0" distL="0" distR="0" wp14:anchorId="4498119A" wp14:editId="3DCF1A54">
+          <wp:inline distT="0" distB="0" distL="0" distR="0">
             <wp:extent cx="5731510" cy="3326765"/>
             <wp:effectExtent l="0" t="0" r="2540" b="6985"/>
             <wp:docPr id="1263891761" name="Picture 1" descr="A screenshot of a computer&#10;&#10;AI-generated content may be incorrect."/>
@@ -5023,7 +5223,7 @@
                     <pic:cNvPicPr/>
                   </pic:nvPicPr>
                   <pic:blipFill>
-                    <a:blip r:embed="rId33"/>
+                    <a:blip r:embed="rId36" cstate="print"/>
                     <a:stretch>
                       <a:fillRect/>
                     </a:stretch>
@@ -5081,20 +5281,12 @@
       </w:r>
       <w:proofErr w:type="spellEnd"/>
       <w:r>
-        <w:t xml:space="preserve"> in this </w:t>
-      </w:r>
-      <w:proofErr w:type="gramStart"/>
-      <w:r>
-        <w:t>particular example</w:t>
-      </w:r>
-      <w:proofErr w:type="gramEnd"/>
-      <w:r>
-        <w:t xml:space="preserve">, but I’ll include how to install the emulator, and the code needed. </w:t>
+        <w:t xml:space="preserve"> in this particular example, but I’ll include how to install the emulator, and the code needed. </w:t>
       </w:r>
       <w:r>
         <w:t xml:space="preserve">Use the following </w:t>
       </w:r>
-      <w:hyperlink r:id="rId34" w:history="1">
+      <w:hyperlink r:id="rId37" w:history="1">
         <w:r>
           <w:rPr>
             <w:rStyle w:val="Hyperlink"/>
@@ -5116,7 +5308,7 @@
       <w:r>
         <w:t>Download the </w:t>
       </w:r>
-      <w:hyperlink r:id="rId35" w:history="1">
+      <w:hyperlink r:id="rId38" w:history="1">
         <w:r>
           <w:rPr>
             <w:rStyle w:val="Hyperlink"/>
@@ -5277,24 +5469,29 @@
       <w:pPr>
         <w:spacing w:after="0" w:line="240" w:lineRule="auto"/>
       </w:pPr>
-      <w:r>
-        <w:t xml:space="preserve">dotnet add package </w:t>
-      </w:r>
       <w:proofErr w:type="spellStart"/>
       <w:proofErr w:type="gramStart"/>
       <w:r>
-        <w:t>Microsoft.Azure.Cosmos</w:t>
+        <w:t>dotnet</w:t>
       </w:r>
       <w:proofErr w:type="spellEnd"/>
       <w:proofErr w:type="gramEnd"/>
+      <w:r>
+        <w:t xml:space="preserve"> add package </w:t>
+      </w:r>
+      <w:proofErr w:type="spellStart"/>
+      <w:r>
+        <w:t>Microsoft.Azure.Cosmos</w:t>
+      </w:r>
+      <w:proofErr w:type="spellEnd"/>
     </w:p>
     <w:p>
       <w:pPr>
         <w:spacing w:after="0" w:line="240" w:lineRule="auto"/>
       </w:pPr>
       <w:r>
-        <w:pict w14:anchorId="112EB9F2">
-          <v:rect id="_x0000_i1065" style="width:468pt;height:1.3pt" o:hralign="center" o:hrstd="t" o:hr="t" fillcolor="#a0a0a0" stroked="f"/>
+        <w:pict>
+          <v:rect id="_x0000_i1028" style="width:468pt;height:1.3pt" o:hralign="center" o:hrstd="t" o:hr="t" fillcolor="#a0a0a0" stroked="f"/>
         </w:pict>
       </w:r>
     </w:p>
@@ -5355,58 +5552,48 @@
         <w:spacing w:after="0" w:line="240" w:lineRule="auto"/>
       </w:pPr>
       <w:r>
-        <w:t xml:space="preserve">    public string Id </w:t>
+        <w:t xml:space="preserve">    </w:t>
       </w:r>
       <w:proofErr w:type="gramStart"/>
       <w:r>
-        <w:t>{ get</w:t>
+        <w:t>public</w:t>
       </w:r>
       <w:proofErr w:type="gramEnd"/>
       <w:r>
-        <w:t>; set</w:t>
+        <w:t xml:space="preserve"> string Id { get; set; }</w:t>
+      </w:r>
+    </w:p>
+    <w:p>
+      <w:pPr>
+        <w:spacing w:after="0" w:line="240" w:lineRule="auto"/>
+      </w:pPr>
+      <w:r>
+        <w:t xml:space="preserve">    </w:t>
       </w:r>
       <w:proofErr w:type="gramStart"/>
       <w:r>
-        <w:t>; }</w:t>
+        <w:t>public</w:t>
       </w:r>
       <w:proofErr w:type="gramEnd"/>
+      <w:r>
+        <w:t xml:space="preserve"> string Name { get; set; }</w:t>
+      </w:r>
     </w:p>
     <w:p>
       <w:pPr>
         <w:spacing w:after="0" w:line="240" w:lineRule="auto"/>
       </w:pPr>
       <w:r>
-        <w:t xml:space="preserve">    public string Name </w:t>
-      </w:r>
-      <w:proofErr w:type="gramStart"/>
-      <w:r>
-        <w:t>{ get</w:t>
-      </w:r>
-      <w:proofErr w:type="gramEnd"/>
-      <w:r>
-        <w:t>; set</w:t>
-      </w:r>
-      <w:proofErr w:type="gramStart"/>
-      <w:r>
-        <w:t>; }</w:t>
-      </w:r>
-      <w:proofErr w:type="gramEnd"/>
+        <w:t>}</w:t>
+      </w:r>
     </w:p>
     <w:p>
       <w:pPr>
         <w:spacing w:after="0" w:line="240" w:lineRule="auto"/>
       </w:pPr>
       <w:r>
-        <w:t>}</w:t>
-      </w:r>
-    </w:p>
-    <w:p>
-      <w:pPr>
-        <w:spacing w:after="0" w:line="240" w:lineRule="auto"/>
-      </w:pPr>
-      <w:r>
-        <w:pict w14:anchorId="48A044AB">
-          <v:rect id="_x0000_i1066" style="width:468pt;height:1.3pt" o:hralign="center" o:hrstd="t" o:hr="t" fillcolor="#a0a0a0" stroked="f"/>
+        <w:pict>
+          <v:rect id="_x0000_i1029" style="width:468pt;height:1.3pt" o:hralign="center" o:hrstd="t" o:hr="t" fillcolor="#a0a0a0" stroked="f"/>
         </w:pict>
       </w:r>
     </w:p>
@@ -5445,127 +5632,355 @@
       <w:pPr>
         <w:spacing w:after="0" w:line="240" w:lineRule="auto"/>
       </w:pPr>
-      <w:r>
-        <w:t xml:space="preserve">using </w:t>
+      <w:proofErr w:type="gramStart"/>
+      <w:r>
+        <w:t>using</w:t>
+      </w:r>
+      <w:proofErr w:type="gramEnd"/>
+      <w:r>
+        <w:t xml:space="preserve"> </w:t>
+      </w:r>
+      <w:proofErr w:type="spellStart"/>
+      <w:r>
+        <w:t>Microsoft.Azure.Cosmos</w:t>
+      </w:r>
+      <w:proofErr w:type="spellEnd"/>
+      <w:r>
+        <w:t>;</w:t>
+      </w:r>
+    </w:p>
+    <w:p>
+      <w:pPr>
+        <w:spacing w:after="0" w:line="240" w:lineRule="auto"/>
+      </w:pPr>
+    </w:p>
+    <w:p>
+      <w:pPr>
+        <w:spacing w:after="0" w:line="240" w:lineRule="auto"/>
+      </w:pPr>
+      <w:r>
+        <w:t xml:space="preserve">public class </w:t>
+      </w:r>
+      <w:proofErr w:type="spellStart"/>
+      <w:r>
+        <w:t>CosmosService</w:t>
+      </w:r>
+      <w:proofErr w:type="spellEnd"/>
+    </w:p>
+    <w:p>
+      <w:pPr>
+        <w:spacing w:after="0" w:line="240" w:lineRule="auto"/>
+      </w:pPr>
+      <w:r>
+        <w:t>{</w:t>
+      </w:r>
+    </w:p>
+    <w:p>
+      <w:pPr>
+        <w:spacing w:after="0" w:line="240" w:lineRule="auto"/>
+      </w:pPr>
+      <w:r>
+        <w:t xml:space="preserve">    </w:t>
+      </w:r>
+      <w:proofErr w:type="gramStart"/>
+      <w:r>
+        <w:t>private</w:t>
+      </w:r>
+      <w:proofErr w:type="gramEnd"/>
+      <w:r>
+        <w:t xml:space="preserve"> </w:t>
+      </w:r>
+      <w:proofErr w:type="spellStart"/>
+      <w:r>
+        <w:t>readonly</w:t>
+      </w:r>
+      <w:proofErr w:type="spellEnd"/>
+      <w:r>
+        <w:t xml:space="preserve"> </w:t>
+      </w:r>
+      <w:proofErr w:type="spellStart"/>
+      <w:r>
+        <w:t>CosmosClient</w:t>
+      </w:r>
+      <w:proofErr w:type="spellEnd"/>
+      <w:r>
+        <w:t xml:space="preserve"> _client;</w:t>
+      </w:r>
+    </w:p>
+    <w:p>
+      <w:pPr>
+        <w:spacing w:after="0" w:line="240" w:lineRule="auto"/>
+      </w:pPr>
+      <w:r>
+        <w:t xml:space="preserve">    </w:t>
+      </w:r>
+      <w:proofErr w:type="gramStart"/>
+      <w:r>
+        <w:t>private</w:t>
+      </w:r>
+      <w:proofErr w:type="gramEnd"/>
+      <w:r>
+        <w:t xml:space="preserve"> </w:t>
+      </w:r>
+      <w:proofErr w:type="spellStart"/>
+      <w:r>
+        <w:t>readonly</w:t>
+      </w:r>
+      <w:proofErr w:type="spellEnd"/>
+      <w:r>
+        <w:t xml:space="preserve"> Container _container;</w:t>
+      </w:r>
+    </w:p>
+    <w:p>
+      <w:pPr>
+        <w:spacing w:after="0" w:line="240" w:lineRule="auto"/>
+      </w:pPr>
+    </w:p>
+    <w:p>
+      <w:pPr>
+        <w:spacing w:after="0" w:line="240" w:lineRule="auto"/>
+      </w:pPr>
+      <w:r>
+        <w:t xml:space="preserve">    </w:t>
+      </w:r>
+      <w:proofErr w:type="gramStart"/>
+      <w:r>
+        <w:t>public</w:t>
+      </w:r>
+      <w:proofErr w:type="gramEnd"/>
+      <w:r>
+        <w:t xml:space="preserve"> </w:t>
+      </w:r>
+      <w:proofErr w:type="spellStart"/>
+      <w:r>
+        <w:t>CosmosService</w:t>
+      </w:r>
+      <w:proofErr w:type="spellEnd"/>
+      <w:r>
+        <w:t>()</w:t>
+      </w:r>
+    </w:p>
+    <w:p>
+      <w:pPr>
+        <w:spacing w:after="0" w:line="240" w:lineRule="auto"/>
+      </w:pPr>
+      <w:r>
+        <w:t xml:space="preserve">    {</w:t>
+      </w:r>
+    </w:p>
+    <w:p>
+      <w:pPr>
+        <w:spacing w:after="0" w:line="240" w:lineRule="auto"/>
+      </w:pPr>
+      <w:r>
+        <w:t xml:space="preserve">        </w:t>
+      </w:r>
+      <w:proofErr w:type="gramStart"/>
+      <w:r>
+        <w:t>string</w:t>
+      </w:r>
+      <w:proofErr w:type="gramEnd"/>
+      <w:r>
+        <w:t xml:space="preserve"> </w:t>
+      </w:r>
+      <w:proofErr w:type="spellStart"/>
+      <w:r>
+        <w:t>connectionString</w:t>
+      </w:r>
+      <w:proofErr w:type="spellEnd"/>
+      <w:r>
+        <w:t xml:space="preserve"> = "AccountEndpoint=https://localhost:8081/;AccountKey=C2y6yDjf5/R+ob0N8A7Cgv30VR;";</w:t>
+      </w:r>
+    </w:p>
+    <w:p>
+      <w:pPr>
+        <w:spacing w:after="0" w:line="240" w:lineRule="auto"/>
+      </w:pPr>
+      <w:r>
+        <w:t xml:space="preserve">        _client = new </w:t>
       </w:r>
       <w:proofErr w:type="spellStart"/>
       <w:proofErr w:type="gramStart"/>
       <w:r>
-        <w:t>Microsoft.Azure.Cosmos</w:t>
+        <w:t>CosmosClient</w:t>
+      </w:r>
+      <w:proofErr w:type="spellEnd"/>
+      <w:r>
+        <w:t>(</w:t>
+      </w:r>
+      <w:proofErr w:type="spellStart"/>
+      <w:proofErr w:type="gramEnd"/>
+      <w:r>
+        <w:t>connectionString</w:t>
+      </w:r>
+      <w:proofErr w:type="spellEnd"/>
+      <w:r>
+        <w:t>);</w:t>
+      </w:r>
+    </w:p>
+    <w:p>
+      <w:pPr>
+        <w:spacing w:after="0" w:line="240" w:lineRule="auto"/>
+      </w:pPr>
+    </w:p>
+    <w:p>
+      <w:pPr>
+        <w:spacing w:after="0" w:line="240" w:lineRule="auto"/>
+      </w:pPr>
+      <w:r>
+        <w:t xml:space="preserve">        // Create database and container if they don't exist</w:t>
+      </w:r>
+    </w:p>
+    <w:p>
+      <w:pPr>
+        <w:spacing w:after="0" w:line="240" w:lineRule="auto"/>
+      </w:pPr>
+      <w:r>
+        <w:t xml:space="preserve">        </w:t>
+      </w:r>
+      <w:proofErr w:type="spellStart"/>
+      <w:proofErr w:type="gramStart"/>
+      <w:r>
+        <w:t>var</w:t>
       </w:r>
       <w:proofErr w:type="spellEnd"/>
       <w:proofErr w:type="gramEnd"/>
       <w:r>
-        <w:t>;</w:t>
+        <w:t xml:space="preserve"> database = _</w:t>
+      </w:r>
+      <w:proofErr w:type="spellStart"/>
+      <w:r>
+        <w:t>client.CreateDatabaseIfNotExistsAsync</w:t>
+      </w:r>
+      <w:proofErr w:type="spellEnd"/>
+      <w:r>
+        <w:t>("</w:t>
+      </w:r>
+      <w:proofErr w:type="spellStart"/>
+      <w:r>
+        <w:t>TestDatabase</w:t>
+      </w:r>
+      <w:proofErr w:type="spellEnd"/>
+      <w:r>
+        <w:t>").Result;</w:t>
       </w:r>
     </w:p>
     <w:p>
       <w:pPr>
         <w:spacing w:after="0" w:line="240" w:lineRule="auto"/>
       </w:pPr>
-    </w:p>
-    <w:p>
-      <w:pPr>
-        <w:spacing w:after="0" w:line="240" w:lineRule="auto"/>
-      </w:pPr>
-      <w:r>
-        <w:t xml:space="preserve">public class </w:t>
-      </w:r>
-      <w:proofErr w:type="spellStart"/>
-      <w:r>
-        <w:t>CosmosService</w:t>
-      </w:r>
-      <w:proofErr w:type="spellEnd"/>
-    </w:p>
-    <w:p>
-      <w:pPr>
-        <w:spacing w:after="0" w:line="240" w:lineRule="auto"/>
-      </w:pPr>
-      <w:r>
-        <w:t>{</w:t>
-      </w:r>
-    </w:p>
-    <w:p>
-      <w:pPr>
-        <w:spacing w:after="0" w:line="240" w:lineRule="auto"/>
-      </w:pPr>
-      <w:r>
-        <w:t xml:space="preserve">    private </w:t>
-      </w:r>
-      <w:proofErr w:type="spellStart"/>
-      <w:r>
-        <w:t>readonly</w:t>
-      </w:r>
-      <w:proofErr w:type="spellEnd"/>
-      <w:r>
-        <w:t xml:space="preserve"> </w:t>
-      </w:r>
-      <w:proofErr w:type="spellStart"/>
-      <w:r>
-        <w:t>CosmosClient</w:t>
-      </w:r>
-      <w:proofErr w:type="spellEnd"/>
-      <w:r>
-        <w:t xml:space="preserve"> _</w:t>
-      </w:r>
-      <w:proofErr w:type="gramStart"/>
-      <w:r>
-        <w:t>client;</w:t>
-      </w:r>
-      <w:proofErr w:type="gramEnd"/>
-    </w:p>
-    <w:p>
-      <w:pPr>
-        <w:spacing w:after="0" w:line="240" w:lineRule="auto"/>
-      </w:pPr>
-      <w:r>
-        <w:t xml:space="preserve">    private </w:t>
-      </w:r>
-      <w:proofErr w:type="spellStart"/>
-      <w:r>
-        <w:t>readonly</w:t>
-      </w:r>
-      <w:proofErr w:type="spellEnd"/>
-      <w:r>
-        <w:t xml:space="preserve"> Container _</w:t>
-      </w:r>
-      <w:proofErr w:type="gramStart"/>
-      <w:r>
-        <w:t>container;</w:t>
-      </w:r>
-      <w:proofErr w:type="gramEnd"/>
-    </w:p>
-    <w:p>
-      <w:pPr>
-        <w:spacing w:after="0" w:line="240" w:lineRule="auto"/>
-      </w:pPr>
-    </w:p>
-    <w:p>
-      <w:pPr>
-        <w:spacing w:after="0" w:line="240" w:lineRule="auto"/>
-      </w:pPr>
-      <w:r>
-        <w:t xml:space="preserve">    public </w:t>
+      <w:r>
+        <w:t xml:space="preserve">        _container = </w:t>
       </w:r>
       <w:proofErr w:type="spellStart"/>
       <w:proofErr w:type="gramStart"/>
       <w:r>
-        <w:t>CosmosService</w:t>
+        <w:t>database.Database.CreateContainerIfNotExistsAsync</w:t>
       </w:r>
       <w:proofErr w:type="spellEnd"/>
       <w:r>
         <w:t>(</w:t>
       </w:r>
       <w:proofErr w:type="gramEnd"/>
-      <w:r>
-        <w:t>)</w:t>
-      </w:r>
     </w:p>
     <w:p>
       <w:pPr>
         <w:spacing w:after="0" w:line="240" w:lineRule="auto"/>
       </w:pPr>
       <w:r>
+        <w:t xml:space="preserve">            </w:t>
+      </w:r>
+      <w:proofErr w:type="gramStart"/>
+      <w:r>
+        <w:t>new</w:t>
+      </w:r>
+      <w:proofErr w:type="gramEnd"/>
+      <w:r>
+        <w:t xml:space="preserve"> </w:t>
+      </w:r>
+      <w:proofErr w:type="spellStart"/>
+      <w:r>
+        <w:t>ContainerProperties</w:t>
+      </w:r>
+      <w:proofErr w:type="spellEnd"/>
+      <w:r>
+        <w:t>("</w:t>
+      </w:r>
+      <w:proofErr w:type="spellStart"/>
+      <w:r>
+        <w:t>TestContainer</w:t>
+      </w:r>
+      <w:proofErr w:type="spellEnd"/>
+      <w:r>
+        <w:t>", "/id")).</w:t>
+      </w:r>
+      <w:proofErr w:type="spellStart"/>
+      <w:r>
+        <w:t>Result.Container</w:t>
+      </w:r>
+      <w:proofErr w:type="spellEnd"/>
+      <w:r>
+        <w:t>;</w:t>
+      </w:r>
+    </w:p>
+    <w:p>
+      <w:pPr>
+        <w:spacing w:after="0" w:line="240" w:lineRule="auto"/>
+      </w:pPr>
+      <w:r>
+        <w:t xml:space="preserve">    }</w:t>
+      </w:r>
+    </w:p>
+    <w:p>
+      <w:pPr>
+        <w:spacing w:after="0" w:line="240" w:lineRule="auto"/>
+      </w:pPr>
+    </w:p>
+    <w:p>
+      <w:pPr>
+        <w:spacing w:after="0" w:line="240" w:lineRule="auto"/>
+      </w:pPr>
+      <w:r>
+        <w:t xml:space="preserve">    </w:t>
+      </w:r>
+      <w:proofErr w:type="gramStart"/>
+      <w:r>
+        <w:t>public</w:t>
+      </w:r>
+      <w:proofErr w:type="gramEnd"/>
+      <w:r>
+        <w:t xml:space="preserve"> </w:t>
+      </w:r>
+      <w:proofErr w:type="spellStart"/>
+      <w:r>
+        <w:t>async</w:t>
+      </w:r>
+      <w:proofErr w:type="spellEnd"/>
+      <w:r>
+        <w:t xml:space="preserve"> Task </w:t>
+      </w:r>
+      <w:proofErr w:type="spellStart"/>
+      <w:r>
+        <w:t>AddItemAsync</w:t>
+      </w:r>
+      <w:proofErr w:type="spellEnd"/>
+      <w:r>
+        <w:t>(</w:t>
+      </w:r>
+      <w:proofErr w:type="spellStart"/>
+      <w:r>
+        <w:t>MyItem</w:t>
+      </w:r>
+      <w:proofErr w:type="spellEnd"/>
+      <w:r>
+        <w:t xml:space="preserve"> item)</w:t>
+      </w:r>
+    </w:p>
+    <w:p>
+      <w:pPr>
+        <w:spacing w:after="0" w:line="240" w:lineRule="auto"/>
+      </w:pPr>
+      <w:r>
         <w:t xml:space="preserve">    {</w:t>
       </w:r>
     </w:p>
@@ -5574,93 +5989,159 @@
         <w:spacing w:after="0" w:line="240" w:lineRule="auto"/>
       </w:pPr>
       <w:r>
-        <w:t xml:space="preserve">        string </w:t>
+        <w:t xml:space="preserve">        </w:t>
+      </w:r>
+      <w:proofErr w:type="gramStart"/>
+      <w:r>
+        <w:t>await</w:t>
+      </w:r>
+      <w:proofErr w:type="gramEnd"/>
+      <w:r>
+        <w:t xml:space="preserve"> _</w:t>
       </w:r>
       <w:proofErr w:type="spellStart"/>
       <w:r>
-        <w:t>connectionString</w:t>
+        <w:t>container.CreateItemAsync</w:t>
       </w:r>
       <w:proofErr w:type="spellEnd"/>
       <w:r>
-        <w:t xml:space="preserve"> = "AccountEndpoint=https://localhost:8081/;AccountKey=C2y6yDjf5/R+ob0N8A7Cgv30VR;</w:t>
+        <w:t xml:space="preserve">(item, new </w:t>
+      </w:r>
+      <w:proofErr w:type="spellStart"/>
+      <w:r>
+        <w:t>PartitionKey</w:t>
+      </w:r>
+      <w:proofErr w:type="spellEnd"/>
+      <w:r>
+        <w:t>(</w:t>
+      </w:r>
+      <w:proofErr w:type="spellStart"/>
+      <w:r>
+        <w:t>item.Id</w:t>
+      </w:r>
+      <w:proofErr w:type="spellEnd"/>
+      <w:r>
+        <w:t>));</w:t>
+      </w:r>
+    </w:p>
+    <w:p>
+      <w:pPr>
+        <w:spacing w:after="0" w:line="240" w:lineRule="auto"/>
+      </w:pPr>
+      <w:r>
+        <w:lastRenderedPageBreak/>
+        <w:t xml:space="preserve">    }</w:t>
+      </w:r>
+    </w:p>
+    <w:p>
+      <w:pPr>
+        <w:spacing w:after="0" w:line="240" w:lineRule="auto"/>
+      </w:pPr>
+    </w:p>
+    <w:p>
+      <w:pPr>
+        <w:spacing w:after="0" w:line="240" w:lineRule="auto"/>
+      </w:pPr>
+      <w:r>
+        <w:t xml:space="preserve">    </w:t>
       </w:r>
       <w:proofErr w:type="gramStart"/>
       <w:r>
-        <w:t>";</w:t>
+        <w:t>public</w:t>
       </w:r>
       <w:proofErr w:type="gramEnd"/>
+      <w:r>
+        <w:t xml:space="preserve"> </w:t>
+      </w:r>
+      <w:proofErr w:type="spellStart"/>
+      <w:r>
+        <w:t>async</w:t>
+      </w:r>
+      <w:proofErr w:type="spellEnd"/>
+      <w:r>
+        <w:t xml:space="preserve"> Task&lt;List&lt;</w:t>
+      </w:r>
+      <w:proofErr w:type="spellStart"/>
+      <w:r>
+        <w:t>MyItem</w:t>
+      </w:r>
+      <w:proofErr w:type="spellEnd"/>
+      <w:r>
+        <w:t xml:space="preserve">&gt;&gt; </w:t>
+      </w:r>
+      <w:proofErr w:type="spellStart"/>
+      <w:r>
+        <w:t>GetItemsAsync</w:t>
+      </w:r>
+      <w:proofErr w:type="spellEnd"/>
+      <w:r>
+        <w:t>()</w:t>
+      </w:r>
     </w:p>
     <w:p>
       <w:pPr>
         <w:spacing w:after="0" w:line="240" w:lineRule="auto"/>
       </w:pPr>
       <w:r>
-        <w:t xml:space="preserve">        _client = new </w:t>
-      </w:r>
-      <w:proofErr w:type="spellStart"/>
-      <w:r>
-        <w:t>CosmosClient</w:t>
-      </w:r>
-      <w:proofErr w:type="spellEnd"/>
-      <w:r>
-        <w:t>(</w:t>
-      </w:r>
-      <w:proofErr w:type="spellStart"/>
-      <w:r>
-        <w:t>connectionString</w:t>
-      </w:r>
-      <w:proofErr w:type="spellEnd"/>
-      <w:proofErr w:type="gramStart"/>
-      <w:r>
-        <w:t>);</w:t>
-      </w:r>
-      <w:proofErr w:type="gramEnd"/>
+        <w:t xml:space="preserve">    {</w:t>
+      </w:r>
     </w:p>
     <w:p>
       <w:pPr>
         <w:spacing w:after="0" w:line="240" w:lineRule="auto"/>
       </w:pPr>
-    </w:p>
-    <w:p>
-      <w:pPr>
-        <w:spacing w:after="0" w:line="240" w:lineRule="auto"/>
-      </w:pPr>
-      <w:r>
-        <w:t xml:space="preserve">        // Create database and container if they don't exist</w:t>
-      </w:r>
-    </w:p>
-    <w:p>
-      <w:pPr>
-        <w:spacing w:after="0" w:line="240" w:lineRule="auto"/>
-      </w:pPr>
-      <w:r>
-        <w:t xml:space="preserve">        var database = _</w:t>
+      <w:r>
+        <w:t xml:space="preserve">        </w:t>
       </w:r>
       <w:proofErr w:type="spellStart"/>
       <w:proofErr w:type="gramStart"/>
       <w:r>
-        <w:t>client.CreateDatabaseIfNotExistsAsync</w:t>
+        <w:t>var</w:t>
       </w:r>
       <w:proofErr w:type="spellEnd"/>
       <w:proofErr w:type="gramEnd"/>
       <w:r>
-        <w:t>("</w:t>
+        <w:t xml:space="preserve"> query = _</w:t>
       </w:r>
       <w:proofErr w:type="spellStart"/>
       <w:r>
-        <w:t>TestDatabase</w:t>
+        <w:t>container.GetItemQueryIterator</w:t>
       </w:r>
       <w:proofErr w:type="spellEnd"/>
       <w:r>
-        <w:t>"</w:t>
+        <w:t>&lt;</w:t>
+      </w:r>
+      <w:proofErr w:type="spellStart"/>
+      <w:r>
+        <w:t>MyItem</w:t>
+      </w:r>
+      <w:proofErr w:type="spellEnd"/>
+      <w:r>
+        <w:t>&gt;("SELECT * FROM c");</w:t>
+      </w:r>
+    </w:p>
+    <w:p>
+      <w:pPr>
+        <w:spacing w:after="0" w:line="240" w:lineRule="auto"/>
+      </w:pPr>
+      <w:r>
+        <w:t xml:space="preserve">        </w:t>
       </w:r>
       <w:proofErr w:type="gramStart"/>
       <w:r>
-        <w:t>).Result</w:t>
+        <w:t>var</w:t>
       </w:r>
       <w:proofErr w:type="gramEnd"/>
       <w:r>
-        <w:t>;</w:t>
+        <w:t xml:space="preserve"> results = new List&lt;</w:t>
+      </w:r>
+      <w:proofErr w:type="spellStart"/>
+      <w:r>
+        <w:t>MyItem</w:t>
+      </w:r>
+      <w:proofErr w:type="spellEnd"/>
+      <w:r>
+        <w:t>&gt;();</w:t>
       </w:r>
     </w:p>
     <w:p>
@@ -5668,85 +6149,68 @@
         <w:spacing w:after="0" w:line="240" w:lineRule="auto"/>
       </w:pPr>
       <w:r>
-        <w:t xml:space="preserve">        _container = </w:t>
+        <w:t xml:space="preserve">        </w:t>
+      </w:r>
+      <w:proofErr w:type="gramStart"/>
+      <w:r>
+        <w:t>while</w:t>
+      </w:r>
+      <w:proofErr w:type="gramEnd"/>
+      <w:r>
+        <w:t xml:space="preserve"> (</w:t>
+      </w:r>
+      <w:proofErr w:type="spellStart"/>
+      <w:r>
+        <w:t>query.HasMoreResults</w:t>
+      </w:r>
+      <w:proofErr w:type="spellEnd"/>
+      <w:r>
+        <w:t>)</w:t>
+      </w:r>
+    </w:p>
+    <w:p>
+      <w:pPr>
+        <w:spacing w:after="0" w:line="240" w:lineRule="auto"/>
+      </w:pPr>
+      <w:r>
+        <w:t xml:space="preserve">        {</w:t>
+      </w:r>
+    </w:p>
+    <w:p>
+      <w:pPr>
+        <w:spacing w:after="0" w:line="240" w:lineRule="auto"/>
+      </w:pPr>
+      <w:r>
+        <w:t xml:space="preserve">            </w:t>
+      </w:r>
+      <w:proofErr w:type="gramStart"/>
+      <w:r>
+        <w:t>var</w:t>
+      </w:r>
+      <w:proofErr w:type="gramEnd"/>
+      <w:r>
+        <w:t xml:space="preserve"> response = await </w:t>
+      </w:r>
+      <w:proofErr w:type="spellStart"/>
+      <w:r>
+        <w:t>query.ReadNextAsync</w:t>
+      </w:r>
+      <w:proofErr w:type="spellEnd"/>
+      <w:r>
+        <w:t>();</w:t>
+      </w:r>
+    </w:p>
+    <w:p>
+      <w:pPr>
+        <w:spacing w:after="0" w:line="240" w:lineRule="auto"/>
+      </w:pPr>
+      <w:r>
+        <w:t xml:space="preserve">            </w:t>
       </w:r>
       <w:proofErr w:type="spellStart"/>
       <w:proofErr w:type="gramStart"/>
       <w:r>
-        <w:t>database.Database.CreateContainerIfNotExistsAsync</w:t>
-      </w:r>
-      <w:proofErr w:type="spellEnd"/>
-      <w:proofErr w:type="gramEnd"/>
-      <w:r>
-        <w:t>(</w:t>
-      </w:r>
-    </w:p>
-    <w:p>
-      <w:pPr>
-        <w:spacing w:after="0" w:line="240" w:lineRule="auto"/>
-      </w:pPr>
-      <w:r>
-        <w:t xml:space="preserve">            new </w:t>
-      </w:r>
-      <w:proofErr w:type="spellStart"/>
-      <w:proofErr w:type="gramStart"/>
-      <w:r>
-        <w:t>ContainerProperties</w:t>
-      </w:r>
-      <w:proofErr w:type="spellEnd"/>
-      <w:r>
-        <w:t>(</w:t>
-      </w:r>
-      <w:proofErr w:type="gramEnd"/>
-      <w:r>
-        <w:t>"</w:t>
-      </w:r>
-      <w:proofErr w:type="spellStart"/>
-      <w:r>
-        <w:t>TestContainer</w:t>
-      </w:r>
-      <w:proofErr w:type="spellEnd"/>
-      <w:r>
-        <w:t>", "/id")</w:t>
-      </w:r>
-      <w:proofErr w:type="gramStart"/>
-      <w:r>
-        <w:t>).</w:t>
-      </w:r>
-      <w:proofErr w:type="spellStart"/>
-      <w:r>
-        <w:t>Result.Container</w:t>
-      </w:r>
-      <w:proofErr w:type="spellEnd"/>
-      <w:proofErr w:type="gramEnd"/>
-      <w:r>
-        <w:t>;</w:t>
-      </w:r>
-    </w:p>
-    <w:p>
-      <w:pPr>
-        <w:spacing w:after="0" w:line="240" w:lineRule="auto"/>
-      </w:pPr>
-      <w:r>
-        <w:t xml:space="preserve">    }</w:t>
-      </w:r>
-    </w:p>
-    <w:p>
-      <w:pPr>
-        <w:spacing w:after="0" w:line="240" w:lineRule="auto"/>
-      </w:pPr>
-    </w:p>
-    <w:p>
-      <w:pPr>
-        <w:spacing w:after="0" w:line="240" w:lineRule="auto"/>
-      </w:pPr>
-      <w:r>
-        <w:t xml:space="preserve">    public async Task </w:t>
-      </w:r>
-      <w:proofErr w:type="spellStart"/>
-      <w:proofErr w:type="gramStart"/>
-      <w:r>
-        <w:t>AddItemAsync</w:t>
+        <w:t>results.AddRange</w:t>
       </w:r>
       <w:proofErr w:type="spellEnd"/>
       <w:r>
@@ -5755,11 +6219,11 @@
       <w:proofErr w:type="spellStart"/>
       <w:proofErr w:type="gramEnd"/>
       <w:r>
-        <w:t>MyItem</w:t>
+        <w:t>response.ToList</w:t>
       </w:r>
       <w:proofErr w:type="spellEnd"/>
       <w:r>
-        <w:t xml:space="preserve"> item)</w:t>
+        <w:t>());</w:t>
       </w:r>
     </w:p>
     <w:p>
@@ -5767,7 +6231,7 @@
         <w:spacing w:after="0" w:line="240" w:lineRule="auto"/>
       </w:pPr>
       <w:r>
-        <w:t xml:space="preserve">    {</w:t>
+        <w:t xml:space="preserve">        }</w:t>
       </w:r>
     </w:p>
     <w:p>
@@ -5775,48 +6239,22 @@
         <w:spacing w:after="0" w:line="240" w:lineRule="auto"/>
       </w:pPr>
       <w:r>
-        <w:t xml:space="preserve">        await _</w:t>
-      </w:r>
-      <w:proofErr w:type="spellStart"/>
+        <w:t xml:space="preserve">        </w:t>
+      </w:r>
       <w:proofErr w:type="gramStart"/>
       <w:r>
-        <w:t>container.CreateItemAsync</w:t>
-      </w:r>
-      <w:proofErr w:type="spellEnd"/>
+        <w:t>return</w:t>
+      </w:r>
       <w:proofErr w:type="gramEnd"/>
       <w:r>
-        <w:t xml:space="preserve">(item, new </w:t>
-      </w:r>
-      <w:proofErr w:type="spellStart"/>
-      <w:r>
-        <w:t>PartitionKey</w:t>
-      </w:r>
-      <w:proofErr w:type="spellEnd"/>
-      <w:r>
-        <w:t>(</w:t>
-      </w:r>
-      <w:proofErr w:type="spellStart"/>
-      <w:proofErr w:type="gramStart"/>
-      <w:r>
-        <w:t>item.Id</w:t>
-      </w:r>
-      <w:proofErr w:type="spellEnd"/>
-      <w:proofErr w:type="gramEnd"/>
-      <w:r>
-        <w:t>)</w:t>
-      </w:r>
-      <w:proofErr w:type="gramStart"/>
-      <w:r>
-        <w:t>);</w:t>
-      </w:r>
-      <w:proofErr w:type="gramEnd"/>
+        <w:t xml:space="preserve"> results;</w:t>
+      </w:r>
     </w:p>
     <w:p>
       <w:pPr>
         <w:spacing w:after="0" w:line="240" w:lineRule="auto"/>
       </w:pPr>
       <w:r>
-        <w:lastRenderedPageBreak/>
         <w:t xml:space="preserve">    }</w:t>
       </w:r>
     </w:p>
@@ -5824,224 +6262,17 @@
       <w:pPr>
         <w:spacing w:after="0" w:line="240" w:lineRule="auto"/>
       </w:pPr>
+      <w:r>
+        <w:t>}</w:t>
+      </w:r>
     </w:p>
     <w:p>
       <w:pPr>
         <w:spacing w:after="0" w:line="240" w:lineRule="auto"/>
       </w:pPr>
       <w:r>
-        <w:t xml:space="preserve">    public async Task&lt;List&lt;</w:t>
-      </w:r>
-      <w:proofErr w:type="spellStart"/>
-      <w:r>
-        <w:t>MyItem</w:t>
-      </w:r>
-      <w:proofErr w:type="spellEnd"/>
-      <w:r>
-        <w:t xml:space="preserve">&gt;&gt; </w:t>
-      </w:r>
-      <w:proofErr w:type="spellStart"/>
-      <w:proofErr w:type="gramStart"/>
-      <w:r>
-        <w:t>GetItemsAsync</w:t>
-      </w:r>
-      <w:proofErr w:type="spellEnd"/>
-      <w:r>
-        <w:t>(</w:t>
-      </w:r>
-      <w:proofErr w:type="gramEnd"/>
-      <w:r>
-        <w:t>)</w:t>
-      </w:r>
-    </w:p>
-    <w:p>
-      <w:pPr>
-        <w:spacing w:after="0" w:line="240" w:lineRule="auto"/>
-      </w:pPr>
-      <w:r>
-        <w:t xml:space="preserve">    {</w:t>
-      </w:r>
-    </w:p>
-    <w:p>
-      <w:pPr>
-        <w:spacing w:after="0" w:line="240" w:lineRule="auto"/>
-      </w:pPr>
-      <w:r>
-        <w:t xml:space="preserve">        var query = _</w:t>
-      </w:r>
-      <w:proofErr w:type="spellStart"/>
-      <w:proofErr w:type="gramStart"/>
-      <w:r>
-        <w:t>container.GetItemQueryIterator</w:t>
-      </w:r>
-      <w:proofErr w:type="spellEnd"/>
-      <w:proofErr w:type="gramEnd"/>
-      <w:r>
-        <w:t>&lt;</w:t>
-      </w:r>
-      <w:proofErr w:type="spellStart"/>
-      <w:r>
-        <w:t>MyItem</w:t>
-      </w:r>
-      <w:proofErr w:type="spellEnd"/>
-      <w:proofErr w:type="gramStart"/>
-      <w:r>
-        <w:t>&gt;(</w:t>
-      </w:r>
-      <w:proofErr w:type="gramEnd"/>
-      <w:r>
-        <w:t>"SELECT * FROM c"</w:t>
-      </w:r>
-      <w:proofErr w:type="gramStart"/>
-      <w:r>
-        <w:t>);</w:t>
-      </w:r>
-      <w:proofErr w:type="gramEnd"/>
-    </w:p>
-    <w:p>
-      <w:pPr>
-        <w:spacing w:after="0" w:line="240" w:lineRule="auto"/>
-      </w:pPr>
-      <w:r>
-        <w:t xml:space="preserve">        var results = new List&lt;</w:t>
-      </w:r>
-      <w:proofErr w:type="spellStart"/>
-      <w:r>
-        <w:t>MyItem</w:t>
-      </w:r>
-      <w:proofErr w:type="spellEnd"/>
-      <w:proofErr w:type="gramStart"/>
-      <w:r>
-        <w:t>&gt;();</w:t>
-      </w:r>
-      <w:proofErr w:type="gramEnd"/>
-    </w:p>
-    <w:p>
-      <w:pPr>
-        <w:spacing w:after="0" w:line="240" w:lineRule="auto"/>
-      </w:pPr>
-      <w:r>
-        <w:t xml:space="preserve">        while (</w:t>
-      </w:r>
-      <w:proofErr w:type="spellStart"/>
-      <w:proofErr w:type="gramStart"/>
-      <w:r>
-        <w:t>query.HasMoreResults</w:t>
-      </w:r>
-      <w:proofErr w:type="spellEnd"/>
-      <w:proofErr w:type="gramEnd"/>
-      <w:r>
-        <w:t>)</w:t>
-      </w:r>
-    </w:p>
-    <w:p>
-      <w:pPr>
-        <w:spacing w:after="0" w:line="240" w:lineRule="auto"/>
-      </w:pPr>
-      <w:r>
-        <w:t xml:space="preserve">        {</w:t>
-      </w:r>
-    </w:p>
-    <w:p>
-      <w:pPr>
-        <w:spacing w:after="0" w:line="240" w:lineRule="auto"/>
-      </w:pPr>
-      <w:r>
-        <w:t xml:space="preserve">            var response = await </w:t>
-      </w:r>
-      <w:proofErr w:type="spellStart"/>
-      <w:proofErr w:type="gramStart"/>
-      <w:r>
-        <w:t>query.ReadNextAsync</w:t>
-      </w:r>
-      <w:proofErr w:type="spellEnd"/>
-      <w:proofErr w:type="gramEnd"/>
-      <w:r>
-        <w:t>(</w:t>
-      </w:r>
-      <w:proofErr w:type="gramStart"/>
-      <w:r>
-        <w:t>);</w:t>
-      </w:r>
-      <w:proofErr w:type="gramEnd"/>
-    </w:p>
-    <w:p>
-      <w:pPr>
-        <w:spacing w:after="0" w:line="240" w:lineRule="auto"/>
-      </w:pPr>
-      <w:r>
-        <w:t xml:space="preserve">            </w:t>
-      </w:r>
-      <w:proofErr w:type="spellStart"/>
-      <w:proofErr w:type="gramStart"/>
-      <w:r>
-        <w:t>results.AddRange</w:t>
-      </w:r>
-      <w:proofErr w:type="spellEnd"/>
-      <w:proofErr w:type="gramEnd"/>
-      <w:r>
-        <w:t>(</w:t>
-      </w:r>
-      <w:proofErr w:type="spellStart"/>
-      <w:proofErr w:type="gramStart"/>
-      <w:r>
-        <w:t>response.ToList</w:t>
-      </w:r>
-      <w:proofErr w:type="spellEnd"/>
-      <w:proofErr w:type="gramEnd"/>
-      <w:r>
-        <w:t>()</w:t>
-      </w:r>
-      <w:proofErr w:type="gramStart"/>
-      <w:r>
-        <w:t>);</w:t>
-      </w:r>
-      <w:proofErr w:type="gramEnd"/>
-    </w:p>
-    <w:p>
-      <w:pPr>
-        <w:spacing w:after="0" w:line="240" w:lineRule="auto"/>
-      </w:pPr>
-      <w:r>
-        <w:t xml:space="preserve">        }</w:t>
-      </w:r>
-    </w:p>
-    <w:p>
-      <w:pPr>
-        <w:spacing w:after="0" w:line="240" w:lineRule="auto"/>
-      </w:pPr>
-      <w:r>
-        <w:t xml:space="preserve">        return </w:t>
-      </w:r>
-      <w:proofErr w:type="gramStart"/>
-      <w:r>
-        <w:t>results;</w:t>
-      </w:r>
-      <w:proofErr w:type="gramEnd"/>
-    </w:p>
-    <w:p>
-      <w:pPr>
-        <w:spacing w:after="0" w:line="240" w:lineRule="auto"/>
-      </w:pPr>
-      <w:r>
-        <w:t xml:space="preserve">    }</w:t>
-      </w:r>
-    </w:p>
-    <w:p>
-      <w:pPr>
-        <w:spacing w:after="0" w:line="240" w:lineRule="auto"/>
-      </w:pPr>
-      <w:r>
-        <w:t>}</w:t>
-      </w:r>
-    </w:p>
-    <w:p>
-      <w:pPr>
-        <w:spacing w:after="0" w:line="240" w:lineRule="auto"/>
-      </w:pPr>
-      <w:r>
-        <w:pict w14:anchorId="47772019">
-          <v:rect id="_x0000_i1067" style="width:468pt;height:1.3pt" o:hralign="center" o:hrstd="t" o:hr="t" fillcolor="#a0a0a0" stroked="f"/>
+        <w:pict>
+          <v:rect id="_x0000_i1030" style="width:468pt;height:1.3pt" o:hralign="center" o:hrstd="t" o:hr="t" fillcolor="#a0a0a0" stroked="f"/>
         </w:pict>
       </w:r>
     </w:p>
@@ -6081,12 +6312,10 @@
         <w:spacing w:after="0" w:line="240" w:lineRule="auto"/>
       </w:pPr>
       <w:proofErr w:type="spellStart"/>
-      <w:proofErr w:type="gramStart"/>
       <w:r>
         <w:t>builder.Services.AddSingleton</w:t>
       </w:r>
       <w:proofErr w:type="spellEnd"/>
-      <w:proofErr w:type="gramEnd"/>
       <w:r>
         <w:t>&lt;</w:t>
       </w:r>
@@ -6097,17 +6326,20 @@
       <w:proofErr w:type="spellEnd"/>
       <w:proofErr w:type="gramStart"/>
       <w:r>
-        <w:t>&gt;();</w:t>
+        <w:t>&gt;(</w:t>
       </w:r>
       <w:proofErr w:type="gramEnd"/>
+      <w:r>
+        <w:t>);</w:t>
+      </w:r>
     </w:p>
     <w:p>
       <w:pPr>
         <w:spacing w:after="0" w:line="240" w:lineRule="auto"/>
       </w:pPr>
       <w:r>
-        <w:pict w14:anchorId="40173FF7">
-          <v:rect id="_x0000_i1068" style="width:468pt;height:1.3pt" o:hralign="center" o:hrstd="t" o:hr="t" fillcolor="#a0a0a0" stroked="f"/>
+        <w:pict>
+          <v:rect id="_x0000_i1031" style="width:468pt;height:1.3pt" o:hralign="center" o:hrstd="t" o:hr="t" fillcolor="#a0a0a0" stroked="f"/>
         </w:pict>
       </w:r>
     </w:p>
@@ -6146,68 +6378,138 @@
       <w:pPr>
         <w:spacing w:after="0" w:line="240" w:lineRule="auto"/>
       </w:pPr>
-      <w:r>
-        <w:t xml:space="preserve">using </w:t>
-      </w:r>
+      <w:proofErr w:type="gramStart"/>
+      <w:r>
+        <w:t>using</w:t>
+      </w:r>
+      <w:proofErr w:type="gramEnd"/>
+      <w:r>
+        <w:t xml:space="preserve"> </w:t>
+      </w:r>
+      <w:proofErr w:type="spellStart"/>
+      <w:r>
+        <w:t>Microsoft.AspNetCore.Builder</w:t>
+      </w:r>
+      <w:proofErr w:type="spellEnd"/>
+      <w:r>
+        <w:t>;</w:t>
+      </w:r>
+    </w:p>
+    <w:p>
+      <w:pPr>
+        <w:spacing w:after="0" w:line="240" w:lineRule="auto"/>
+      </w:pPr>
+      <w:proofErr w:type="gramStart"/>
+      <w:r>
+        <w:t>using</w:t>
+      </w:r>
+      <w:proofErr w:type="gramEnd"/>
+      <w:r>
+        <w:t xml:space="preserve"> </w:t>
+      </w:r>
+      <w:proofErr w:type="spellStart"/>
+      <w:r>
+        <w:t>Microsoft.AspNetCore.Http</w:t>
+      </w:r>
+      <w:proofErr w:type="spellEnd"/>
+      <w:r>
+        <w:t>;</w:t>
+      </w:r>
+    </w:p>
+    <w:p>
+      <w:pPr>
+        <w:spacing w:after="0" w:line="240" w:lineRule="auto"/>
+      </w:pPr>
+    </w:p>
+    <w:p>
+      <w:pPr>
+        <w:spacing w:after="0" w:line="240" w:lineRule="auto"/>
+      </w:pPr>
       <w:proofErr w:type="spellStart"/>
       <w:proofErr w:type="gramStart"/>
       <w:r>
-        <w:t>Microsoft.AspNetCore.Builder</w:t>
+        <w:t>var</w:t>
       </w:r>
       <w:proofErr w:type="spellEnd"/>
       <w:proofErr w:type="gramEnd"/>
       <w:r>
-        <w:t>;</w:t>
+        <w:t xml:space="preserve"> builder = </w:t>
+      </w:r>
+      <w:proofErr w:type="spellStart"/>
+      <w:r>
+        <w:t>WebApplication.CreateBuilder</w:t>
+      </w:r>
+      <w:proofErr w:type="spellEnd"/>
+      <w:r>
+        <w:t>(</w:t>
+      </w:r>
+      <w:proofErr w:type="spellStart"/>
+      <w:r>
+        <w:t>args</w:t>
+      </w:r>
+      <w:proofErr w:type="spellEnd"/>
+      <w:r>
+        <w:t>);</w:t>
       </w:r>
     </w:p>
     <w:p>
       <w:pPr>
         <w:spacing w:after="0" w:line="240" w:lineRule="auto"/>
       </w:pPr>
-      <w:r>
-        <w:t xml:space="preserve">using </w:t>
-      </w:r>
+      <w:proofErr w:type="spellStart"/>
+      <w:r>
+        <w:t>builder.Services.AddSingleton</w:t>
+      </w:r>
+      <w:proofErr w:type="spellEnd"/>
+      <w:r>
+        <w:t>&lt;</w:t>
+      </w:r>
+      <w:proofErr w:type="spellStart"/>
+      <w:r>
+        <w:t>CosmosService</w:t>
+      </w:r>
+      <w:proofErr w:type="spellEnd"/>
+      <w:proofErr w:type="gramStart"/>
+      <w:r>
+        <w:t>&gt;(</w:t>
+      </w:r>
+      <w:proofErr w:type="gramEnd"/>
+      <w:r>
+        <w:t>);</w:t>
+      </w:r>
+    </w:p>
+    <w:p>
+      <w:pPr>
+        <w:spacing w:after="0" w:line="240" w:lineRule="auto"/>
+      </w:pPr>
+    </w:p>
+    <w:p>
+      <w:pPr>
+        <w:spacing w:after="0" w:line="240" w:lineRule="auto"/>
+      </w:pPr>
       <w:proofErr w:type="spellStart"/>
       <w:proofErr w:type="gramStart"/>
       <w:r>
-        <w:t>Microsoft.AspNetCore.Http</w:t>
+        <w:t>var</w:t>
       </w:r>
       <w:proofErr w:type="spellEnd"/>
       <w:proofErr w:type="gramEnd"/>
       <w:r>
-        <w:t>;</w:t>
+        <w:t xml:space="preserve"> app = </w:t>
+      </w:r>
+      <w:proofErr w:type="spellStart"/>
+      <w:r>
+        <w:t>builder.Build</w:t>
+      </w:r>
+      <w:proofErr w:type="spellEnd"/>
+      <w:r>
+        <w:t>();</w:t>
       </w:r>
     </w:p>
     <w:p>
       <w:pPr>
         <w:spacing w:after="0" w:line="240" w:lineRule="auto"/>
       </w:pPr>
-    </w:p>
-    <w:p>
-      <w:pPr>
-        <w:spacing w:after="0" w:line="240" w:lineRule="auto"/>
-      </w:pPr>
-      <w:r>
-        <w:t xml:space="preserve">var builder = </w:t>
-      </w:r>
-      <w:proofErr w:type="spellStart"/>
-      <w:r>
-        <w:t>WebApplication.CreateBuilder</w:t>
-      </w:r>
-      <w:proofErr w:type="spellEnd"/>
-      <w:r>
-        <w:t>(</w:t>
-      </w:r>
-      <w:proofErr w:type="spellStart"/>
-      <w:r>
-        <w:t>args</w:t>
-      </w:r>
-      <w:proofErr w:type="spellEnd"/>
-      <w:proofErr w:type="gramStart"/>
-      <w:r>
-        <w:t>);</w:t>
-      </w:r>
-      <w:proofErr w:type="gramEnd"/>
     </w:p>
     <w:p>
       <w:pPr>
@@ -6216,51 +6518,223 @@
       <w:proofErr w:type="spellStart"/>
       <w:proofErr w:type="gramStart"/>
       <w:r>
-        <w:t>builder.Services.AddSingleton</w:t>
+        <w:t>app.MapPost</w:t>
       </w:r>
       <w:proofErr w:type="spellEnd"/>
+      <w:r>
+        <w:t>(</w:t>
+      </w:r>
       <w:proofErr w:type="gramEnd"/>
       <w:r>
-        <w:t>&lt;</w:t>
+        <w:t xml:space="preserve">"/items", </w:t>
       </w:r>
       <w:proofErr w:type="spellStart"/>
       <w:r>
+        <w:t>async</w:t>
+      </w:r>
+      <w:proofErr w:type="spellEnd"/>
+      <w:r>
+        <w:t xml:space="preserve"> (</w:t>
+      </w:r>
+      <w:proofErr w:type="spellStart"/>
+      <w:r>
+        <w:t>MyItem</w:t>
+      </w:r>
+      <w:proofErr w:type="spellEnd"/>
+      <w:r>
+        <w:t xml:space="preserve"> item, </w:t>
+      </w:r>
+      <w:proofErr w:type="spellStart"/>
+      <w:r>
         <w:t>CosmosService</w:t>
       </w:r>
       <w:proofErr w:type="spellEnd"/>
+      <w:r>
+        <w:t xml:space="preserve"> </w:t>
+      </w:r>
+      <w:proofErr w:type="spellStart"/>
+      <w:r>
+        <w:t>cosmosService</w:t>
+      </w:r>
+      <w:proofErr w:type="spellEnd"/>
+      <w:r>
+        <w:t>) =&gt;</w:t>
+      </w:r>
+    </w:p>
+    <w:p>
+      <w:pPr>
+        <w:spacing w:after="0" w:line="240" w:lineRule="auto"/>
+      </w:pPr>
+      <w:r>
+        <w:t>{</w:t>
+      </w:r>
+    </w:p>
+    <w:p>
+      <w:pPr>
+        <w:spacing w:after="0" w:line="240" w:lineRule="auto"/>
+      </w:pPr>
+      <w:r>
+        <w:t xml:space="preserve">    </w:t>
+      </w:r>
       <w:proofErr w:type="gramStart"/>
       <w:r>
-        <w:t>&gt;();</w:t>
+        <w:t>await</w:t>
       </w:r>
       <w:proofErr w:type="gramEnd"/>
+      <w:r>
+        <w:t xml:space="preserve"> </w:t>
+      </w:r>
+      <w:proofErr w:type="spellStart"/>
+      <w:r>
+        <w:t>cosmosService.AddItemAsync</w:t>
+      </w:r>
+      <w:proofErr w:type="spellEnd"/>
+      <w:r>
+        <w:t>(item);</w:t>
+      </w:r>
     </w:p>
     <w:p>
       <w:pPr>
         <w:spacing w:after="0" w:line="240" w:lineRule="auto"/>
       </w:pPr>
+      <w:r>
+        <w:t xml:space="preserve">    </w:t>
+      </w:r>
+      <w:proofErr w:type="gramStart"/>
+      <w:r>
+        <w:t>return</w:t>
+      </w:r>
+      <w:proofErr w:type="gramEnd"/>
+      <w:r>
+        <w:t xml:space="preserve"> </w:t>
+      </w:r>
+      <w:proofErr w:type="spellStart"/>
+      <w:r>
+        <w:t>Results.Ok</w:t>
+      </w:r>
+      <w:proofErr w:type="spellEnd"/>
+      <w:r>
+        <w:t>(item);</w:t>
+      </w:r>
     </w:p>
     <w:p>
       <w:pPr>
         <w:spacing w:after="0" w:line="240" w:lineRule="auto"/>
       </w:pPr>
       <w:r>
-        <w:t xml:space="preserve">var app = </w:t>
-      </w:r>
+        <w:t>});</w:t>
+      </w:r>
+    </w:p>
+    <w:p>
+      <w:pPr>
+        <w:spacing w:after="0" w:line="240" w:lineRule="auto"/>
+      </w:pPr>
+    </w:p>
+    <w:p>
+      <w:pPr>
+        <w:spacing w:after="0" w:line="240" w:lineRule="auto"/>
+      </w:pPr>
       <w:proofErr w:type="spellStart"/>
       <w:proofErr w:type="gramStart"/>
       <w:r>
-        <w:t>builder.Build</w:t>
+        <w:t>app.MapGet</w:t>
       </w:r>
       <w:proofErr w:type="spellEnd"/>
+      <w:r>
+        <w:t>(</w:t>
+      </w:r>
       <w:proofErr w:type="gramEnd"/>
       <w:r>
-        <w:t>(</w:t>
+        <w:t xml:space="preserve">"/items", </w:t>
+      </w:r>
+      <w:proofErr w:type="spellStart"/>
+      <w:r>
+        <w:t>async</w:t>
+      </w:r>
+      <w:proofErr w:type="spellEnd"/>
+      <w:r>
+        <w:t xml:space="preserve"> (</w:t>
+      </w:r>
+      <w:proofErr w:type="spellStart"/>
+      <w:r>
+        <w:t>CosmosService</w:t>
+      </w:r>
+      <w:proofErr w:type="spellEnd"/>
+      <w:r>
+        <w:t xml:space="preserve"> </w:t>
+      </w:r>
+      <w:proofErr w:type="spellStart"/>
+      <w:r>
+        <w:t>cosmosService</w:t>
+      </w:r>
+      <w:proofErr w:type="spellEnd"/>
+      <w:r>
+        <w:t>) =&gt;</w:t>
+      </w:r>
+    </w:p>
+    <w:p>
+      <w:pPr>
+        <w:spacing w:after="0" w:line="240" w:lineRule="auto"/>
+      </w:pPr>
+      <w:r>
+        <w:t>{</w:t>
+      </w:r>
+    </w:p>
+    <w:p>
+      <w:pPr>
+        <w:spacing w:after="0" w:line="240" w:lineRule="auto"/>
+      </w:pPr>
+      <w:r>
+        <w:t xml:space="preserve">    </w:t>
       </w:r>
       <w:proofErr w:type="gramStart"/>
       <w:r>
-        <w:t>);</w:t>
+        <w:t>var</w:t>
       </w:r>
       <w:proofErr w:type="gramEnd"/>
+      <w:r>
+        <w:t xml:space="preserve"> items = await </w:t>
+      </w:r>
+      <w:proofErr w:type="spellStart"/>
+      <w:r>
+        <w:t>cosmosService.GetItemsAsync</w:t>
+      </w:r>
+      <w:proofErr w:type="spellEnd"/>
+      <w:r>
+        <w:t>();</w:t>
+      </w:r>
+    </w:p>
+    <w:p>
+      <w:pPr>
+        <w:spacing w:after="0" w:line="240" w:lineRule="auto"/>
+      </w:pPr>
+      <w:r>
+        <w:t xml:space="preserve">    </w:t>
+      </w:r>
+      <w:proofErr w:type="gramStart"/>
+      <w:r>
+        <w:t>return</w:t>
+      </w:r>
+      <w:proofErr w:type="gramEnd"/>
+      <w:r>
+        <w:t xml:space="preserve"> </w:t>
+      </w:r>
+      <w:proofErr w:type="spellStart"/>
+      <w:r>
+        <w:t>Results.Ok</w:t>
+      </w:r>
+      <w:proofErr w:type="spellEnd"/>
+      <w:r>
+        <w:t>(items);</w:t>
+      </w:r>
+    </w:p>
+    <w:p>
+      <w:pPr>
+        <w:spacing w:after="0" w:line="240" w:lineRule="auto"/>
+      </w:pPr>
+      <w:r>
+        <w:t>});</w:t>
+      </w:r>
     </w:p>
     <w:p>
       <w:pPr>
@@ -6274,36 +6748,15 @@
       <w:proofErr w:type="spellStart"/>
       <w:proofErr w:type="gramStart"/>
       <w:r>
-        <w:t>app.MapPost</w:t>
+        <w:t>app.Run</w:t>
       </w:r>
       <w:proofErr w:type="spellEnd"/>
+      <w:r>
+        <w:t>(</w:t>
+      </w:r>
       <w:proofErr w:type="gramEnd"/>
       <w:r>
-        <w:t>("/items", async (</w:t>
-      </w:r>
-      <w:proofErr w:type="spellStart"/>
-      <w:r>
-        <w:t>MyItem</w:t>
-      </w:r>
-      <w:proofErr w:type="spellEnd"/>
-      <w:r>
-        <w:t xml:space="preserve"> item, </w:t>
-      </w:r>
-      <w:proofErr w:type="spellStart"/>
-      <w:r>
-        <w:t>CosmosService</w:t>
-      </w:r>
-      <w:proofErr w:type="spellEnd"/>
-      <w:r>
-        <w:t xml:space="preserve"> </w:t>
-      </w:r>
-      <w:proofErr w:type="spellStart"/>
-      <w:r>
-        <w:t>cosmosService</w:t>
-      </w:r>
-      <w:proofErr w:type="spellEnd"/>
-      <w:r>
-        <w:t>) =&gt;</w:t>
+        <w:t>);</w:t>
       </w:r>
     </w:p>
     <w:p>
@@ -6311,185 +6764,8 @@
         <w:spacing w:after="0" w:line="240" w:lineRule="auto"/>
       </w:pPr>
       <w:r>
-        <w:t>{</w:t>
-      </w:r>
-    </w:p>
-    <w:p>
-      <w:pPr>
-        <w:spacing w:after="0" w:line="240" w:lineRule="auto"/>
-      </w:pPr>
-      <w:r>
-        <w:t xml:space="preserve">    await </w:t>
-      </w:r>
-      <w:proofErr w:type="spellStart"/>
-      <w:r>
-        <w:t>cosmosService.AddItemAsync</w:t>
-      </w:r>
-      <w:proofErr w:type="spellEnd"/>
-      <w:r>
-        <w:t>(item</w:t>
-      </w:r>
-      <w:proofErr w:type="gramStart"/>
-      <w:r>
-        <w:t>);</w:t>
-      </w:r>
-      <w:proofErr w:type="gramEnd"/>
-    </w:p>
-    <w:p>
-      <w:pPr>
-        <w:spacing w:after="0" w:line="240" w:lineRule="auto"/>
-      </w:pPr>
-      <w:r>
-        <w:t xml:space="preserve">    return </w:t>
-      </w:r>
-      <w:proofErr w:type="spellStart"/>
-      <w:r>
-        <w:t>Results.Ok</w:t>
-      </w:r>
-      <w:proofErr w:type="spellEnd"/>
-      <w:r>
-        <w:t>(item</w:t>
-      </w:r>
-      <w:proofErr w:type="gramStart"/>
-      <w:r>
-        <w:t>);</w:t>
-      </w:r>
-      <w:proofErr w:type="gramEnd"/>
-    </w:p>
-    <w:p>
-      <w:pPr>
-        <w:spacing w:after="0" w:line="240" w:lineRule="auto"/>
-      </w:pPr>
-      <w:r>
-        <w:t>});</w:t>
-      </w:r>
-    </w:p>
-    <w:p>
-      <w:pPr>
-        <w:spacing w:after="0" w:line="240" w:lineRule="auto"/>
-      </w:pPr>
-    </w:p>
-    <w:p>
-      <w:pPr>
-        <w:spacing w:after="0" w:line="240" w:lineRule="auto"/>
-      </w:pPr>
-      <w:proofErr w:type="spellStart"/>
-      <w:proofErr w:type="gramStart"/>
-      <w:r>
-        <w:t>app.MapGet</w:t>
-      </w:r>
-      <w:proofErr w:type="spellEnd"/>
-      <w:proofErr w:type="gramEnd"/>
-      <w:r>
-        <w:t>("/items", async (</w:t>
-      </w:r>
-      <w:proofErr w:type="spellStart"/>
-      <w:r>
-        <w:t>CosmosService</w:t>
-      </w:r>
-      <w:proofErr w:type="spellEnd"/>
-      <w:r>
-        <w:t xml:space="preserve"> </w:t>
-      </w:r>
-      <w:proofErr w:type="spellStart"/>
-      <w:r>
-        <w:t>cosmosService</w:t>
-      </w:r>
-      <w:proofErr w:type="spellEnd"/>
-      <w:r>
-        <w:t>) =&gt;</w:t>
-      </w:r>
-    </w:p>
-    <w:p>
-      <w:pPr>
-        <w:spacing w:after="0" w:line="240" w:lineRule="auto"/>
-      </w:pPr>
-      <w:r>
-        <w:t>{</w:t>
-      </w:r>
-    </w:p>
-    <w:p>
-      <w:pPr>
-        <w:spacing w:after="0" w:line="240" w:lineRule="auto"/>
-      </w:pPr>
-      <w:r>
-        <w:t xml:space="preserve">    var items = await </w:t>
-      </w:r>
-      <w:proofErr w:type="spellStart"/>
-      <w:r>
-        <w:t>cosmosService.GetItemsAsync</w:t>
-      </w:r>
-      <w:proofErr w:type="spellEnd"/>
-      <w:r>
-        <w:t>(</w:t>
-      </w:r>
-      <w:proofErr w:type="gramStart"/>
-      <w:r>
-        <w:t>);</w:t>
-      </w:r>
-      <w:proofErr w:type="gramEnd"/>
-    </w:p>
-    <w:p>
-      <w:pPr>
-        <w:spacing w:after="0" w:line="240" w:lineRule="auto"/>
-      </w:pPr>
-      <w:r>
-        <w:t xml:space="preserve">    return </w:t>
-      </w:r>
-      <w:proofErr w:type="spellStart"/>
-      <w:r>
-        <w:t>Results.Ok</w:t>
-      </w:r>
-      <w:proofErr w:type="spellEnd"/>
-      <w:r>
-        <w:t>(items</w:t>
-      </w:r>
-      <w:proofErr w:type="gramStart"/>
-      <w:r>
-        <w:t>);</w:t>
-      </w:r>
-      <w:proofErr w:type="gramEnd"/>
-    </w:p>
-    <w:p>
-      <w:pPr>
-        <w:spacing w:after="0" w:line="240" w:lineRule="auto"/>
-      </w:pPr>
-      <w:r>
-        <w:t>});</w:t>
-      </w:r>
-    </w:p>
-    <w:p>
-      <w:pPr>
-        <w:spacing w:after="0" w:line="240" w:lineRule="auto"/>
-      </w:pPr>
-    </w:p>
-    <w:p>
-      <w:pPr>
-        <w:spacing w:after="0" w:line="240" w:lineRule="auto"/>
-      </w:pPr>
-      <w:proofErr w:type="spellStart"/>
-      <w:proofErr w:type="gramStart"/>
-      <w:r>
-        <w:t>app.Run</w:t>
-      </w:r>
-      <w:proofErr w:type="spellEnd"/>
-      <w:proofErr w:type="gramEnd"/>
-      <w:r>
-        <w:t>(</w:t>
-      </w:r>
-      <w:proofErr w:type="gramStart"/>
-      <w:r>
-        <w:t>);</w:t>
-      </w:r>
-      <w:proofErr w:type="gramEnd"/>
-    </w:p>
-    <w:p>
-      <w:pPr>
-        <w:spacing w:after="0" w:line="240" w:lineRule="auto"/>
-      </w:pPr>
-      <w:r>
-        <w:pict w14:anchorId="56FDBB40">
-          <v:rect id="_x0000_i1069" style="width:468pt;height:1.3pt" o:hralign="center" o:hrstd="t" o:hr="t" fillcolor="#a0a0a0" stroked="f"/>
+        <w:pict>
+          <v:rect id="_x0000_i1032" style="width:468pt;height:1.3pt" o:hralign="center" o:hrstd="t" o:hr="t" fillcolor="#a0a0a0" stroked="f"/>
         </w:pict>
       </w:r>
     </w:p>
@@ -6609,7 +6885,7 @@
       <w:r>
         <w:t xml:space="preserve">POST </w:t>
       </w:r>
-      <w:hyperlink r:id="rId36" w:history="1">
+      <w:hyperlink r:id="rId39" w:history="1">
         <w:r>
           <w:rPr>
             <w:rStyle w:val="Hyperlink"/>
@@ -6688,7 +6964,7 @@
       <w:r>
         <w:t xml:space="preserve">GET </w:t>
       </w:r>
-      <w:hyperlink r:id="rId37" w:history="1">
+      <w:hyperlink r:id="rId40" w:history="1">
         <w:r>
           <w:rPr>
             <w:rStyle w:val="Hyperlink"/>
@@ -6748,7 +7024,7 @@
       <w:r>
         <w:t xml:space="preserve">For years Amazon has had </w:t>
       </w:r>
-      <w:hyperlink r:id="rId38" w:history="1">
+      <w:hyperlink r:id="rId41" w:history="1">
         <w:r>
           <w:rPr>
             <w:rStyle w:val="Hyperlink"/>
@@ -6861,8 +7137,12 @@
         <w:jc w:val="center"/>
       </w:pPr>
       <w:r>
+        <w:rPr>
+          <w:noProof/>
+          <w:lang w:eastAsia="en-GB"/>
+        </w:rPr>
         <w:drawing>
-          <wp:inline distT="0" distB="0" distL="0" distR="0" wp14:anchorId="6C0F34F5" wp14:editId="7F87FC2F">
+          <wp:inline distT="0" distB="0" distL="0" distR="0">
             <wp:extent cx="5731510" cy="4200525"/>
             <wp:effectExtent l="0" t="0" r="2540" b="9525"/>
             <wp:docPr id="1801818503" name="Picture 2" descr="A diagram of a software server&#10;&#10;AI-generated content may be incorrect."/>
@@ -6879,10 +7159,10 @@
                     </pic:cNvPicPr>
                   </pic:nvPicPr>
                   <pic:blipFill>
-                    <a:blip r:embed="rId39">
+                    <a:blip r:embed="rId42" cstate="print">
                       <a:extLst>
                         <a:ext uri="{28A0092B-C50C-407E-A947-70E740481C1C}">
-                          <a14:useLocalDpi xmlns:a14="http://schemas.microsoft.com/office/drawing/2010/main" val="0"/>
+                          <a14:useLocalDpi xmlns:a14="http://schemas.microsoft.com/office/drawing/2010/main" xmlns:wps="http://schemas.microsoft.com/office/word/2010/wordprocessingShape" xmlns:wpi="http://schemas.microsoft.com/office/word/2010/wordprocessingInk" xmlns:wpg="http://schemas.microsoft.com/office/word/2010/wordprocessingGroup" xmlns:w16se="http://schemas.microsoft.com/office/word/2015/wordml/symex" xmlns:w16sdtfl="http://schemas.microsoft.com/office/word/2024/wordml/sdtformatlock" xmlns:w16sdtdh="http://schemas.microsoft.com/office/word/2020/wordml/sdtdatahash" xmlns:w16du="http://schemas.microsoft.com/office/word/2023/wordml/word16du" xmlns:w16="http://schemas.microsoft.com/office/word/2018/wordml" xmlns:w16cid="http://schemas.microsoft.com/office/word/2016/wordml/cid" xmlns:w16cex="http://schemas.microsoft.com/office/word/2018/wordml/cex" xmlns:w15="http://schemas.microsoft.com/office/word/2012/wordml" xmlns:w14="http://schemas.microsoft.com/office/word/2010/wordml" xmlns:w="http://schemas.openxmlformats.org/wordprocessingml/2006/main" xmlns:w10="urn:schemas-microsoft-com:office:word" xmlns:wp14="http://schemas.microsoft.com/office/word/2010/wordprocessingDrawing" xmlns:v="urn:schemas-microsoft-com:vml" xmlns:oel="http://schemas.microsoft.com/office/2019/extlst" xmlns:o="urn:schemas-microsoft-com:office:office" xmlns:am3d="http://schemas.microsoft.com/office/drawing/2017/model3d" xmlns:aink="http://schemas.microsoft.com/office/drawing/2016/ink" xmlns:mc="http://schemas.openxmlformats.org/markup-compatibility/2006" xmlns:cx8="http://schemas.microsoft.com/office/drawing/2016/5/14/chartex" xmlns:cx7="http://schemas.microsoft.com/office/drawing/2016/5/13/chartex" xmlns:cx6="http://schemas.microsoft.com/office/drawing/2016/5/12/chartex" xmlns:cx5="http://schemas.microsoft.com/office/drawing/2016/5/11/chartex" xmlns:cx4="http://schemas.microsoft.com/office/drawing/2016/5/10/chartex" xmlns:cx3="http://schemas.microsoft.com/office/drawing/2016/5/9/chartex" xmlns:cx2="http://schemas.microsoft.com/office/drawing/2015/10/21/chartex" xmlns:cx1="http://schemas.microsoft.com/office/drawing/2015/9/8/chartex" xmlns:cx="http://schemas.microsoft.com/office/drawing/2014/chartex" xmlns:wpc="http://schemas.microsoft.com/office/word/2010/wordprocessingCanvas" xmlns="" val="0"/>
                         </a:ext>
                       </a:extLst>
                     </a:blip>
@@ -6951,7 +7231,7 @@
       <w:r>
         <w:t>The projects within the (</w:t>
       </w:r>
-      <w:hyperlink r:id="rId40" w:history="1">
+      <w:hyperlink r:id="rId43" w:history="1">
         <w:r>
           <w:rPr>
             <w:rStyle w:val="Hyperlink"/>
@@ -7192,9 +7472,10 @@
       <w:r>
         <w:rPr>
           <w:noProof/>
+          <w:lang w:eastAsia="en-GB"/>
         </w:rPr>
         <w:drawing>
-          <wp:inline distT="0" distB="0" distL="0" distR="0" wp14:anchorId="0B031EC4" wp14:editId="19A73397">
+          <wp:inline distT="0" distB="0" distL="0" distR="0">
             <wp:extent cx="3000794" cy="1371791"/>
             <wp:effectExtent l="0" t="0" r="9525" b="0"/>
             <wp:docPr id="860937140" name="Picture 1" descr="A screenshot of a computer&#10;&#10;AI-generated content may be incorrect."/>
@@ -7209,7 +7490,7 @@
                     <pic:cNvPicPr/>
                   </pic:nvPicPr>
                   <pic:blipFill>
-                    <a:blip r:embed="rId41"/>
+                    <a:blip r:embed="rId44" cstate="print"/>
                     <a:stretch>
                       <a:fillRect/>
                     </a:stretch>
@@ -7281,7 +7562,7 @@
       <w:r>
         <w:t xml:space="preserve">the </w:t>
       </w:r>
-      <w:hyperlink r:id="rId42" w:anchor="show-readme-container" w:history="1">
+      <w:hyperlink r:id="rId45" w:anchor="show-readme-container" w:history="1">
         <w:r>
           <w:rPr>
             <w:rStyle w:val="Hyperlink"/>
@@ -7299,9 +7580,10 @@
       <w:r>
         <w:rPr>
           <w:noProof/>
+          <w:lang w:eastAsia="en-GB"/>
         </w:rPr>
         <w:drawing>
-          <wp:inline distT="0" distB="0" distL="0" distR="0" wp14:anchorId="741C6C03" wp14:editId="4E1D7855">
+          <wp:inline distT="0" distB="0" distL="0" distR="0">
             <wp:extent cx="5731510" cy="527685"/>
             <wp:effectExtent l="0" t="0" r="2540" b="5715"/>
             <wp:docPr id="582315072" name="Picture 1" descr="A close up of a text&#10;&#10;AI-generated content may be incorrect."/>
@@ -7316,7 +7598,7 @@
                     <pic:cNvPicPr/>
                   </pic:nvPicPr>
                   <pic:blipFill>
-                    <a:blip r:embed="rId43"/>
+                    <a:blip r:embed="rId46" cstate="print"/>
                     <a:stretch>
                       <a:fillRect/>
                     </a:stretch>
@@ -7363,15 +7645,7 @@
         <w:t xml:space="preserve">the </w:t>
       </w:r>
       <w:r>
-        <w:t xml:space="preserve">connection string into the projects that </w:t>
-      </w:r>
-      <w:proofErr w:type="gramStart"/>
-      <w:r>
-        <w:t>actually need</w:t>
-      </w:r>
-      <w:proofErr w:type="gramEnd"/>
-      <w:r>
-        <w:t xml:space="preserve"> them</w:t>
+        <w:t>connection string into the projects that actually need them</w:t>
       </w:r>
       <w:r>
         <w:t xml:space="preserve"> (API, Azure Fnx</w:t>
@@ -7398,13 +7672,7 @@
         <w:pStyle w:val="Heading1"/>
       </w:pPr>
       <w:r>
-        <w:t xml:space="preserve">Create </w:t>
-      </w:r>
-      <w:r>
-        <w:t>Web API</w:t>
-      </w:r>
-      <w:r>
-        <w:t xml:space="preserve"> Function </w:t>
+        <w:t xml:space="preserve">Create Web API Function </w:t>
       </w:r>
     </w:p>
     <w:p>
@@ -7414,8 +7682,12 @@
     </w:p>
     <w:p>
       <w:r>
+        <w:rPr>
+          <w:noProof/>
+          <w:lang w:eastAsia="en-GB"/>
+        </w:rPr>
         <w:drawing>
-          <wp:inline distT="0" distB="0" distL="0" distR="0" wp14:anchorId="7B0D4BB6" wp14:editId="71E33B0A">
+          <wp:inline distT="0" distB="0" distL="0" distR="0">
             <wp:extent cx="5731510" cy="516890"/>
             <wp:effectExtent l="0" t="0" r="2540" b="0"/>
             <wp:docPr id="1168128030" name="Picture 1"/>
@@ -7430,7 +7702,7 @@
                     <pic:cNvPicPr/>
                   </pic:nvPicPr>
                   <pic:blipFill>
-                    <a:blip r:embed="rId44"/>
+                    <a:blip r:embed="rId47" cstate="print"/>
                     <a:stretch>
                       <a:fillRect/>
                     </a:stretch>
@@ -7455,7 +7727,7 @@
       <w:r>
         <w:t xml:space="preserve">This will bring up a page with the URL </w:t>
       </w:r>
-      <w:hyperlink r:id="rId45" w:history="1">
+      <w:hyperlink r:id="rId48" w:history="1">
         <w:r>
           <w:rPr>
             <w:rStyle w:val="Hyperlink"/>
@@ -7475,7 +7747,7 @@
       <w:r>
         <w:t xml:space="preserve"> to the end of the URL to display the Scalar testing interface: - </w:t>
       </w:r>
-      <w:hyperlink r:id="rId46" w:history="1">
+      <w:hyperlink r:id="rId49" w:history="1">
         <w:r>
           <w:rPr>
             <w:rStyle w:val="Hyperlink"/>
@@ -7513,9 +7785,13 @@
     </w:p>
     <w:p>
       <w:r>
+        <w:rPr>
+          <w:noProof/>
+          <w:lang w:eastAsia="en-GB"/>
+        </w:rPr>
         <w:lastRenderedPageBreak/>
         <w:drawing>
-          <wp:inline distT="0" distB="0" distL="0" distR="0" wp14:anchorId="6ED917C1" wp14:editId="10F4038B">
+          <wp:inline distT="0" distB="0" distL="0" distR="0">
             <wp:extent cx="5731510" cy="1887220"/>
             <wp:effectExtent l="0" t="0" r="2540" b="0"/>
             <wp:docPr id="538133080" name="Picture 1" descr="A screenshot of a computer&#10;&#10;AI-generated content may be incorrect."/>
@@ -7530,7 +7806,7 @@
                     <pic:cNvPicPr/>
                   </pic:nvPicPr>
                   <pic:blipFill>
-                    <a:blip r:embed="rId47"/>
+                    <a:blip r:embed="rId50" cstate="print"/>
                     <a:stretch>
                       <a:fillRect/>
                     </a:stretch>
@@ -7558,8 +7834,12 @@
     </w:p>
     <w:p>
       <w:r>
+        <w:rPr>
+          <w:noProof/>
+          <w:lang w:eastAsia="en-GB"/>
+        </w:rPr>
         <w:drawing>
-          <wp:inline distT="0" distB="0" distL="0" distR="0" wp14:anchorId="5366CBEE" wp14:editId="3F23580E">
+          <wp:inline distT="0" distB="0" distL="0" distR="0">
             <wp:extent cx="5731510" cy="2761615"/>
             <wp:effectExtent l="0" t="0" r="2540" b="635"/>
             <wp:docPr id="491281063" name="Picture 1" descr="A screenshot of a computer&#10;&#10;AI-generated content may be incorrect."/>
@@ -7574,7 +7854,7 @@
                     <pic:cNvPicPr/>
                   </pic:nvPicPr>
                   <pic:blipFill>
-                    <a:blip r:embed="rId48"/>
+                    <a:blip r:embed="rId51" cstate="print"/>
                     <a:stretch>
                       <a:fillRect/>
                     </a:stretch>
@@ -7604,8 +7884,12 @@
     </w:p>
     <w:p>
       <w:r>
+        <w:rPr>
+          <w:noProof/>
+          <w:lang w:eastAsia="en-GB"/>
+        </w:rPr>
         <w:drawing>
-          <wp:inline distT="0" distB="0" distL="0" distR="0" wp14:anchorId="74537BB8" wp14:editId="31695BC5">
+          <wp:inline distT="0" distB="0" distL="0" distR="0">
             <wp:extent cx="5731510" cy="1749425"/>
             <wp:effectExtent l="0" t="0" r="2540" b="3175"/>
             <wp:docPr id="1801147171" name="Picture 1" descr="A screenshot of a computer&#10;&#10;AI-generated content may be incorrect."/>
@@ -7620,7 +7904,7 @@
                     <pic:cNvPicPr/>
                   </pic:nvPicPr>
                   <pic:blipFill>
-                    <a:blip r:embed="rId49"/>
+                    <a:blip r:embed="rId52" cstate="print"/>
                     <a:stretch>
                       <a:fillRect/>
                     </a:stretch>
@@ -7655,18 +7939,10 @@
     </w:p>
     <w:p>
       <w:r>
-        <w:t xml:space="preserve">The Fnx Trigger code that is monitoring the Service Bus for </w:t>
-      </w:r>
-      <w:proofErr w:type="gramStart"/>
-      <w:r>
-        <w:t>messages</w:t>
-      </w:r>
-      <w:r>
-        <w:t>, and</w:t>
-      </w:r>
-      <w:proofErr w:type="gramEnd"/>
-      <w:r>
-        <w:t xml:space="preserve"> then calls the SignalR extension to push the message onto all connected clients (to display in their browser).</w:t>
+        <w:t>The Fnx Trigger code that is monitoring the Service Bus for messages</w:t>
+      </w:r>
+      <w:r>
+        <w:t>, and then calls the SignalR extension to push the message onto all connected clients (to display in their browser).</w:t>
       </w:r>
     </w:p>
     <w:p>
@@ -7674,9 +7950,13 @@
         <w:jc w:val="center"/>
       </w:pPr>
       <w:r>
+        <w:rPr>
+          <w:noProof/>
+          <w:lang w:eastAsia="en-GB"/>
+        </w:rPr>
         <w:lastRenderedPageBreak/>
         <w:drawing>
-          <wp:inline distT="0" distB="0" distL="0" distR="0" wp14:anchorId="4B61D4CD" wp14:editId="59933E2D">
+          <wp:inline distT="0" distB="0" distL="0" distR="0">
             <wp:extent cx="5731510" cy="2108200"/>
             <wp:effectExtent l="0" t="0" r="2540" b="6350"/>
             <wp:docPr id="517271427" name="Picture 1" descr="A screen shot of a computer&#10;&#10;AI-generated content may be incorrect."/>
@@ -7691,7 +7971,7 @@
                     <pic:cNvPicPr/>
                   </pic:nvPicPr>
                   <pic:blipFill>
-                    <a:blip r:embed="rId50"/>
+                    <a:blip r:embed="rId53" cstate="print"/>
                     <a:stretch>
                       <a:fillRect/>
                     </a:stretch>
@@ -7778,10 +8058,11 @@
       <w:r>
         <w:rPr>
           <w:noProof/>
+          <w:lang w:eastAsia="en-GB"/>
         </w:rPr>
         <w:lastRenderedPageBreak/>
         <w:drawing>
-          <wp:inline distT="0" distB="0" distL="0" distR="0" wp14:anchorId="3AF565F9" wp14:editId="12EDC107">
+          <wp:inline distT="0" distB="0" distL="0" distR="0">
             <wp:extent cx="5396865" cy="4654550"/>
             <wp:effectExtent l="0" t="0" r="0" b="0"/>
             <wp:docPr id="1610739967" name="Picture 5"/>
@@ -7798,10 +8079,10 @@
                     </pic:cNvPicPr>
                   </pic:nvPicPr>
                   <pic:blipFill>
-                    <a:blip r:embed="rId51">
+                    <a:blip r:embed="rId54" cstate="print">
                       <a:extLst>
                         <a:ext uri="{28A0092B-C50C-407E-A947-70E740481C1C}">
-                          <a14:useLocalDpi xmlns:a14="http://schemas.microsoft.com/office/drawing/2010/main" val="0"/>
+                          <a14:useLocalDpi xmlns:a14="http://schemas.microsoft.com/office/drawing/2010/main" xmlns:wps="http://schemas.microsoft.com/office/word/2010/wordprocessingShape" xmlns:wpi="http://schemas.microsoft.com/office/word/2010/wordprocessingInk" xmlns:wpg="http://schemas.microsoft.com/office/word/2010/wordprocessingGroup" xmlns:w16se="http://schemas.microsoft.com/office/word/2015/wordml/symex" xmlns:w16sdtfl="http://schemas.microsoft.com/office/word/2024/wordml/sdtformatlock" xmlns:w16sdtdh="http://schemas.microsoft.com/office/word/2020/wordml/sdtdatahash" xmlns:w16du="http://schemas.microsoft.com/office/word/2023/wordml/word16du" xmlns:w16="http://schemas.microsoft.com/office/word/2018/wordml" xmlns:w16cid="http://schemas.microsoft.com/office/word/2016/wordml/cid" xmlns:w16cex="http://schemas.microsoft.com/office/word/2018/wordml/cex" xmlns:w15="http://schemas.microsoft.com/office/word/2012/wordml" xmlns:w14="http://schemas.microsoft.com/office/word/2010/wordml" xmlns:w="http://schemas.openxmlformats.org/wordprocessingml/2006/main" xmlns:w10="urn:schemas-microsoft-com:office:word" xmlns:wp14="http://schemas.microsoft.com/office/word/2010/wordprocessingDrawing" xmlns:v="urn:schemas-microsoft-com:vml" xmlns:oel="http://schemas.microsoft.com/office/2019/extlst" xmlns:o="urn:schemas-microsoft-com:office:office" xmlns:am3d="http://schemas.microsoft.com/office/drawing/2017/model3d" xmlns:aink="http://schemas.microsoft.com/office/drawing/2016/ink" xmlns:mc="http://schemas.openxmlformats.org/markup-compatibility/2006" xmlns:cx8="http://schemas.microsoft.com/office/drawing/2016/5/14/chartex" xmlns:cx7="http://schemas.microsoft.com/office/drawing/2016/5/13/chartex" xmlns:cx6="http://schemas.microsoft.com/office/drawing/2016/5/12/chartex" xmlns:cx5="http://schemas.microsoft.com/office/drawing/2016/5/11/chartex" xmlns:cx4="http://schemas.microsoft.com/office/drawing/2016/5/10/chartex" xmlns:cx3="http://schemas.microsoft.com/office/drawing/2016/5/9/chartex" xmlns:cx2="http://schemas.microsoft.com/office/drawing/2015/10/21/chartex" xmlns:cx1="http://schemas.microsoft.com/office/drawing/2015/9/8/chartex" xmlns:cx="http://schemas.microsoft.com/office/drawing/2014/chartex" xmlns:wpc="http://schemas.microsoft.com/office/word/2010/wordprocessingCanvas" xmlns="" val="0"/>
                         </a:ext>
                       </a:extLst>
                     </a:blip>
@@ -7842,9 +8123,9 @@
     </w:p>
     <w:tbl>
       <w:tblPr>
-        <w:tblStyle w:val="GridTable1Light-Accent1"/>
+        <w:tblStyle w:val="GridTable1LightAccent1"/>
         <w:tblW w:w="0" w:type="auto"/>
-        <w:tblLook w:val="04A0" w:firstRow="1" w:lastRow="0" w:firstColumn="1" w:lastColumn="0" w:noHBand="0" w:noVBand="1"/>
+        <w:tblLook w:val="04A0"/>
       </w:tblPr>
       <w:tblGrid>
         <w:gridCol w:w="4508"/>
@@ -7852,11 +8133,11 @@
       </w:tblGrid>
       <w:tr>
         <w:trPr>
-          <w:cnfStyle w:val="100000000000" w:firstRow="1" w:lastRow="0" w:firstColumn="0" w:lastColumn="0" w:oddVBand="0" w:evenVBand="0" w:oddHBand="0" w:evenHBand="0" w:firstRowFirstColumn="0" w:firstRowLastColumn="0" w:lastRowFirstColumn="0" w:lastRowLastColumn="0"/>
+          <w:cnfStyle w:val="100000000000"/>
         </w:trPr>
         <w:tc>
           <w:tcPr>
-            <w:cnfStyle w:val="001000000000" w:firstRow="0" w:lastRow="0" w:firstColumn="1" w:lastColumn="0" w:oddVBand="0" w:evenVBand="0" w:oddHBand="0" w:evenHBand="0" w:firstRowFirstColumn="0" w:firstRowLastColumn="0" w:lastRowFirstColumn="0" w:lastRowLastColumn="0"/>
+            <w:cnfStyle w:val="001000000000"/>
             <w:tcW w:w="4508" w:type="dxa"/>
           </w:tcPr>
           <w:p>
@@ -7871,7 +8152,7 @@
           </w:tcPr>
           <w:p>
             <w:pPr>
-              <w:cnfStyle w:val="100000000000" w:firstRow="1" w:lastRow="0" w:firstColumn="0" w:lastColumn="0" w:oddVBand="0" w:evenVBand="0" w:oddHBand="0" w:evenHBand="0" w:firstRowFirstColumn="0" w:firstRowLastColumn="0" w:lastRowFirstColumn="0" w:lastRowLastColumn="0"/>
+              <w:cnfStyle w:val="100000000000"/>
             </w:pPr>
             <w:r>
               <w:t>Meaning</w:t>
@@ -7882,7 +8163,7 @@
       <w:tr>
         <w:tc>
           <w:tcPr>
-            <w:cnfStyle w:val="001000000000" w:firstRow="0" w:lastRow="0" w:firstColumn="1" w:lastColumn="0" w:oddVBand="0" w:evenVBand="0" w:oddHBand="0" w:evenHBand="0" w:firstRowFirstColumn="0" w:firstRowLastColumn="0" w:lastRowFirstColumn="0" w:lastRowLastColumn="0"/>
+            <w:cnfStyle w:val="001000000000"/>
             <w:tcW w:w="4508" w:type="dxa"/>
           </w:tcPr>
           <w:p>
@@ -7907,7 +8188,7 @@
           </w:tcPr>
           <w:p>
             <w:pPr>
-              <w:cnfStyle w:val="000000000000" w:firstRow="0" w:lastRow="0" w:firstColumn="0" w:lastColumn="0" w:oddVBand="0" w:evenVBand="0" w:oddHBand="0" w:evenHBand="0" w:firstRowFirstColumn="0" w:firstRowLastColumn="0" w:lastRowFirstColumn="0" w:lastRowLastColumn="0"/>
+              <w:cnfStyle w:val="000000000000"/>
             </w:pPr>
             <w:r>
               <w:t>Entity Framework</w:t>
@@ -7918,7 +8199,7 @@
       <w:tr>
         <w:tc>
           <w:tcPr>
-            <w:cnfStyle w:val="001000000000" w:firstRow="0" w:lastRow="0" w:firstColumn="1" w:lastColumn="0" w:oddVBand="0" w:evenVBand="0" w:oddHBand="0" w:evenHBand="0" w:firstRowFirstColumn="0" w:firstRowLastColumn="0" w:lastRowFirstColumn="0" w:lastRowLastColumn="0"/>
+            <w:cnfStyle w:val="001000000000"/>
             <w:tcW w:w="4508" w:type="dxa"/>
           </w:tcPr>
           <w:p>
@@ -7943,7 +8224,7 @@
           </w:tcPr>
           <w:p>
             <w:pPr>
-              <w:cnfStyle w:val="000000000000" w:firstRow="0" w:lastRow="0" w:firstColumn="0" w:lastColumn="0" w:oddVBand="0" w:evenVBand="0" w:oddHBand="0" w:evenHBand="0" w:firstRowFirstColumn="0" w:firstRowLastColumn="0" w:lastRowFirstColumn="0" w:lastRowLastColumn="0"/>
+              <w:cnfStyle w:val="000000000000"/>
             </w:pPr>
             <w:r>
               <w:t>Entity Framework Core</w:t>
@@ -7954,7 +8235,7 @@
       <w:tr>
         <w:tc>
           <w:tcPr>
-            <w:cnfStyle w:val="001000000000" w:firstRow="0" w:lastRow="0" w:firstColumn="1" w:lastColumn="0" w:oddVBand="0" w:evenVBand="0" w:oddHBand="0" w:evenHBand="0" w:firstRowFirstColumn="0" w:firstRowLastColumn="0" w:lastRowFirstColumn="0" w:lastRowLastColumn="0"/>
+            <w:cnfStyle w:val="001000000000"/>
             <w:tcW w:w="4508" w:type="dxa"/>
           </w:tcPr>
           <w:p>
@@ -7979,7 +8260,7 @@
           </w:tcPr>
           <w:p>
             <w:pPr>
-              <w:cnfStyle w:val="000000000000" w:firstRow="0" w:lastRow="0" w:firstColumn="0" w:lastColumn="0" w:oddVBand="0" w:evenVBand="0" w:oddHBand="0" w:evenHBand="0" w:firstRowFirstColumn="0" w:firstRowLastColumn="0" w:lastRowFirstColumn="0" w:lastRowLastColumn="0"/>
+              <w:cnfStyle w:val="000000000000"/>
             </w:pPr>
             <w:r>
               <w:t>Structured Query Language</w:t>
@@ -7990,7 +8271,7 @@
       <w:tr>
         <w:tc>
           <w:tcPr>
-            <w:cnfStyle w:val="001000000000" w:firstRow="0" w:lastRow="0" w:firstColumn="1" w:lastColumn="0" w:oddVBand="0" w:evenVBand="0" w:oddHBand="0" w:evenHBand="0" w:firstRowFirstColumn="0" w:firstRowLastColumn="0" w:lastRowFirstColumn="0" w:lastRowLastColumn="0"/>
+            <w:cnfStyle w:val="001000000000"/>
             <w:tcW w:w="4508" w:type="dxa"/>
           </w:tcPr>
           <w:p>
@@ -8015,7 +8296,7 @@
           </w:tcPr>
           <w:p>
             <w:pPr>
-              <w:cnfStyle w:val="000000000000" w:firstRow="0" w:lastRow="0" w:firstColumn="0" w:lastColumn="0" w:oddVBand="0" w:evenVBand="0" w:oddHBand="0" w:evenHBand="0" w:firstRowFirstColumn="0" w:firstRowLastColumn="0" w:lastRowFirstColumn="0" w:lastRowLastColumn="0"/>
+              <w:cnfStyle w:val="000000000000"/>
             </w:pPr>
             <w:r>
               <w:t>Transact Structured Query Language</w:t>
@@ -8031,9 +8312,9 @@
     <w:p/>
     <w:p/>
     <w:sectPr>
-      <w:footerReference w:type="even" r:id="rId52"/>
-      <w:footerReference w:type="default" r:id="rId53"/>
-      <w:footerReference w:type="first" r:id="rId54"/>
+      <w:footerReference w:type="even" r:id="rId55"/>
+      <w:footerReference w:type="default" r:id="rId56"/>
+      <w:footerReference w:type="first" r:id="rId57"/>
       <w:pgSz w:w="11906" w:h="16838"/>
       <w:pgMar w:top="1440" w:right="1440" w:bottom="1440" w:left="1440" w:header="708" w:footer="708" w:gutter="0"/>
       <w:cols w:space="708"/>
@@ -8044,7 +8325,7 @@
 </file>
 
 <file path=word/endnotes.xml><?xml version="1.0" encoding="utf-8"?>
-<w:endnotes xmlns:wpc="http://schemas.microsoft.com/office/word/2010/wordprocessingCanvas" xmlns:cx="http://schemas.microsoft.com/office/drawing/2014/chartex" xmlns:cx1="http://schemas.microsoft.com/office/drawing/2015/9/8/chartex" xmlns:cx2="http://schemas.microsoft.com/office/drawing/2015/10/21/chartex" xmlns:cx3="http://schemas.microsoft.com/office/drawing/2016/5/9/chartex" xmlns:cx4="http://schemas.microsoft.com/office/drawing/2016/5/10/chartex" xmlns:cx5="http://schemas.microsoft.com/office/drawing/2016/5/11/chartex" xmlns:cx6="http://schemas.microsoft.com/office/drawing/2016/5/12/chartex" xmlns:cx7="http://schemas.microsoft.com/office/drawing/2016/5/13/chartex" xmlns:cx8="http://schemas.microsoft.com/office/drawing/2016/5/14/chartex" xmlns:mc="http://schemas.openxmlformats.org/markup-compatibility/2006" xmlns:aink="http://schemas.microsoft.com/office/drawing/2016/ink" xmlns:am3d="http://schemas.microsoft.com/office/drawing/2017/model3d" xmlns:o="urn:schemas-microsoft-com:office:office" xmlns:oel="http://schemas.microsoft.com/office/2019/extlst" xmlns:r="http://schemas.openxmlformats.org/officeDocument/2006/relationships" xmlns:m="http://schemas.openxmlformats.org/officeDocument/2006/math" xmlns:v="urn:schemas-microsoft-com:vml" xmlns:wp14="http://schemas.microsoft.com/office/word/2010/wordprocessingDrawing" xmlns:wp="http://schemas.openxmlformats.org/drawingml/2006/wordprocessingDrawing" xmlns:w10="urn:schemas-microsoft-com:office:word" xmlns:w="http://schemas.openxmlformats.org/wordprocessingml/2006/main" xmlns:w14="http://schemas.microsoft.com/office/word/2010/wordml" xmlns:w15="http://schemas.microsoft.com/office/word/2012/wordml" xmlns:w16cex="http://schemas.microsoft.com/office/word/2018/wordml/cex" xmlns:w16cid="http://schemas.microsoft.com/office/word/2016/wordml/cid" xmlns:w16="http://schemas.microsoft.com/office/word/2018/wordml" xmlns:w16du="http://schemas.microsoft.com/office/word/2023/wordml/word16du" xmlns:w16sdtdh="http://schemas.microsoft.com/office/word/2020/wordml/sdtdatahash" xmlns:w16sdtfl="http://schemas.microsoft.com/office/word/2024/wordml/sdtformatlock" xmlns:w16se="http://schemas.microsoft.com/office/word/2015/wordml/symex" xmlns:wpg="http://schemas.microsoft.com/office/word/2010/wordprocessingGroup" xmlns:wpi="http://schemas.microsoft.com/office/word/2010/wordprocessingInk" xmlns:wne="http://schemas.microsoft.com/office/word/2006/wordml" xmlns:wps="http://schemas.microsoft.com/office/word/2010/wordprocessingShape" mc:Ignorable="w14 w15 w16se w16cid w16 w16cex w16sdtdh w16sdtfl w16du wp14">
+<w:endnotes xmlns:ve="http://schemas.openxmlformats.org/markup-compatibility/2006" xmlns:o="urn:schemas-microsoft-com:office:office" xmlns:r="http://schemas.openxmlformats.org/officeDocument/2006/relationships" xmlns:m="http://schemas.openxmlformats.org/officeDocument/2006/math" xmlns:v="urn:schemas-microsoft-com:vml" xmlns:wp="http://schemas.openxmlformats.org/drawingml/2006/wordprocessingDrawing" xmlns:w10="urn:schemas-microsoft-com:office:word" xmlns:w="http://schemas.openxmlformats.org/wordprocessingml/2006/main" xmlns:wne="http://schemas.microsoft.com/office/word/2006/wordml">
   <w:endnote w:type="separator" w:id="-1">
     <w:p>
       <w:pPr>
@@ -8069,7 +8350,7 @@
 </file>
 
 <file path=word/footer1.xml><?xml version="1.0" encoding="utf-8"?>
-<w:ftr xmlns:wpc="http://schemas.microsoft.com/office/word/2010/wordprocessingCanvas" xmlns:cx="http://schemas.microsoft.com/office/drawing/2014/chartex" xmlns:cx1="http://schemas.microsoft.com/office/drawing/2015/9/8/chartex" xmlns:cx2="http://schemas.microsoft.com/office/drawing/2015/10/21/chartex" xmlns:cx3="http://schemas.microsoft.com/office/drawing/2016/5/9/chartex" xmlns:cx4="http://schemas.microsoft.com/office/drawing/2016/5/10/chartex" xmlns:cx5="http://schemas.microsoft.com/office/drawing/2016/5/11/chartex" xmlns:cx6="http://schemas.microsoft.com/office/drawing/2016/5/12/chartex" xmlns:cx7="http://schemas.microsoft.com/office/drawing/2016/5/13/chartex" xmlns:cx8="http://schemas.microsoft.com/office/drawing/2016/5/14/chartex" xmlns:mc="http://schemas.openxmlformats.org/markup-compatibility/2006" xmlns:aink="http://schemas.microsoft.com/office/drawing/2016/ink" xmlns:am3d="http://schemas.microsoft.com/office/drawing/2017/model3d" xmlns:o="urn:schemas-microsoft-com:office:office" xmlns:oel="http://schemas.microsoft.com/office/2019/extlst" xmlns:r="http://schemas.openxmlformats.org/officeDocument/2006/relationships" xmlns:m="http://schemas.openxmlformats.org/officeDocument/2006/math" xmlns:v="urn:schemas-microsoft-com:vml" xmlns:wp14="http://schemas.microsoft.com/office/word/2010/wordprocessingDrawing" xmlns:wp="http://schemas.openxmlformats.org/drawingml/2006/wordprocessingDrawing" xmlns:w10="urn:schemas-microsoft-com:office:word" xmlns:w="http://schemas.openxmlformats.org/wordprocessingml/2006/main" xmlns:w14="http://schemas.microsoft.com/office/word/2010/wordml" xmlns:w15="http://schemas.microsoft.com/office/word/2012/wordml" xmlns:w16cex="http://schemas.microsoft.com/office/word/2018/wordml/cex" xmlns:w16cid="http://schemas.microsoft.com/office/word/2016/wordml/cid" xmlns:w16="http://schemas.microsoft.com/office/word/2018/wordml" xmlns:w16du="http://schemas.microsoft.com/office/word/2023/wordml/word16du" xmlns:w16sdtdh="http://schemas.microsoft.com/office/word/2020/wordml/sdtdatahash" xmlns:w16sdtfl="http://schemas.microsoft.com/office/word/2024/wordml/sdtformatlock" xmlns:w16se="http://schemas.microsoft.com/office/word/2015/wordml/symex" xmlns:wpg="http://schemas.microsoft.com/office/word/2010/wordprocessingGroup" xmlns:wpi="http://schemas.microsoft.com/office/word/2010/wordprocessingInk" xmlns:wne="http://schemas.microsoft.com/office/word/2006/wordml" xmlns:wps="http://schemas.microsoft.com/office/word/2010/wordprocessingShape" mc:Ignorable="w14 w15 w16se w16cid w16 w16cex w16sdtdh w16sdtfl w16du wp14">
+<w:ftr xmlns:ve="http://schemas.openxmlformats.org/markup-compatibility/2006" xmlns:o="urn:schemas-microsoft-com:office:office" xmlns:r="http://schemas.openxmlformats.org/officeDocument/2006/relationships" xmlns:m="http://schemas.openxmlformats.org/officeDocument/2006/math" xmlns:v="urn:schemas-microsoft-com:vml" xmlns:wp="http://schemas.openxmlformats.org/drawingml/2006/wordprocessingDrawing" xmlns:w10="urn:schemas-microsoft-com:office:word" xmlns:w="http://schemas.openxmlformats.org/wordprocessingml/2006/main" xmlns:wne="http://schemas.microsoft.com/office/word/2006/wordml">
   <w:p>
     <w:pPr>
       <w:pStyle w:val="Footer"/>
@@ -8079,7 +8360,7 @@
 </file>
 
 <file path=word/footer2.xml><?xml version="1.0" encoding="utf-8"?>
-<w:ftr xmlns:wpc="http://schemas.microsoft.com/office/word/2010/wordprocessingCanvas" xmlns:cx="http://schemas.microsoft.com/office/drawing/2014/chartex" xmlns:cx1="http://schemas.microsoft.com/office/drawing/2015/9/8/chartex" xmlns:cx2="http://schemas.microsoft.com/office/drawing/2015/10/21/chartex" xmlns:cx3="http://schemas.microsoft.com/office/drawing/2016/5/9/chartex" xmlns:cx4="http://schemas.microsoft.com/office/drawing/2016/5/10/chartex" xmlns:cx5="http://schemas.microsoft.com/office/drawing/2016/5/11/chartex" xmlns:cx6="http://schemas.microsoft.com/office/drawing/2016/5/12/chartex" xmlns:cx7="http://schemas.microsoft.com/office/drawing/2016/5/13/chartex" xmlns:cx8="http://schemas.microsoft.com/office/drawing/2016/5/14/chartex" xmlns:mc="http://schemas.openxmlformats.org/markup-compatibility/2006" xmlns:aink="http://schemas.microsoft.com/office/drawing/2016/ink" xmlns:am3d="http://schemas.microsoft.com/office/drawing/2017/model3d" xmlns:o="urn:schemas-microsoft-com:office:office" xmlns:oel="http://schemas.microsoft.com/office/2019/extlst" xmlns:r="http://schemas.openxmlformats.org/officeDocument/2006/relationships" xmlns:m="http://schemas.openxmlformats.org/officeDocument/2006/math" xmlns:v="urn:schemas-microsoft-com:vml" xmlns:wp14="http://schemas.microsoft.com/office/word/2010/wordprocessingDrawing" xmlns:wp="http://schemas.openxmlformats.org/drawingml/2006/wordprocessingDrawing" xmlns:w10="urn:schemas-microsoft-com:office:word" xmlns:w="http://schemas.openxmlformats.org/wordprocessingml/2006/main" xmlns:w14="http://schemas.microsoft.com/office/word/2010/wordml" xmlns:w15="http://schemas.microsoft.com/office/word/2012/wordml" xmlns:w16cex="http://schemas.microsoft.com/office/word/2018/wordml/cex" xmlns:w16cid="http://schemas.microsoft.com/office/word/2016/wordml/cid" xmlns:w16="http://schemas.microsoft.com/office/word/2018/wordml" xmlns:w16du="http://schemas.microsoft.com/office/word/2023/wordml/word16du" xmlns:w16sdtdh="http://schemas.microsoft.com/office/word/2020/wordml/sdtdatahash" xmlns:w16sdtfl="http://schemas.microsoft.com/office/word/2024/wordml/sdtformatlock" xmlns:w16se="http://schemas.microsoft.com/office/word/2015/wordml/symex" xmlns:wpg="http://schemas.microsoft.com/office/word/2010/wordprocessingGroup" xmlns:wpi="http://schemas.microsoft.com/office/word/2010/wordprocessingInk" xmlns:wne="http://schemas.microsoft.com/office/word/2006/wordml" xmlns:wps="http://schemas.microsoft.com/office/word/2010/wordprocessingShape" mc:Ignorable="w14 w15 w16se w16cid w16 w16cex w16sdtdh w16sdtfl w16du wp14">
+<w:ftr xmlns:ve="http://schemas.openxmlformats.org/markup-compatibility/2006" xmlns:o="urn:schemas-microsoft-com:office:office" xmlns:r="http://schemas.openxmlformats.org/officeDocument/2006/relationships" xmlns:m="http://schemas.openxmlformats.org/officeDocument/2006/math" xmlns:v="urn:schemas-microsoft-com:vml" xmlns:wp="http://schemas.openxmlformats.org/drawingml/2006/wordprocessingDrawing" xmlns:w10="urn:schemas-microsoft-com:office:word" xmlns:w="http://schemas.openxmlformats.org/wordprocessingml/2006/main" xmlns:wne="http://schemas.microsoft.com/office/word/2006/wordml">
   <w:p>
     <w:pPr>
       <w:pStyle w:val="Footer"/>
@@ -8089,7 +8370,7 @@
 </file>
 
 <file path=word/footer3.xml><?xml version="1.0" encoding="utf-8"?>
-<w:ftr xmlns:wpc="http://schemas.microsoft.com/office/word/2010/wordprocessingCanvas" xmlns:cx="http://schemas.microsoft.com/office/drawing/2014/chartex" xmlns:cx1="http://schemas.microsoft.com/office/drawing/2015/9/8/chartex" xmlns:cx2="http://schemas.microsoft.com/office/drawing/2015/10/21/chartex" xmlns:cx3="http://schemas.microsoft.com/office/drawing/2016/5/9/chartex" xmlns:cx4="http://schemas.microsoft.com/office/drawing/2016/5/10/chartex" xmlns:cx5="http://schemas.microsoft.com/office/drawing/2016/5/11/chartex" xmlns:cx6="http://schemas.microsoft.com/office/drawing/2016/5/12/chartex" xmlns:cx7="http://schemas.microsoft.com/office/drawing/2016/5/13/chartex" xmlns:cx8="http://schemas.microsoft.com/office/drawing/2016/5/14/chartex" xmlns:mc="http://schemas.openxmlformats.org/markup-compatibility/2006" xmlns:aink="http://schemas.microsoft.com/office/drawing/2016/ink" xmlns:am3d="http://schemas.microsoft.com/office/drawing/2017/model3d" xmlns:o="urn:schemas-microsoft-com:office:office" xmlns:oel="http://schemas.microsoft.com/office/2019/extlst" xmlns:r="http://schemas.openxmlformats.org/officeDocument/2006/relationships" xmlns:m="http://schemas.openxmlformats.org/officeDocument/2006/math" xmlns:v="urn:schemas-microsoft-com:vml" xmlns:wp14="http://schemas.microsoft.com/office/word/2010/wordprocessingDrawing" xmlns:wp="http://schemas.openxmlformats.org/drawingml/2006/wordprocessingDrawing" xmlns:w10="urn:schemas-microsoft-com:office:word" xmlns:w="http://schemas.openxmlformats.org/wordprocessingml/2006/main" xmlns:w14="http://schemas.microsoft.com/office/word/2010/wordml" xmlns:w15="http://schemas.microsoft.com/office/word/2012/wordml" xmlns:w16cex="http://schemas.microsoft.com/office/word/2018/wordml/cex" xmlns:w16cid="http://schemas.microsoft.com/office/word/2016/wordml/cid" xmlns:w16="http://schemas.microsoft.com/office/word/2018/wordml" xmlns:w16du="http://schemas.microsoft.com/office/word/2023/wordml/word16du" xmlns:w16sdtdh="http://schemas.microsoft.com/office/word/2020/wordml/sdtdatahash" xmlns:w16sdtfl="http://schemas.microsoft.com/office/word/2024/wordml/sdtformatlock" xmlns:w16se="http://schemas.microsoft.com/office/word/2015/wordml/symex" xmlns:wpg="http://schemas.microsoft.com/office/word/2010/wordprocessingGroup" xmlns:wpi="http://schemas.microsoft.com/office/word/2010/wordprocessingInk" xmlns:wne="http://schemas.microsoft.com/office/word/2006/wordml" xmlns:wps="http://schemas.microsoft.com/office/word/2010/wordprocessingShape" mc:Ignorable="w14 w15 w16se w16cid w16 w16cex w16sdtdh w16sdtfl w16du wp14">
+<w:ftr xmlns:ve="http://schemas.openxmlformats.org/markup-compatibility/2006" xmlns:o="urn:schemas-microsoft-com:office:office" xmlns:r="http://schemas.openxmlformats.org/officeDocument/2006/relationships" xmlns:m="http://schemas.openxmlformats.org/officeDocument/2006/math" xmlns:v="urn:schemas-microsoft-com:vml" xmlns:wp="http://schemas.openxmlformats.org/drawingml/2006/wordprocessingDrawing" xmlns:w10="urn:schemas-microsoft-com:office:word" xmlns:w="http://schemas.openxmlformats.org/wordprocessingml/2006/main" xmlns:wne="http://schemas.microsoft.com/office/word/2006/wordml">
   <w:p>
     <w:pPr>
       <w:pStyle w:val="Footer"/>
@@ -8099,7 +8380,7 @@
 </file>
 
 <file path=word/footnotes.xml><?xml version="1.0" encoding="utf-8"?>
-<w:footnotes xmlns:wpc="http://schemas.microsoft.com/office/word/2010/wordprocessingCanvas" xmlns:cx="http://schemas.microsoft.com/office/drawing/2014/chartex" xmlns:cx1="http://schemas.microsoft.com/office/drawing/2015/9/8/chartex" xmlns:cx2="http://schemas.microsoft.com/office/drawing/2015/10/21/chartex" xmlns:cx3="http://schemas.microsoft.com/office/drawing/2016/5/9/chartex" xmlns:cx4="http://schemas.microsoft.com/office/drawing/2016/5/10/chartex" xmlns:cx5="http://schemas.microsoft.com/office/drawing/2016/5/11/chartex" xmlns:cx6="http://schemas.microsoft.com/office/drawing/2016/5/12/chartex" xmlns:cx7="http://schemas.microsoft.com/office/drawing/2016/5/13/chartex" xmlns:cx8="http://schemas.microsoft.com/office/drawing/2016/5/14/chartex" xmlns:mc="http://schemas.openxmlformats.org/markup-compatibility/2006" xmlns:aink="http://schemas.microsoft.com/office/drawing/2016/ink" xmlns:am3d="http://schemas.microsoft.com/office/drawing/2017/model3d" xmlns:o="urn:schemas-microsoft-com:office:office" xmlns:oel="http://schemas.microsoft.com/office/2019/extlst" xmlns:r="http://schemas.openxmlformats.org/officeDocument/2006/relationships" xmlns:m="http://schemas.openxmlformats.org/officeDocument/2006/math" xmlns:v="urn:schemas-microsoft-com:vml" xmlns:wp14="http://schemas.microsoft.com/office/word/2010/wordprocessingDrawing" xmlns:wp="http://schemas.openxmlformats.org/drawingml/2006/wordprocessingDrawing" xmlns:w10="urn:schemas-microsoft-com:office:word" xmlns:w="http://schemas.openxmlformats.org/wordprocessingml/2006/main" xmlns:w14="http://schemas.microsoft.com/office/word/2010/wordml" xmlns:w15="http://schemas.microsoft.com/office/word/2012/wordml" xmlns:w16cex="http://schemas.microsoft.com/office/word/2018/wordml/cex" xmlns:w16cid="http://schemas.microsoft.com/office/word/2016/wordml/cid" xmlns:w16="http://schemas.microsoft.com/office/word/2018/wordml" xmlns:w16du="http://schemas.microsoft.com/office/word/2023/wordml/word16du" xmlns:w16sdtdh="http://schemas.microsoft.com/office/word/2020/wordml/sdtdatahash" xmlns:w16sdtfl="http://schemas.microsoft.com/office/word/2024/wordml/sdtformatlock" xmlns:w16se="http://schemas.microsoft.com/office/word/2015/wordml/symex" xmlns:wpg="http://schemas.microsoft.com/office/word/2010/wordprocessingGroup" xmlns:wpi="http://schemas.microsoft.com/office/word/2010/wordprocessingInk" xmlns:wne="http://schemas.microsoft.com/office/word/2006/wordml" xmlns:wps="http://schemas.microsoft.com/office/word/2010/wordprocessingShape" mc:Ignorable="w14 w15 w16se w16cid w16 w16cex w16sdtdh w16sdtfl w16du wp14">
+<w:footnotes xmlns:ve="http://schemas.openxmlformats.org/markup-compatibility/2006" xmlns:o="urn:schemas-microsoft-com:office:office" xmlns:r="http://schemas.openxmlformats.org/officeDocument/2006/relationships" xmlns:m="http://schemas.openxmlformats.org/officeDocument/2006/math" xmlns:v="urn:schemas-microsoft-com:vml" xmlns:wp="http://schemas.openxmlformats.org/drawingml/2006/wordprocessingDrawing" xmlns:w10="urn:schemas-microsoft-com:office:word" xmlns:w="http://schemas.openxmlformats.org/wordprocessingml/2006/main" xmlns:wne="http://schemas.microsoft.com/office/word/2006/wordml">
   <w:footnote w:type="separator" w:id="-1">
     <w:p>
       <w:pPr>
@@ -8124,8 +8405,8 @@
 </file>
 
 <file path=word/numbering.xml><?xml version="1.0" encoding="utf-8"?>
-<w:numbering xmlns:wpc="http://schemas.microsoft.com/office/word/2010/wordprocessingCanvas" xmlns:cx="http://schemas.microsoft.com/office/drawing/2014/chartex" xmlns:cx1="http://schemas.microsoft.com/office/drawing/2015/9/8/chartex" xmlns:cx2="http://schemas.microsoft.com/office/drawing/2015/10/21/chartex" xmlns:cx3="http://schemas.microsoft.com/office/drawing/2016/5/9/chartex" xmlns:cx4="http://schemas.microsoft.com/office/drawing/2016/5/10/chartex" xmlns:cx5="http://schemas.microsoft.com/office/drawing/2016/5/11/chartex" xmlns:cx6="http://schemas.microsoft.com/office/drawing/2016/5/12/chartex" xmlns:cx7="http://schemas.microsoft.com/office/drawing/2016/5/13/chartex" xmlns:cx8="http://schemas.microsoft.com/office/drawing/2016/5/14/chartex" xmlns:mc="http://schemas.openxmlformats.org/markup-compatibility/2006" xmlns:aink="http://schemas.microsoft.com/office/drawing/2016/ink" xmlns:am3d="http://schemas.microsoft.com/office/drawing/2017/model3d" xmlns:o="urn:schemas-microsoft-com:office:office" xmlns:oel="http://schemas.microsoft.com/office/2019/extlst" xmlns:r="http://schemas.openxmlformats.org/officeDocument/2006/relationships" xmlns:m="http://schemas.openxmlformats.org/officeDocument/2006/math" xmlns:v="urn:schemas-microsoft-com:vml" xmlns:wp14="http://schemas.microsoft.com/office/word/2010/wordprocessingDrawing" xmlns:wp="http://schemas.openxmlformats.org/drawingml/2006/wordprocessingDrawing" xmlns:w10="urn:schemas-microsoft-com:office:word" xmlns:w="http://schemas.openxmlformats.org/wordprocessingml/2006/main" xmlns:w14="http://schemas.microsoft.com/office/word/2010/wordml" xmlns:w15="http://schemas.microsoft.com/office/word/2012/wordml" xmlns:w16cex="http://schemas.microsoft.com/office/word/2018/wordml/cex" xmlns:w16cid="http://schemas.microsoft.com/office/word/2016/wordml/cid" xmlns:w16="http://schemas.microsoft.com/office/word/2018/wordml" xmlns:w16du="http://schemas.microsoft.com/office/word/2023/wordml/word16du" xmlns:w16sdtdh="http://schemas.microsoft.com/office/word/2020/wordml/sdtdatahash" xmlns:w16sdtfl="http://schemas.microsoft.com/office/word/2024/wordml/sdtformatlock" xmlns:w16se="http://schemas.microsoft.com/office/word/2015/wordml/symex" xmlns:wpg="http://schemas.microsoft.com/office/word/2010/wordprocessingGroup" xmlns:wpi="http://schemas.microsoft.com/office/word/2010/wordprocessingInk" xmlns:wne="http://schemas.microsoft.com/office/word/2006/wordml" xmlns:wps="http://schemas.microsoft.com/office/word/2010/wordprocessingShape" mc:Ignorable="w14 w15 w16se w16cid w16 w16cex w16sdtdh w16sdtfl w16du wp14">
-  <w:abstractNum w:abstractNumId="0" w15:restartNumberingAfterBreak="0">
+<w:numbering xmlns:ve="http://schemas.openxmlformats.org/markup-compatibility/2006" xmlns:o="urn:schemas-microsoft-com:office:office" xmlns:r="http://schemas.openxmlformats.org/officeDocument/2006/relationships" xmlns:m="http://schemas.openxmlformats.org/officeDocument/2006/math" xmlns:v="urn:schemas-microsoft-com:vml" xmlns:wp="http://schemas.openxmlformats.org/drawingml/2006/wordprocessingDrawing" xmlns:w10="urn:schemas-microsoft-com:office:word" xmlns:w="http://schemas.openxmlformats.org/wordprocessingml/2006/main" xmlns:wne="http://schemas.microsoft.com/office/word/2006/wordml">
+  <w:abstractNum w:abstractNumId="0">
     <w:nsid w:val="00D05F90"/>
     <w:multiLevelType w:val="multilevel"/>
     <w:tmpl w:val="BBAC6FE8"/>
@@ -8274,7 +8555,7 @@
       </w:rPr>
     </w:lvl>
   </w:abstractNum>
-  <w:abstractNum w:abstractNumId="1" w15:restartNumberingAfterBreak="0">
+  <w:abstractNum w:abstractNumId="1">
     <w:nsid w:val="0483411B"/>
     <w:multiLevelType w:val="multilevel"/>
     <w:tmpl w:val="F6FCD758"/>
@@ -8423,7 +8704,7 @@
       </w:rPr>
     </w:lvl>
   </w:abstractNum>
-  <w:abstractNum w:abstractNumId="2" w15:restartNumberingAfterBreak="0">
+  <w:abstractNum w:abstractNumId="2">
     <w:nsid w:val="05C335BB"/>
     <w:multiLevelType w:val="hybridMultilevel"/>
     <w:tmpl w:val="2514EC5C"/>
@@ -8536,7 +8817,7 @@
       </w:rPr>
     </w:lvl>
   </w:abstractNum>
-  <w:abstractNum w:abstractNumId="3" w15:restartNumberingAfterBreak="0">
+  <w:abstractNum w:abstractNumId="3">
     <w:nsid w:val="05EB2ACF"/>
     <w:multiLevelType w:val="hybridMultilevel"/>
     <w:tmpl w:val="4FFAA3E8"/>
@@ -8622,7 +8903,7 @@
       </w:pPr>
     </w:lvl>
   </w:abstractNum>
-  <w:abstractNum w:abstractNumId="4" w15:restartNumberingAfterBreak="0">
+  <w:abstractNum w:abstractNumId="4">
     <w:nsid w:val="06D70F76"/>
     <w:multiLevelType w:val="multilevel"/>
     <w:tmpl w:val="A2E2422C"/>
@@ -8771,7 +9052,7 @@
       </w:rPr>
     </w:lvl>
   </w:abstractNum>
-  <w:abstractNum w:abstractNumId="5" w15:restartNumberingAfterBreak="0">
+  <w:abstractNum w:abstractNumId="5">
     <w:nsid w:val="08C63755"/>
     <w:multiLevelType w:val="hybridMultilevel"/>
     <w:tmpl w:val="E5F8DD58"/>
@@ -8884,7 +9165,7 @@
       </w:rPr>
     </w:lvl>
   </w:abstractNum>
-  <w:abstractNum w:abstractNumId="6" w15:restartNumberingAfterBreak="0">
+  <w:abstractNum w:abstractNumId="6">
     <w:nsid w:val="0D1E68E8"/>
     <w:multiLevelType w:val="hybridMultilevel"/>
     <w:tmpl w:val="3994407E"/>
@@ -8997,7 +9278,7 @@
       </w:rPr>
     </w:lvl>
   </w:abstractNum>
-  <w:abstractNum w:abstractNumId="7" w15:restartNumberingAfterBreak="0">
+  <w:abstractNum w:abstractNumId="7">
     <w:nsid w:val="0DD12F74"/>
     <w:multiLevelType w:val="multilevel"/>
     <w:tmpl w:val="457ACEFE"/>
@@ -9110,7 +9391,7 @@
       </w:pPr>
     </w:lvl>
   </w:abstractNum>
-  <w:abstractNum w:abstractNumId="8" w15:restartNumberingAfterBreak="0">
+  <w:abstractNum w:abstractNumId="8">
     <w:nsid w:val="0E557F79"/>
     <w:multiLevelType w:val="hybridMultilevel"/>
     <w:tmpl w:val="1EE0F74A"/>
@@ -9199,7 +9480,7 @@
       </w:pPr>
     </w:lvl>
   </w:abstractNum>
-  <w:abstractNum w:abstractNumId="9" w15:restartNumberingAfterBreak="0">
+  <w:abstractNum w:abstractNumId="9">
     <w:nsid w:val="15A22B8B"/>
     <w:multiLevelType w:val="multilevel"/>
     <w:tmpl w:val="3A346F42"/>
@@ -9348,7 +9629,7 @@
       </w:rPr>
     </w:lvl>
   </w:abstractNum>
-  <w:abstractNum w:abstractNumId="10" w15:restartNumberingAfterBreak="0">
+  <w:abstractNum w:abstractNumId="10">
     <w:nsid w:val="1A8223BE"/>
     <w:multiLevelType w:val="hybridMultilevel"/>
     <w:tmpl w:val="B96E6180"/>
@@ -9434,7 +9715,7 @@
       </w:pPr>
     </w:lvl>
   </w:abstractNum>
-  <w:abstractNum w:abstractNumId="11" w15:restartNumberingAfterBreak="0">
+  <w:abstractNum w:abstractNumId="11">
     <w:nsid w:val="246A2B63"/>
     <w:multiLevelType w:val="hybridMultilevel"/>
     <w:tmpl w:val="5F50F23E"/>
@@ -9547,7 +9828,7 @@
       </w:rPr>
     </w:lvl>
   </w:abstractNum>
-  <w:abstractNum w:abstractNumId="12" w15:restartNumberingAfterBreak="0">
+  <w:abstractNum w:abstractNumId="12">
     <w:nsid w:val="26984D31"/>
     <w:multiLevelType w:val="hybridMultilevel"/>
     <w:tmpl w:val="1122CC1E"/>
@@ -9633,7 +9914,7 @@
       </w:pPr>
     </w:lvl>
   </w:abstractNum>
-  <w:abstractNum w:abstractNumId="13" w15:restartNumberingAfterBreak="0">
+  <w:abstractNum w:abstractNumId="13">
     <w:nsid w:val="27104716"/>
     <w:multiLevelType w:val="multilevel"/>
     <w:tmpl w:val="C77EA916"/>
@@ -9746,7 +10027,7 @@
       </w:pPr>
     </w:lvl>
   </w:abstractNum>
-  <w:abstractNum w:abstractNumId="14" w15:restartNumberingAfterBreak="0">
+  <w:abstractNum w:abstractNumId="14">
     <w:nsid w:val="276177B3"/>
     <w:multiLevelType w:val="hybridMultilevel"/>
     <w:tmpl w:val="B8E4860A"/>
@@ -9859,7 +10140,7 @@
       </w:rPr>
     </w:lvl>
   </w:abstractNum>
-  <w:abstractNum w:abstractNumId="15" w15:restartNumberingAfterBreak="0">
+  <w:abstractNum w:abstractNumId="15">
     <w:nsid w:val="2D137354"/>
     <w:multiLevelType w:val="hybridMultilevel"/>
     <w:tmpl w:val="7B0857E4"/>
@@ -9972,7 +10253,7 @@
       </w:rPr>
     </w:lvl>
   </w:abstractNum>
-  <w:abstractNum w:abstractNumId="16" w15:restartNumberingAfterBreak="0">
+  <w:abstractNum w:abstractNumId="16">
     <w:nsid w:val="3A297A4F"/>
     <w:multiLevelType w:val="multilevel"/>
     <w:tmpl w:val="DCB826F4"/>
@@ -10085,7 +10366,7 @@
       </w:pPr>
     </w:lvl>
   </w:abstractNum>
-  <w:abstractNum w:abstractNumId="17" w15:restartNumberingAfterBreak="0">
+  <w:abstractNum w:abstractNumId="17">
     <w:nsid w:val="404E32E3"/>
     <w:multiLevelType w:val="multilevel"/>
     <w:tmpl w:val="E4C4B6BE"/>
@@ -10198,7 +10479,7 @@
       </w:pPr>
     </w:lvl>
   </w:abstractNum>
-  <w:abstractNum w:abstractNumId="18" w15:restartNumberingAfterBreak="0">
+  <w:abstractNum w:abstractNumId="18">
     <w:nsid w:val="41117BDA"/>
     <w:multiLevelType w:val="hybridMultilevel"/>
     <w:tmpl w:val="74881562"/>
@@ -10311,7 +10592,7 @@
       </w:rPr>
     </w:lvl>
   </w:abstractNum>
-  <w:abstractNum w:abstractNumId="19" w15:restartNumberingAfterBreak="0">
+  <w:abstractNum w:abstractNumId="19">
     <w:nsid w:val="467E14DE"/>
     <w:multiLevelType w:val="multilevel"/>
     <w:tmpl w:val="72049120"/>
@@ -10460,7 +10741,7 @@
       </w:rPr>
     </w:lvl>
   </w:abstractNum>
-  <w:abstractNum w:abstractNumId="20" w15:restartNumberingAfterBreak="0">
+  <w:abstractNum w:abstractNumId="20">
     <w:nsid w:val="4E8A5113"/>
     <w:multiLevelType w:val="hybridMultilevel"/>
     <w:tmpl w:val="31C26428"/>
@@ -10573,7 +10854,7 @@
       </w:rPr>
     </w:lvl>
   </w:abstractNum>
-  <w:abstractNum w:abstractNumId="21" w15:restartNumberingAfterBreak="0">
+  <w:abstractNum w:abstractNumId="21">
     <w:nsid w:val="4F496F1D"/>
     <w:multiLevelType w:val="multilevel"/>
     <w:tmpl w:val="DCB6ABB4"/>
@@ -10689,7 +10970,7 @@
       </w:pPr>
     </w:lvl>
   </w:abstractNum>
-  <w:abstractNum w:abstractNumId="22" w15:restartNumberingAfterBreak="0">
+  <w:abstractNum w:abstractNumId="22">
     <w:nsid w:val="52EE2BBE"/>
     <w:multiLevelType w:val="hybridMultilevel"/>
     <w:tmpl w:val="1DFA43D4"/>
@@ -10778,7 +11059,7 @@
       </w:pPr>
     </w:lvl>
   </w:abstractNum>
-  <w:abstractNum w:abstractNumId="23" w15:restartNumberingAfterBreak="0">
+  <w:abstractNum w:abstractNumId="23">
     <w:nsid w:val="535C4602"/>
     <w:multiLevelType w:val="hybridMultilevel"/>
     <w:tmpl w:val="E910B8EA"/>
@@ -10891,7 +11172,7 @@
       </w:rPr>
     </w:lvl>
   </w:abstractNum>
-  <w:abstractNum w:abstractNumId="24" w15:restartNumberingAfterBreak="0">
+  <w:abstractNum w:abstractNumId="24">
     <w:nsid w:val="56066621"/>
     <w:multiLevelType w:val="hybridMultilevel"/>
     <w:tmpl w:val="B6B6FAB4"/>
@@ -11004,7 +11285,7 @@
       </w:rPr>
     </w:lvl>
   </w:abstractNum>
-  <w:abstractNum w:abstractNumId="25" w15:restartNumberingAfterBreak="0">
+  <w:abstractNum w:abstractNumId="25">
     <w:nsid w:val="57855203"/>
     <w:multiLevelType w:val="multilevel"/>
     <w:tmpl w:val="02DE47E8"/>
@@ -11153,7 +11434,7 @@
       </w:rPr>
     </w:lvl>
   </w:abstractNum>
-  <w:abstractNum w:abstractNumId="26" w15:restartNumberingAfterBreak="0">
+  <w:abstractNum w:abstractNumId="26">
     <w:nsid w:val="58ED3ABA"/>
     <w:multiLevelType w:val="multilevel"/>
     <w:tmpl w:val="DCB6ABB4"/>
@@ -11269,7 +11550,7 @@
       </w:pPr>
     </w:lvl>
   </w:abstractNum>
-  <w:abstractNum w:abstractNumId="27" w15:restartNumberingAfterBreak="0">
+  <w:abstractNum w:abstractNumId="27">
     <w:nsid w:val="5965532E"/>
     <w:multiLevelType w:val="hybridMultilevel"/>
     <w:tmpl w:val="C2C4923A"/>
@@ -11355,7 +11636,7 @@
       </w:pPr>
     </w:lvl>
   </w:abstractNum>
-  <w:abstractNum w:abstractNumId="28" w15:restartNumberingAfterBreak="0">
+  <w:abstractNum w:abstractNumId="28">
     <w:nsid w:val="5B3B2EF6"/>
     <w:multiLevelType w:val="hybridMultilevel"/>
     <w:tmpl w:val="B66E0D32"/>
@@ -11445,7 +11726,7 @@
       </w:pPr>
     </w:lvl>
   </w:abstractNum>
-  <w:abstractNum w:abstractNumId="29" w15:restartNumberingAfterBreak="0">
+  <w:abstractNum w:abstractNumId="29">
     <w:nsid w:val="64CA57EA"/>
     <w:multiLevelType w:val="hybridMultilevel"/>
     <w:tmpl w:val="5AFE14E8"/>
@@ -11558,7 +11839,7 @@
       </w:rPr>
     </w:lvl>
   </w:abstractNum>
-  <w:abstractNum w:abstractNumId="30" w15:restartNumberingAfterBreak="0">
+  <w:abstractNum w:abstractNumId="30">
     <w:nsid w:val="655701B1"/>
     <w:multiLevelType w:val="hybridMultilevel"/>
     <w:tmpl w:val="35D466E4"/>
@@ -11644,7 +11925,7 @@
       </w:pPr>
     </w:lvl>
   </w:abstractNum>
-  <w:abstractNum w:abstractNumId="31" w15:restartNumberingAfterBreak="0">
+  <w:abstractNum w:abstractNumId="31">
     <w:nsid w:val="6BBE2FAD"/>
     <w:multiLevelType w:val="hybridMultilevel"/>
     <w:tmpl w:val="7CE283BA"/>
@@ -11757,7 +12038,7 @@
       </w:rPr>
     </w:lvl>
   </w:abstractNum>
-  <w:abstractNum w:abstractNumId="32" w15:restartNumberingAfterBreak="0">
+  <w:abstractNum w:abstractNumId="32">
     <w:nsid w:val="6C8171C9"/>
     <w:multiLevelType w:val="hybridMultilevel"/>
     <w:tmpl w:val="6E260EB0"/>
@@ -11847,7 +12128,7 @@
       </w:pPr>
     </w:lvl>
   </w:abstractNum>
-  <w:abstractNum w:abstractNumId="33" w15:restartNumberingAfterBreak="0">
+  <w:abstractNum w:abstractNumId="33">
     <w:nsid w:val="719358C6"/>
     <w:multiLevelType w:val="hybridMultilevel"/>
     <w:tmpl w:val="DCC27E2C"/>
@@ -11936,7 +12217,7 @@
       </w:pPr>
     </w:lvl>
   </w:abstractNum>
-  <w:abstractNum w:abstractNumId="34" w15:restartNumberingAfterBreak="0">
+  <w:abstractNum w:abstractNumId="34">
     <w:nsid w:val="79144D98"/>
     <w:multiLevelType w:val="hybridMultilevel"/>
     <w:tmpl w:val="CDF4A24C"/>
@@ -12049,7 +12330,7 @@
       </w:rPr>
     </w:lvl>
   </w:abstractNum>
-  <w:abstractNum w:abstractNumId="35" w15:restartNumberingAfterBreak="0">
+  <w:abstractNum w:abstractNumId="35">
     <w:nsid w:val="7992189D"/>
     <w:multiLevelType w:val="hybridMultilevel"/>
     <w:tmpl w:val="FD1CB8F8"/>
@@ -12138,128 +12419,119 @@
       </w:pPr>
     </w:lvl>
   </w:abstractNum>
-  <w:num w:numId="1" w16cid:durableId="155926266">
+  <w:num w:numId="1">
     <w:abstractNumId w:val="20"/>
   </w:num>
-  <w:num w:numId="2" w16cid:durableId="1779525468">
+  <w:num w:numId="2">
     <w:abstractNumId w:val="34"/>
   </w:num>
-  <w:num w:numId="3" w16cid:durableId="1712195230">
+  <w:num w:numId="3">
     <w:abstractNumId w:val="1"/>
   </w:num>
-  <w:num w:numId="4" w16cid:durableId="1465809498">
+  <w:num w:numId="4">
     <w:abstractNumId w:val="0"/>
   </w:num>
-  <w:num w:numId="5" w16cid:durableId="977339510">
+  <w:num w:numId="5">
     <w:abstractNumId w:val="23"/>
   </w:num>
-  <w:num w:numId="6" w16cid:durableId="1157452634">
+  <w:num w:numId="6">
     <w:abstractNumId w:val="11"/>
   </w:num>
-  <w:num w:numId="7" w16cid:durableId="626854139">
+  <w:num w:numId="7">
     <w:abstractNumId w:val="24"/>
   </w:num>
-  <w:num w:numId="8" w16cid:durableId="1540314734">
+  <w:num w:numId="8">
     <w:abstractNumId w:val="14"/>
   </w:num>
-  <w:num w:numId="9" w16cid:durableId="1539273416">
+  <w:num w:numId="9">
     <w:abstractNumId w:val="2"/>
   </w:num>
-  <w:num w:numId="10" w16cid:durableId="1709452160">
+  <w:num w:numId="10">
     <w:abstractNumId w:val="31"/>
   </w:num>
-  <w:num w:numId="11" w16cid:durableId="1434327030">
+  <w:num w:numId="11">
     <w:abstractNumId w:val="16"/>
   </w:num>
-  <w:num w:numId="12" w16cid:durableId="1370568374">
+  <w:num w:numId="12">
     <w:abstractNumId w:val="6"/>
   </w:num>
-  <w:num w:numId="13" w16cid:durableId="602765604">
+  <w:num w:numId="13">
     <w:abstractNumId w:val="21"/>
   </w:num>
-  <w:num w:numId="14" w16cid:durableId="1008211385">
+  <w:num w:numId="14">
     <w:abstractNumId w:val="26"/>
   </w:num>
-  <w:num w:numId="15" w16cid:durableId="1199709109">
+  <w:num w:numId="15">
     <w:abstractNumId w:val="30"/>
   </w:num>
-  <w:num w:numId="16" w16cid:durableId="186020885">
+  <w:num w:numId="16">
     <w:abstractNumId w:val="18"/>
   </w:num>
-  <w:num w:numId="17" w16cid:durableId="1994723911">
+  <w:num w:numId="17">
     <w:abstractNumId w:val="19"/>
   </w:num>
-  <w:num w:numId="18" w16cid:durableId="354696795">
+  <w:num w:numId="18">
     <w:abstractNumId w:val="4"/>
   </w:num>
-  <w:num w:numId="19" w16cid:durableId="1321276507">
+  <w:num w:numId="19">
     <w:abstractNumId w:val="25"/>
   </w:num>
-  <w:num w:numId="20" w16cid:durableId="832069065">
+  <w:num w:numId="20">
     <w:abstractNumId w:val="3"/>
   </w:num>
-  <w:num w:numId="21" w16cid:durableId="2072145438">
+  <w:num w:numId="21">
     <w:abstractNumId w:val="13"/>
   </w:num>
-  <w:num w:numId="22" w16cid:durableId="643002887">
+  <w:num w:numId="22">
     <w:abstractNumId w:val="10"/>
   </w:num>
-  <w:num w:numId="23" w16cid:durableId="344408313">
+  <w:num w:numId="23">
     <w:abstractNumId w:val="5"/>
   </w:num>
-  <w:num w:numId="24" w16cid:durableId="1511943986">
+  <w:num w:numId="24">
     <w:abstractNumId w:val="12"/>
   </w:num>
-  <w:num w:numId="25" w16cid:durableId="428896080">
+  <w:num w:numId="25">
     <w:abstractNumId w:val="22"/>
   </w:num>
-  <w:num w:numId="26" w16cid:durableId="1117525868">
+  <w:num w:numId="26">
     <w:abstractNumId w:val="29"/>
   </w:num>
-  <w:num w:numId="27" w16cid:durableId="1441074410">
+  <w:num w:numId="27">
     <w:abstractNumId w:val="35"/>
   </w:num>
-  <w:num w:numId="28" w16cid:durableId="2027518886">
+  <w:num w:numId="28">
     <w:abstractNumId w:val="27"/>
   </w:num>
-  <w:num w:numId="29" w16cid:durableId="1875075050">
+  <w:num w:numId="29">
     <w:abstractNumId w:val="28"/>
   </w:num>
-  <w:num w:numId="30" w16cid:durableId="2024816628">
+  <w:num w:numId="30">
     <w:abstractNumId w:val="32"/>
   </w:num>
-  <w:num w:numId="31" w16cid:durableId="395128511">
+  <w:num w:numId="31">
     <w:abstractNumId w:val="8"/>
   </w:num>
-  <w:num w:numId="32" w16cid:durableId="71857224">
+  <w:num w:numId="32">
     <w:abstractNumId w:val="15"/>
   </w:num>
-  <w:num w:numId="33" w16cid:durableId="301422775">
+  <w:num w:numId="33">
     <w:abstractNumId w:val="7"/>
   </w:num>
-  <w:num w:numId="34" w16cid:durableId="623970671">
+  <w:num w:numId="34">
     <w:abstractNumId w:val="17"/>
   </w:num>
-  <w:num w:numId="35" w16cid:durableId="180945641">
+  <w:num w:numId="35">
     <w:abstractNumId w:val="33"/>
   </w:num>
-  <w:num w:numId="36" w16cid:durableId="1335231771">
+  <w:num w:numId="36">
     <w:abstractNumId w:val="9"/>
-    <w:lvlOverride w:ilvl="0"/>
-    <w:lvlOverride w:ilvl="1"/>
-    <w:lvlOverride w:ilvl="2"/>
-    <w:lvlOverride w:ilvl="3"/>
-    <w:lvlOverride w:ilvl="4"/>
-    <w:lvlOverride w:ilvl="5"/>
-    <w:lvlOverride w:ilvl="6"/>
-    <w:lvlOverride w:ilvl="7"/>
-    <w:lvlOverride w:ilvl="8"/>
   </w:num>
 </w:numbering>
 </file>
 
 <file path=word/styles.xml><?xml version="1.0" encoding="utf-8"?>
-<w:styles xmlns:mc="http://schemas.openxmlformats.org/markup-compatibility/2006" xmlns:r="http://schemas.openxmlformats.org/officeDocument/2006/relationships" xmlns:w="http://schemas.openxmlformats.org/wordprocessingml/2006/main" xmlns:w14="http://schemas.microsoft.com/office/word/2010/wordml" xmlns:w15="http://schemas.microsoft.com/office/word/2012/wordml" xmlns:w16cex="http://schemas.microsoft.com/office/word/2018/wordml/cex" xmlns:w16cid="http://schemas.microsoft.com/office/word/2016/wordml/cid" xmlns:w16="http://schemas.microsoft.com/office/word/2018/wordml" xmlns:w16du="http://schemas.microsoft.com/office/word/2023/wordml/word16du" xmlns:w16sdtdh="http://schemas.microsoft.com/office/word/2020/wordml/sdtdatahash" xmlns:w16sdtfl="http://schemas.microsoft.com/office/word/2024/wordml/sdtformatlock" xmlns:w16se="http://schemas.microsoft.com/office/word/2015/wordml/symex" mc:Ignorable="w14 w15 w16se w16cid w16 w16cex w16sdtdh w16sdtfl w16du">
+<w:styles xmlns:r="http://schemas.openxmlformats.org/officeDocument/2006/relationships" xmlns:w="http://schemas.openxmlformats.org/wordprocessingml/2006/main">
   <w:docDefaults>
     <w:rPrDefault>
       <w:rPr>
@@ -12275,383 +12547,145 @@
       </w:pPr>
     </w:pPrDefault>
   </w:docDefaults>
-  <w:latentStyles w:defLockedState="0" w:defUIPriority="99" w:defSemiHidden="0" w:defUnhideWhenUsed="0" w:defQFormat="0" w:count="376">
-    <w:lsdException w:name="Normal" w:uiPriority="0" w:qFormat="1"/>
-    <w:lsdException w:name="heading 1" w:uiPriority="0" w:qFormat="1"/>
-    <w:lsdException w:name="heading 2" w:semiHidden="1" w:uiPriority="0" w:unhideWhenUsed="1" w:qFormat="1"/>
-    <w:lsdException w:name="heading 3" w:semiHidden="1" w:uiPriority="0" w:unhideWhenUsed="1" w:qFormat="1"/>
-    <w:lsdException w:name="heading 4" w:semiHidden="1" w:uiPriority="0" w:unhideWhenUsed="1" w:qFormat="1"/>
-    <w:lsdException w:name="heading 5" w:semiHidden="1" w:uiPriority="9" w:unhideWhenUsed="1" w:qFormat="1"/>
-    <w:lsdException w:name="heading 6" w:semiHidden="1" w:uiPriority="9" w:unhideWhenUsed="1" w:qFormat="1"/>
-    <w:lsdException w:name="heading 7" w:semiHidden="1" w:uiPriority="9" w:unhideWhenUsed="1" w:qFormat="1"/>
-    <w:lsdException w:name="heading 8" w:semiHidden="1" w:uiPriority="9" w:unhideWhenUsed="1" w:qFormat="1"/>
-    <w:lsdException w:name="heading 9" w:semiHidden="1" w:uiPriority="9" w:unhideWhenUsed="1" w:qFormat="1"/>
-    <w:lsdException w:name="index 1" w:semiHidden="1" w:unhideWhenUsed="1"/>
-    <w:lsdException w:name="index 2" w:semiHidden="1" w:unhideWhenUsed="1"/>
-    <w:lsdException w:name="index 3" w:semiHidden="1" w:unhideWhenUsed="1"/>
-    <w:lsdException w:name="index 4" w:semiHidden="1" w:unhideWhenUsed="1"/>
-    <w:lsdException w:name="index 5" w:semiHidden="1" w:unhideWhenUsed="1"/>
-    <w:lsdException w:name="index 6" w:semiHidden="1" w:unhideWhenUsed="1"/>
-    <w:lsdException w:name="index 7" w:semiHidden="1" w:unhideWhenUsed="1"/>
-    <w:lsdException w:name="index 8" w:semiHidden="1" w:unhideWhenUsed="1"/>
-    <w:lsdException w:name="index 9" w:semiHidden="1" w:unhideWhenUsed="1"/>
-    <w:lsdException w:name="toc 1" w:semiHidden="1" w:uiPriority="39" w:unhideWhenUsed="1"/>
-    <w:lsdException w:name="toc 2" w:semiHidden="1" w:uiPriority="39" w:unhideWhenUsed="1"/>
-    <w:lsdException w:name="toc 3" w:semiHidden="1" w:uiPriority="39" w:unhideWhenUsed="1"/>
-    <w:lsdException w:name="toc 4" w:semiHidden="1" w:uiPriority="39" w:unhideWhenUsed="1"/>
-    <w:lsdException w:name="toc 5" w:semiHidden="1" w:uiPriority="39" w:unhideWhenUsed="1"/>
-    <w:lsdException w:name="toc 6" w:semiHidden="1" w:uiPriority="39" w:unhideWhenUsed="1"/>
-    <w:lsdException w:name="toc 7" w:semiHidden="1" w:uiPriority="39" w:unhideWhenUsed="1"/>
-    <w:lsdException w:name="toc 8" w:semiHidden="1" w:uiPriority="39" w:unhideWhenUsed="1"/>
-    <w:lsdException w:name="toc 9" w:semiHidden="1" w:uiPriority="39" w:unhideWhenUsed="1"/>
-    <w:lsdException w:name="Normal Indent" w:semiHidden="1" w:unhideWhenUsed="1"/>
-    <w:lsdException w:name="footnote text" w:semiHidden="1" w:unhideWhenUsed="1"/>
-    <w:lsdException w:name="annotation text" w:semiHidden="1" w:unhideWhenUsed="1"/>
-    <w:lsdException w:name="header" w:semiHidden="1" w:unhideWhenUsed="1"/>
-    <w:lsdException w:name="footer" w:semiHidden="1" w:unhideWhenUsed="1"/>
-    <w:lsdException w:name="index heading" w:semiHidden="1" w:unhideWhenUsed="1"/>
-    <w:lsdException w:name="caption" w:semiHidden="1" w:uiPriority="35" w:unhideWhenUsed="1" w:qFormat="1"/>
-    <w:lsdException w:name="table of figures" w:semiHidden="1" w:unhideWhenUsed="1"/>
-    <w:lsdException w:name="envelope address" w:semiHidden="1" w:unhideWhenUsed="1"/>
-    <w:lsdException w:name="envelope return" w:semiHidden="1" w:unhideWhenUsed="1"/>
-    <w:lsdException w:name="footnote reference" w:semiHidden="1" w:unhideWhenUsed="1"/>
-    <w:lsdException w:name="annotation reference" w:semiHidden="1" w:unhideWhenUsed="1"/>
-    <w:lsdException w:name="line number" w:semiHidden="1" w:unhideWhenUsed="1"/>
-    <w:lsdException w:name="page number" w:semiHidden="1" w:unhideWhenUsed="1"/>
-    <w:lsdException w:name="endnote reference" w:semiHidden="1" w:unhideWhenUsed="1"/>
-    <w:lsdException w:name="endnote text" w:semiHidden="1" w:unhideWhenUsed="1"/>
-    <w:lsdException w:name="table of authorities" w:semiHidden="1" w:unhideWhenUsed="1"/>
-    <w:lsdException w:name="macro" w:semiHidden="1" w:unhideWhenUsed="1"/>
-    <w:lsdException w:name="toa heading" w:semiHidden="1" w:unhideWhenUsed="1"/>
-    <w:lsdException w:name="List" w:semiHidden="1" w:unhideWhenUsed="1"/>
-    <w:lsdException w:name="List Bullet" w:semiHidden="1" w:unhideWhenUsed="1"/>
-    <w:lsdException w:name="List Number" w:semiHidden="1" w:unhideWhenUsed="1"/>
-    <w:lsdException w:name="List 2" w:semiHidden="1" w:unhideWhenUsed="1"/>
-    <w:lsdException w:name="List 3" w:semiHidden="1" w:unhideWhenUsed="1"/>
-    <w:lsdException w:name="List 4" w:semiHidden="1" w:unhideWhenUsed="1"/>
-    <w:lsdException w:name="List 5" w:semiHidden="1" w:unhideWhenUsed="1"/>
-    <w:lsdException w:name="List Bullet 2" w:semiHidden="1" w:unhideWhenUsed="1"/>
-    <w:lsdException w:name="List Bullet 3" w:semiHidden="1" w:unhideWhenUsed="1"/>
-    <w:lsdException w:name="List Bullet 4" w:semiHidden="1" w:unhideWhenUsed="1"/>
-    <w:lsdException w:name="List Bullet 5" w:semiHidden="1" w:unhideWhenUsed="1"/>
-    <w:lsdException w:name="List Number 2" w:semiHidden="1" w:unhideWhenUsed="1"/>
-    <w:lsdException w:name="List Number 3" w:semiHidden="1" w:unhideWhenUsed="1"/>
-    <w:lsdException w:name="List Number 4" w:semiHidden="1" w:unhideWhenUsed="1"/>
-    <w:lsdException w:name="List Number 5" w:semiHidden="1" w:unhideWhenUsed="1"/>
-    <w:lsdException w:name="Title" w:uiPriority="10" w:qFormat="1"/>
-    <w:lsdException w:name="Closing" w:semiHidden="1" w:unhideWhenUsed="1"/>
-    <w:lsdException w:name="Signature" w:semiHidden="1" w:unhideWhenUsed="1"/>
-    <w:lsdException w:name="Default Paragraph Font" w:semiHidden="1" w:uiPriority="1" w:unhideWhenUsed="1"/>
-    <w:lsdException w:name="Body Text" w:semiHidden="1" w:uiPriority="0" w:unhideWhenUsed="1"/>
-    <w:lsdException w:name="Body Text Indent" w:semiHidden="1" w:unhideWhenUsed="1"/>
-    <w:lsdException w:name="List Continue" w:semiHidden="1" w:unhideWhenUsed="1"/>
-    <w:lsdException w:name="List Continue 2" w:semiHidden="1" w:unhideWhenUsed="1"/>
-    <w:lsdException w:name="List Continue 3" w:semiHidden="1" w:unhideWhenUsed="1"/>
-    <w:lsdException w:name="List Continue 4" w:semiHidden="1" w:unhideWhenUsed="1"/>
-    <w:lsdException w:name="List Continue 5" w:semiHidden="1" w:unhideWhenUsed="1"/>
-    <w:lsdException w:name="Message Header" w:semiHidden="1" w:unhideWhenUsed="1"/>
-    <w:lsdException w:name="Subtitle" w:uiPriority="0" w:qFormat="1"/>
-    <w:lsdException w:name="Salutation" w:semiHidden="1" w:unhideWhenUsed="1"/>
-    <w:lsdException w:name="Date" w:semiHidden="1" w:unhideWhenUsed="1"/>
-    <w:lsdException w:name="Body Text First Indent" w:semiHidden="1" w:unhideWhenUsed="1"/>
-    <w:lsdException w:name="Body Text First Indent 2" w:semiHidden="1" w:unhideWhenUsed="1"/>
-    <w:lsdException w:name="Note Heading" w:semiHidden="1" w:unhideWhenUsed="1"/>
-    <w:lsdException w:name="Body Text 2" w:semiHidden="1" w:unhideWhenUsed="1"/>
-    <w:lsdException w:name="Body Text 3" w:semiHidden="1" w:unhideWhenUsed="1"/>
-    <w:lsdException w:name="Body Text Indent 2" w:semiHidden="1" w:unhideWhenUsed="1"/>
-    <w:lsdException w:name="Body Text Indent 3" w:semiHidden="1" w:unhideWhenUsed="1"/>
-    <w:lsdException w:name="Block Text" w:semiHidden="1" w:unhideWhenUsed="1"/>
-    <w:lsdException w:name="Hyperlink" w:semiHidden="1" w:unhideWhenUsed="1"/>
-    <w:lsdException w:name="FollowedHyperlink" w:semiHidden="1" w:unhideWhenUsed="1"/>
-    <w:lsdException w:name="Strong" w:uiPriority="22" w:qFormat="1"/>
-    <w:lsdException w:name="Emphasis" w:uiPriority="20" w:qFormat="1"/>
-    <w:lsdException w:name="Document Map" w:semiHidden="1" w:unhideWhenUsed="1"/>
-    <w:lsdException w:name="Plain Text" w:semiHidden="1" w:unhideWhenUsed="1"/>
-    <w:lsdException w:name="E-mail Signature" w:semiHidden="1" w:unhideWhenUsed="1"/>
-    <w:lsdException w:name="HTML Top of Form" w:semiHidden="1" w:unhideWhenUsed="1"/>
-    <w:lsdException w:name="HTML Bottom of Form" w:semiHidden="1" w:unhideWhenUsed="1"/>
-    <w:lsdException w:name="Normal (Web)" w:semiHidden="1" w:unhideWhenUsed="1"/>
-    <w:lsdException w:name="HTML Acronym" w:semiHidden="1" w:unhideWhenUsed="1"/>
-    <w:lsdException w:name="HTML Address" w:semiHidden="1" w:unhideWhenUsed="1"/>
-    <w:lsdException w:name="HTML Cite" w:semiHidden="1" w:unhideWhenUsed="1"/>
-    <w:lsdException w:name="HTML Code" w:semiHidden="1" w:unhideWhenUsed="1"/>
-    <w:lsdException w:name="HTML Definition" w:semiHidden="1" w:unhideWhenUsed="1"/>
-    <w:lsdException w:name="HTML Keyboard" w:semiHidden="1" w:unhideWhenUsed="1"/>
-    <w:lsdException w:name="HTML Preformatted" w:semiHidden="1" w:unhideWhenUsed="1"/>
-    <w:lsdException w:name="HTML Sample" w:semiHidden="1" w:unhideWhenUsed="1"/>
-    <w:lsdException w:name="HTML Typewriter" w:semiHidden="1" w:unhideWhenUsed="1"/>
-    <w:lsdException w:name="HTML Variable" w:semiHidden="1" w:unhideWhenUsed="1"/>
-    <w:lsdException w:name="Normal Table" w:semiHidden="1" w:unhideWhenUsed="1"/>
-    <w:lsdException w:name="annotation subject" w:semiHidden="1" w:unhideWhenUsed="1"/>
-    <w:lsdException w:name="No List" w:semiHidden="1" w:unhideWhenUsed="1"/>
-    <w:lsdException w:name="Outline List 1" w:semiHidden="1" w:unhideWhenUsed="1"/>
-    <w:lsdException w:name="Outline List 2" w:semiHidden="1" w:unhideWhenUsed="1"/>
-    <w:lsdException w:name="Outline List 3" w:semiHidden="1" w:unhideWhenUsed="1"/>
-    <w:lsdException w:name="Table Simple 1" w:semiHidden="1" w:unhideWhenUsed="1"/>
-    <w:lsdException w:name="Table Simple 2" w:semiHidden="1" w:unhideWhenUsed="1"/>
-    <w:lsdException w:name="Table Simple 3" w:semiHidden="1" w:unhideWhenUsed="1"/>
-    <w:lsdException w:name="Table Classic 1" w:semiHidden="1" w:unhideWhenUsed="1"/>
-    <w:lsdException w:name="Table Classic 2" w:semiHidden="1" w:unhideWhenUsed="1"/>
-    <w:lsdException w:name="Table Classic 3" w:semiHidden="1" w:unhideWhenUsed="1"/>
-    <w:lsdException w:name="Table Classic 4" w:semiHidden="1" w:unhideWhenUsed="1"/>
-    <w:lsdException w:name="Table Colorful 1" w:semiHidden="1" w:unhideWhenUsed="1"/>
-    <w:lsdException w:name="Table Colorful 2" w:semiHidden="1" w:unhideWhenUsed="1"/>
-    <w:lsdException w:name="Table Colorful 3" w:semiHidden="1" w:unhideWhenUsed="1"/>
-    <w:lsdException w:name="Table Columns 1" w:semiHidden="1" w:unhideWhenUsed="1"/>
-    <w:lsdException w:name="Table Columns 2" w:semiHidden="1" w:unhideWhenUsed="1"/>
-    <w:lsdException w:name="Table Columns 3" w:semiHidden="1" w:unhideWhenUsed="1"/>
-    <w:lsdException w:name="Table Columns 4" w:semiHidden="1" w:unhideWhenUsed="1"/>
-    <w:lsdException w:name="Table Columns 5" w:semiHidden="1" w:unhideWhenUsed="1"/>
-    <w:lsdException w:name="Table Grid 1" w:semiHidden="1" w:unhideWhenUsed="1"/>
-    <w:lsdException w:name="Table Grid 2" w:semiHidden="1" w:unhideWhenUsed="1"/>
-    <w:lsdException w:name="Table Grid 3" w:semiHidden="1" w:unhideWhenUsed="1"/>
-    <w:lsdException w:name="Table Grid 4" w:semiHidden="1" w:unhideWhenUsed="1"/>
-    <w:lsdException w:name="Table Grid 5" w:semiHidden="1" w:unhideWhenUsed="1"/>
-    <w:lsdException w:name="Table Grid 6" w:semiHidden="1" w:unhideWhenUsed="1"/>
-    <w:lsdException w:name="Table Grid 7" w:semiHidden="1" w:unhideWhenUsed="1"/>
-    <w:lsdException w:name="Table Grid 8" w:semiHidden="1" w:unhideWhenUsed="1"/>
-    <w:lsdException w:name="Table List 1" w:semiHidden="1" w:unhideWhenUsed="1"/>
-    <w:lsdException w:name="Table List 2" w:semiHidden="1" w:unhideWhenUsed="1"/>
-    <w:lsdException w:name="Table List 3" w:semiHidden="1" w:unhideWhenUsed="1"/>
-    <w:lsdException w:name="Table List 4" w:semiHidden="1" w:unhideWhenUsed="1"/>
-    <w:lsdException w:name="Table List 5" w:semiHidden="1" w:unhideWhenUsed="1"/>
-    <w:lsdException w:name="Table List 6" w:semiHidden="1" w:unhideWhenUsed="1"/>
-    <w:lsdException w:name="Table List 7" w:semiHidden="1" w:unhideWhenUsed="1"/>
-    <w:lsdException w:name="Table List 8" w:semiHidden="1" w:unhideWhenUsed="1"/>
-    <w:lsdException w:name="Table 3D effects 1" w:semiHidden="1" w:unhideWhenUsed="1"/>
-    <w:lsdException w:name="Table 3D effects 2" w:semiHidden="1" w:unhideWhenUsed="1"/>
-    <w:lsdException w:name="Table 3D effects 3" w:semiHidden="1" w:unhideWhenUsed="1"/>
-    <w:lsdException w:name="Table Contemporary" w:semiHidden="1" w:unhideWhenUsed="1"/>
-    <w:lsdException w:name="Table Elegant" w:semiHidden="1" w:unhideWhenUsed="1"/>
-    <w:lsdException w:name="Table Professional" w:semiHidden="1" w:unhideWhenUsed="1"/>
-    <w:lsdException w:name="Table Subtle 1" w:semiHidden="1" w:unhideWhenUsed="1"/>
-    <w:lsdException w:name="Table Subtle 2" w:semiHidden="1" w:unhideWhenUsed="1"/>
-    <w:lsdException w:name="Table Web 1" w:semiHidden="1" w:unhideWhenUsed="1"/>
-    <w:lsdException w:name="Table Web 2" w:semiHidden="1" w:unhideWhenUsed="1"/>
-    <w:lsdException w:name="Table Web 3" w:semiHidden="1" w:unhideWhenUsed="1"/>
-    <w:lsdException w:name="Balloon Text" w:semiHidden="1" w:unhideWhenUsed="1"/>
-    <w:lsdException w:name="Table Grid" w:uiPriority="59"/>
-    <w:lsdException w:name="Table Theme" w:semiHidden="1" w:unhideWhenUsed="1"/>
-    <w:lsdException w:name="Placeholder Text" w:semiHidden="1"/>
-    <w:lsdException w:name="No Spacing" w:uiPriority="1" w:qFormat="1"/>
-    <w:lsdException w:name="Light Shading" w:uiPriority="60"/>
-    <w:lsdException w:name="Light List" w:uiPriority="61"/>
-    <w:lsdException w:name="Light Grid" w:uiPriority="62"/>
-    <w:lsdException w:name="Medium Shading 1" w:uiPriority="63"/>
-    <w:lsdException w:name="Medium Shading 2" w:uiPriority="64"/>
-    <w:lsdException w:name="Medium List 1" w:uiPriority="65"/>
-    <w:lsdException w:name="Medium List 2" w:uiPriority="66"/>
-    <w:lsdException w:name="Medium Grid 1" w:uiPriority="67"/>
-    <w:lsdException w:name="Medium Grid 2" w:uiPriority="68"/>
-    <w:lsdException w:name="Medium Grid 3" w:uiPriority="69"/>
-    <w:lsdException w:name="Dark List" w:uiPriority="70"/>
-    <w:lsdException w:name="Colorful Shading" w:uiPriority="71"/>
-    <w:lsdException w:name="Colorful List" w:uiPriority="72"/>
-    <w:lsdException w:name="Colorful Grid" w:uiPriority="73"/>
-    <w:lsdException w:name="Light Shading Accent 1" w:uiPriority="60"/>
-    <w:lsdException w:name="Light List Accent 1" w:uiPriority="61"/>
-    <w:lsdException w:name="Light Grid Accent 1" w:uiPriority="62"/>
-    <w:lsdException w:name="Medium Shading 1 Accent 1" w:uiPriority="63"/>
-    <w:lsdException w:name="Medium Shading 2 Accent 1" w:uiPriority="64"/>
-    <w:lsdException w:name="Medium List 1 Accent 1" w:uiPriority="65"/>
-    <w:lsdException w:name="Revision" w:semiHidden="1"/>
-    <w:lsdException w:name="List Paragraph" w:uiPriority="34" w:qFormat="1"/>
-    <w:lsdException w:name="Quote" w:uiPriority="29" w:qFormat="1"/>
-    <w:lsdException w:name="Intense Quote" w:uiPriority="30" w:qFormat="1"/>
-    <w:lsdException w:name="Medium List 2 Accent 1" w:uiPriority="66"/>
-    <w:lsdException w:name="Medium Grid 1 Accent 1" w:uiPriority="67"/>
-    <w:lsdException w:name="Medium Grid 2 Accent 1" w:uiPriority="68"/>
-    <w:lsdException w:name="Medium Grid 3 Accent 1" w:uiPriority="69"/>
-    <w:lsdException w:name="Dark List Accent 1" w:uiPriority="70"/>
-    <w:lsdException w:name="Colorful Shading Accent 1" w:uiPriority="71"/>
-    <w:lsdException w:name="Colorful List Accent 1" w:uiPriority="72"/>
-    <w:lsdException w:name="Colorful Grid Accent 1" w:uiPriority="73"/>
-    <w:lsdException w:name="Light Shading Accent 2" w:uiPriority="60"/>
-    <w:lsdException w:name="Light List Accent 2" w:uiPriority="61"/>
-    <w:lsdException w:name="Light Grid Accent 2" w:uiPriority="62"/>
-    <w:lsdException w:name="Medium Shading 1 Accent 2" w:uiPriority="63"/>
-    <w:lsdException w:name="Medium Shading 2 Accent 2" w:uiPriority="64"/>
-    <w:lsdException w:name="Medium List 1 Accent 2" w:uiPriority="65"/>
-    <w:lsdException w:name="Medium List 2 Accent 2" w:uiPriority="66"/>
-    <w:lsdException w:name="Medium Grid 1 Accent 2" w:uiPriority="67"/>
-    <w:lsdException w:name="Medium Grid 2 Accent 2" w:uiPriority="68"/>
-    <w:lsdException w:name="Medium Grid 3 Accent 2" w:uiPriority="69"/>
-    <w:lsdException w:name="Dark List Accent 2" w:uiPriority="70"/>
-    <w:lsdException w:name="Colorful Shading Accent 2" w:uiPriority="71"/>
-    <w:lsdException w:name="Colorful List Accent 2" w:uiPriority="72"/>
-    <w:lsdException w:name="Colorful Grid Accent 2" w:uiPriority="73"/>
-    <w:lsdException w:name="Light Shading Accent 3" w:uiPriority="60"/>
-    <w:lsdException w:name="Light List Accent 3" w:uiPriority="61"/>
-    <w:lsdException w:name="Light Grid Accent 3" w:uiPriority="62"/>
-    <w:lsdException w:name="Medium Shading 1 Accent 3" w:uiPriority="63"/>
-    <w:lsdException w:name="Medium Shading 2 Accent 3" w:uiPriority="64"/>
-    <w:lsdException w:name="Medium List 1 Accent 3" w:uiPriority="65"/>
-    <w:lsdException w:name="Medium List 2 Accent 3" w:uiPriority="66"/>
-    <w:lsdException w:name="Medium Grid 1 Accent 3" w:uiPriority="67"/>
-    <w:lsdException w:name="Medium Grid 2 Accent 3" w:uiPriority="68"/>
-    <w:lsdException w:name="Medium Grid 3 Accent 3" w:uiPriority="69"/>
-    <w:lsdException w:name="Dark List Accent 3" w:uiPriority="70"/>
-    <w:lsdException w:name="Colorful Shading Accent 3" w:uiPriority="71"/>
-    <w:lsdException w:name="Colorful List Accent 3" w:uiPriority="72"/>
-    <w:lsdException w:name="Colorful Grid Accent 3" w:uiPriority="73"/>
-    <w:lsdException w:name="Light Shading Accent 4" w:uiPriority="60"/>
-    <w:lsdException w:name="Light List Accent 4" w:uiPriority="61"/>
-    <w:lsdException w:name="Light Grid Accent 4" w:uiPriority="62"/>
-    <w:lsdException w:name="Medium Shading 1 Accent 4" w:uiPriority="63"/>
-    <w:lsdException w:name="Medium Shading 2 Accent 4" w:uiPriority="64"/>
-    <w:lsdException w:name="Medium List 1 Accent 4" w:uiPriority="65"/>
-    <w:lsdException w:name="Medium List 2 Accent 4" w:uiPriority="66"/>
-    <w:lsdException w:name="Medium Grid 1 Accent 4" w:uiPriority="67"/>
-    <w:lsdException w:name="Medium Grid 2 Accent 4" w:uiPriority="68"/>
-    <w:lsdException w:name="Medium Grid 3 Accent 4" w:uiPriority="69"/>
-    <w:lsdException w:name="Dark List Accent 4" w:uiPriority="70"/>
-    <w:lsdException w:name="Colorful Shading Accent 4" w:uiPriority="71"/>
-    <w:lsdException w:name="Colorful List Accent 4" w:uiPriority="72"/>
-    <w:lsdException w:name="Colorful Grid Accent 4" w:uiPriority="73"/>
-    <w:lsdException w:name="Light Shading Accent 5" w:uiPriority="60"/>
-    <w:lsdException w:name="Light List Accent 5" w:uiPriority="61"/>
-    <w:lsdException w:name="Light Grid Accent 5" w:uiPriority="62"/>
-    <w:lsdException w:name="Medium Shading 1 Accent 5" w:uiPriority="63"/>
-    <w:lsdException w:name="Medium Shading 2 Accent 5" w:uiPriority="64"/>
-    <w:lsdException w:name="Medium List 1 Accent 5" w:uiPriority="65"/>
-    <w:lsdException w:name="Medium List 2 Accent 5" w:uiPriority="66"/>
-    <w:lsdException w:name="Medium Grid 1 Accent 5" w:uiPriority="67"/>
-    <w:lsdException w:name="Medium Grid 2 Accent 5" w:uiPriority="68"/>
-    <w:lsdException w:name="Medium Grid 3 Accent 5" w:uiPriority="69"/>
-    <w:lsdException w:name="Dark List Accent 5" w:uiPriority="70"/>
-    <w:lsdException w:name="Colorful Shading Accent 5" w:uiPriority="71"/>
-    <w:lsdException w:name="Colorful List Accent 5" w:uiPriority="72"/>
-    <w:lsdException w:name="Colorful Grid Accent 5" w:uiPriority="73"/>
-    <w:lsdException w:name="Light Shading Accent 6" w:uiPriority="60"/>
-    <w:lsdException w:name="Light List Accent 6" w:uiPriority="61"/>
-    <w:lsdException w:name="Light Grid Accent 6" w:uiPriority="62"/>
-    <w:lsdException w:name="Medium Shading 1 Accent 6" w:uiPriority="63"/>
-    <w:lsdException w:name="Medium Shading 2 Accent 6" w:uiPriority="64"/>
-    <w:lsdException w:name="Medium List 1 Accent 6" w:uiPriority="65"/>
-    <w:lsdException w:name="Medium List 2 Accent 6" w:uiPriority="66"/>
-    <w:lsdException w:name="Medium Grid 1 Accent 6" w:uiPriority="67"/>
-    <w:lsdException w:name="Medium Grid 2 Accent 6" w:uiPriority="68"/>
-    <w:lsdException w:name="Medium Grid 3 Accent 6" w:uiPriority="69"/>
-    <w:lsdException w:name="Dark List Accent 6" w:uiPriority="70"/>
-    <w:lsdException w:name="Colorful Shading Accent 6" w:uiPriority="71"/>
-    <w:lsdException w:name="Colorful List Accent 6" w:uiPriority="72"/>
-    <w:lsdException w:name="Colorful Grid Accent 6" w:uiPriority="73"/>
-    <w:lsdException w:name="Subtle Emphasis" w:uiPriority="19" w:qFormat="1"/>
-    <w:lsdException w:name="Intense Emphasis" w:uiPriority="21" w:qFormat="1"/>
-    <w:lsdException w:name="Subtle Reference" w:uiPriority="31" w:qFormat="1"/>
-    <w:lsdException w:name="Intense Reference" w:uiPriority="32" w:qFormat="1"/>
-    <w:lsdException w:name="Book Title" w:uiPriority="33" w:qFormat="1"/>
-    <w:lsdException w:name="Bibliography" w:semiHidden="1" w:uiPriority="37" w:unhideWhenUsed="1"/>
-    <w:lsdException w:name="TOC Heading" w:semiHidden="1" w:uiPriority="39" w:unhideWhenUsed="1" w:qFormat="1"/>
-    <w:lsdException w:name="Plain Table 1" w:uiPriority="41"/>
-    <w:lsdException w:name="Plain Table 2" w:uiPriority="42"/>
-    <w:lsdException w:name="Plain Table 3" w:uiPriority="43"/>
-    <w:lsdException w:name="Plain Table 4" w:uiPriority="44"/>
-    <w:lsdException w:name="Plain Table 5" w:uiPriority="45"/>
-    <w:lsdException w:name="Grid Table Light" w:uiPriority="40"/>
-    <w:lsdException w:name="Grid Table 1 Light" w:uiPriority="46"/>
-    <w:lsdException w:name="Grid Table 2" w:uiPriority="47"/>
-    <w:lsdException w:name="Grid Table 3" w:uiPriority="48"/>
-    <w:lsdException w:name="Grid Table 4" w:uiPriority="49"/>
-    <w:lsdException w:name="Grid Table 5 Dark" w:uiPriority="50"/>
-    <w:lsdException w:name="Grid Table 6 Colorful" w:uiPriority="51"/>
-    <w:lsdException w:name="Grid Table 7 Colorful" w:uiPriority="52"/>
-    <w:lsdException w:name="Grid Table 1 Light Accent 1" w:uiPriority="46"/>
-    <w:lsdException w:name="Grid Table 2 Accent 1" w:uiPriority="47"/>
-    <w:lsdException w:name="Grid Table 3 Accent 1" w:uiPriority="48"/>
-    <w:lsdException w:name="Grid Table 4 Accent 1" w:uiPriority="49"/>
-    <w:lsdException w:name="Grid Table 5 Dark Accent 1" w:uiPriority="50"/>
-    <w:lsdException w:name="Grid Table 6 Colorful Accent 1" w:uiPriority="51"/>
-    <w:lsdException w:name="Grid Table 7 Colorful Accent 1" w:uiPriority="52"/>
-    <w:lsdException w:name="Grid Table 1 Light Accent 2" w:uiPriority="46"/>
-    <w:lsdException w:name="Grid Table 2 Accent 2" w:uiPriority="47"/>
-    <w:lsdException w:name="Grid Table 3 Accent 2" w:uiPriority="48"/>
-    <w:lsdException w:name="Grid Table 4 Accent 2" w:uiPriority="49"/>
-    <w:lsdException w:name="Grid Table 5 Dark Accent 2" w:uiPriority="50"/>
-    <w:lsdException w:name="Grid Table 6 Colorful Accent 2" w:uiPriority="51"/>
-    <w:lsdException w:name="Grid Table 7 Colorful Accent 2" w:uiPriority="52"/>
-    <w:lsdException w:name="Grid Table 1 Light Accent 3" w:uiPriority="46"/>
-    <w:lsdException w:name="Grid Table 2 Accent 3" w:uiPriority="47"/>
-    <w:lsdException w:name="Grid Table 3 Accent 3" w:uiPriority="48"/>
-    <w:lsdException w:name="Grid Table 4 Accent 3" w:uiPriority="49"/>
-    <w:lsdException w:name="Grid Table 5 Dark Accent 3" w:uiPriority="50"/>
-    <w:lsdException w:name="Grid Table 6 Colorful Accent 3" w:uiPriority="51"/>
-    <w:lsdException w:name="Grid Table 7 Colorful Accent 3" w:uiPriority="52"/>
-    <w:lsdException w:name="Grid Table 1 Light Accent 4" w:uiPriority="46"/>
-    <w:lsdException w:name="Grid Table 2 Accent 4" w:uiPriority="47"/>
-    <w:lsdException w:name="Grid Table 3 Accent 4" w:uiPriority="48"/>
-    <w:lsdException w:name="Grid Table 4 Accent 4" w:uiPriority="49"/>
-    <w:lsdException w:name="Grid Table 5 Dark Accent 4" w:uiPriority="50"/>
-    <w:lsdException w:name="Grid Table 6 Colorful Accent 4" w:uiPriority="51"/>
-    <w:lsdException w:name="Grid Table 7 Colorful Accent 4" w:uiPriority="52"/>
-    <w:lsdException w:name="Grid Table 1 Light Accent 5" w:uiPriority="46"/>
-    <w:lsdException w:name="Grid Table 2 Accent 5" w:uiPriority="47"/>
-    <w:lsdException w:name="Grid Table 3 Accent 5" w:uiPriority="48"/>
-    <w:lsdException w:name="Grid Table 4 Accent 5" w:uiPriority="49"/>
-    <w:lsdException w:name="Grid Table 5 Dark Accent 5" w:uiPriority="50"/>
-    <w:lsdException w:name="Grid Table 6 Colorful Accent 5" w:uiPriority="51"/>
-    <w:lsdException w:name="Grid Table 7 Colorful Accent 5" w:uiPriority="52"/>
-    <w:lsdException w:name="Grid Table 1 Light Accent 6" w:uiPriority="46"/>
-    <w:lsdException w:name="Grid Table 2 Accent 6" w:uiPriority="47"/>
-    <w:lsdException w:name="Grid Table 3 Accent 6" w:uiPriority="48"/>
-    <w:lsdException w:name="Grid Table 4 Accent 6" w:uiPriority="49"/>
-    <w:lsdException w:name="Grid Table 5 Dark Accent 6" w:uiPriority="50"/>
-    <w:lsdException w:name="Grid Table 6 Colorful Accent 6" w:uiPriority="51"/>
-    <w:lsdException w:name="Grid Table 7 Colorful Accent 6" w:uiPriority="52"/>
-    <w:lsdException w:name="List Table 1 Light" w:uiPriority="46"/>
-    <w:lsdException w:name="List Table 2" w:uiPriority="47"/>
-    <w:lsdException w:name="List Table 3" w:uiPriority="48"/>
-    <w:lsdException w:name="List Table 4" w:uiPriority="49"/>
-    <w:lsdException w:name="List Table 5 Dark" w:uiPriority="50"/>
-    <w:lsdException w:name="List Table 6 Colorful" w:uiPriority="51"/>
-    <w:lsdException w:name="List Table 7 Colorful" w:uiPriority="52"/>
-    <w:lsdException w:name="List Table 1 Light Accent 1" w:uiPriority="46"/>
-    <w:lsdException w:name="List Table 2 Accent 1" w:uiPriority="47"/>
-    <w:lsdException w:name="List Table 3 Accent 1" w:uiPriority="48"/>
-    <w:lsdException w:name="List Table 4 Accent 1" w:uiPriority="49"/>
-    <w:lsdException w:name="List Table 5 Dark Accent 1" w:uiPriority="50"/>
-    <w:lsdException w:name="List Table 6 Colorful Accent 1" w:uiPriority="51"/>
-    <w:lsdException w:name="List Table 7 Colorful Accent 1" w:uiPriority="52"/>
-    <w:lsdException w:name="List Table 1 Light Accent 2" w:uiPriority="46"/>
-    <w:lsdException w:name="List Table 2 Accent 2" w:uiPriority="47"/>
-    <w:lsdException w:name="List Table 3 Accent 2" w:uiPriority="48"/>
-    <w:lsdException w:name="List Table 4 Accent 2" w:uiPriority="49"/>
-    <w:lsdException w:name="List Table 5 Dark Accent 2" w:uiPriority="50"/>
-    <w:lsdException w:name="List Table 6 Colorful Accent 2" w:uiPriority="51"/>
-    <w:lsdException w:name="List Table 7 Colorful Accent 2" w:uiPriority="52"/>
-    <w:lsdException w:name="List Table 1 Light Accent 3" w:uiPriority="46"/>
-    <w:lsdException w:name="List Table 2 Accent 3" w:uiPriority="47"/>
-    <w:lsdException w:name="List Table 3 Accent 3" w:uiPriority="48"/>
-    <w:lsdException w:name="List Table 4 Accent 3" w:uiPriority="49"/>
-    <w:lsdException w:name="List Table 5 Dark Accent 3" w:uiPriority="50"/>
-    <w:lsdException w:name="List Table 6 Colorful Accent 3" w:uiPriority="51"/>
-    <w:lsdException w:name="List Table 7 Colorful Accent 3" w:uiPriority="52"/>
-    <w:lsdException w:name="List Table 1 Light Accent 4" w:uiPriority="46"/>
-    <w:lsdException w:name="List Table 2 Accent 4" w:uiPriority="47"/>
-    <w:lsdException w:name="List Table 3 Accent 4" w:uiPriority="48"/>
-    <w:lsdException w:name="List Table 4 Accent 4" w:uiPriority="49"/>
-    <w:lsdException w:name="List Table 5 Dark Accent 4" w:uiPriority="50"/>
-    <w:lsdException w:name="List Table 6 Colorful Accent 4" w:uiPriority="51"/>
-    <w:lsdException w:name="List Table 7 Colorful Accent 4" w:uiPriority="52"/>
-    <w:lsdException w:name="List Table 1 Light Accent 5" w:uiPriority="46"/>
-    <w:lsdException w:name="List Table 2 Accent 5" w:uiPriority="47"/>
-    <w:lsdException w:name="List Table 3 Accent 5" w:uiPriority="48"/>
-    <w:lsdException w:name="List Table 4 Accent 5" w:uiPriority="49"/>
-    <w:lsdException w:name="List Table 5 Dark Accent 5" w:uiPriority="50"/>
-    <w:lsdException w:name="List Table 6 Colorful Accent 5" w:uiPriority="51"/>
-    <w:lsdException w:name="List Table 7 Colorful Accent 5" w:uiPriority="52"/>
-    <w:lsdException w:name="List Table 1 Light Accent 6" w:uiPriority="46"/>
-    <w:lsdException w:name="List Table 2 Accent 6" w:uiPriority="47"/>
-    <w:lsdException w:name="List Table 3 Accent 6" w:uiPriority="48"/>
-    <w:lsdException w:name="List Table 4 Accent 6" w:uiPriority="49"/>
-    <w:lsdException w:name="List Table 5 Dark Accent 6" w:uiPriority="50"/>
-    <w:lsdException w:name="List Table 6 Colorful Accent 6" w:uiPriority="51"/>
-    <w:lsdException w:name="List Table 7 Colorful Accent 6" w:uiPriority="52"/>
-    <w:lsdException w:name="Mention" w:semiHidden="1" w:unhideWhenUsed="1"/>
-    <w:lsdException w:name="Smart Hyperlink" w:semiHidden="1" w:unhideWhenUsed="1"/>
-    <w:lsdException w:name="Hashtag" w:semiHidden="1" w:unhideWhenUsed="1"/>
-    <w:lsdException w:name="Unresolved Mention" w:semiHidden="1" w:unhideWhenUsed="1"/>
-    <w:lsdException w:name="Smart Link" w:semiHidden="1" w:unhideWhenUsed="1"/>
+  <w:latentStyles w:defLockedState="0" w:defUIPriority="99" w:defSemiHidden="1" w:defUnhideWhenUsed="1" w:defQFormat="0" w:count="267">
+    <w:lsdException w:name="Normal" w:semiHidden="0" w:uiPriority="0" w:unhideWhenUsed="0" w:qFormat="1"/>
+    <w:lsdException w:name="heading 1" w:semiHidden="0" w:uiPriority="0" w:unhideWhenUsed="0" w:qFormat="1"/>
+    <w:lsdException w:name="heading 2" w:uiPriority="0" w:qFormat="1"/>
+    <w:lsdException w:name="heading 3" w:uiPriority="0" w:qFormat="1"/>
+    <w:lsdException w:name="heading 4" w:uiPriority="0" w:qFormat="1"/>
+    <w:lsdException w:name="heading 5" w:uiPriority="9" w:qFormat="1"/>
+    <w:lsdException w:name="heading 6" w:uiPriority="9" w:qFormat="1"/>
+    <w:lsdException w:name="heading 7" w:uiPriority="9" w:qFormat="1"/>
+    <w:lsdException w:name="heading 8" w:uiPriority="9" w:qFormat="1"/>
+    <w:lsdException w:name="heading 9" w:uiPriority="9" w:qFormat="1"/>
+    <w:lsdException w:name="toc 1" w:uiPriority="39"/>
+    <w:lsdException w:name="toc 2" w:uiPriority="39"/>
+    <w:lsdException w:name="toc 3" w:uiPriority="39"/>
+    <w:lsdException w:name="toc 4" w:uiPriority="39"/>
+    <w:lsdException w:name="toc 5" w:uiPriority="39"/>
+    <w:lsdException w:name="toc 6" w:uiPriority="39"/>
+    <w:lsdException w:name="toc 7" w:uiPriority="39"/>
+    <w:lsdException w:name="toc 8" w:uiPriority="39"/>
+    <w:lsdException w:name="toc 9" w:uiPriority="39"/>
+    <w:lsdException w:name="caption" w:uiPriority="35" w:qFormat="1"/>
+    <w:lsdException w:name="Title" w:semiHidden="0" w:uiPriority="10" w:unhideWhenUsed="0" w:qFormat="1"/>
+    <w:lsdException w:name="Default Paragraph Font" w:uiPriority="1"/>
+    <w:lsdException w:name="Body Text" w:uiPriority="0"/>
+    <w:lsdException w:name="Subtitle" w:semiHidden="0" w:uiPriority="0" w:unhideWhenUsed="0" w:qFormat="1"/>
+    <w:lsdException w:name="Strong" w:semiHidden="0" w:uiPriority="22" w:unhideWhenUsed="0" w:qFormat="1"/>
+    <w:lsdException w:name="Emphasis" w:semiHidden="0" w:uiPriority="20" w:unhideWhenUsed="0" w:qFormat="1"/>
+    <w:lsdException w:name="Table Grid" w:semiHidden="0" w:uiPriority="59" w:unhideWhenUsed="0"/>
+    <w:lsdException w:name="Placeholder Text" w:unhideWhenUsed="0"/>
+    <w:lsdException w:name="No Spacing" w:semiHidden="0" w:uiPriority="1" w:unhideWhenUsed="0" w:qFormat="1"/>
+    <w:lsdException w:name="Light Shading" w:semiHidden="0" w:uiPriority="60" w:unhideWhenUsed="0"/>
+    <w:lsdException w:name="Light List" w:semiHidden="0" w:uiPriority="61" w:unhideWhenUsed="0"/>
+    <w:lsdException w:name="Light Grid" w:semiHidden="0" w:uiPriority="62" w:unhideWhenUsed="0"/>
+    <w:lsdException w:name="Medium Shading 1" w:semiHidden="0" w:uiPriority="63" w:unhideWhenUsed="0"/>
+    <w:lsdException w:name="Medium Shading 2" w:semiHidden="0" w:uiPriority="64" w:unhideWhenUsed="0"/>
+    <w:lsdException w:name="Medium List 1" w:semiHidden="0" w:uiPriority="65" w:unhideWhenUsed="0"/>
+    <w:lsdException w:name="Medium List 2" w:semiHidden="0" w:uiPriority="66" w:unhideWhenUsed="0"/>
+    <w:lsdException w:name="Medium Grid 1" w:semiHidden="0" w:uiPriority="67" w:unhideWhenUsed="0"/>
+    <w:lsdException w:name="Medium Grid 2" w:semiHidden="0" w:uiPriority="68" w:unhideWhenUsed="0"/>
+    <w:lsdException w:name="Medium Grid 3" w:semiHidden="0" w:uiPriority="69" w:unhideWhenUsed="0"/>
+    <w:lsdException w:name="Dark List" w:semiHidden="0" w:uiPriority="70" w:unhideWhenUsed="0"/>
+    <w:lsdException w:name="Colorful Shading" w:semiHidden="0" w:uiPriority="71" w:unhideWhenUsed="0"/>
+    <w:lsdException w:name="Colorful List" w:semiHidden="0" w:uiPriority="72" w:unhideWhenUsed="0"/>
+    <w:lsdException w:name="Colorful Grid" w:semiHidden="0" w:uiPriority="73" w:unhideWhenUsed="0"/>
+    <w:lsdException w:name="Light Shading Accent 1" w:semiHidden="0" w:uiPriority="60" w:unhideWhenUsed="0"/>
+    <w:lsdException w:name="Light List Accent 1" w:semiHidden="0" w:uiPriority="61" w:unhideWhenUsed="0"/>
+    <w:lsdException w:name="Light Grid Accent 1" w:semiHidden="0" w:uiPriority="62" w:unhideWhenUsed="0"/>
+    <w:lsdException w:name="Medium Shading 1 Accent 1" w:semiHidden="0" w:uiPriority="63" w:unhideWhenUsed="0"/>
+    <w:lsdException w:name="Medium Shading 2 Accent 1" w:semiHidden="0" w:uiPriority="64" w:unhideWhenUsed="0"/>
+    <w:lsdException w:name="Medium List 1 Accent 1" w:semiHidden="0" w:uiPriority="65" w:unhideWhenUsed="0"/>
+    <w:lsdException w:name="Revision" w:unhideWhenUsed="0"/>
+    <w:lsdException w:name="List Paragraph" w:semiHidden="0" w:uiPriority="34" w:unhideWhenUsed="0" w:qFormat="1"/>
+    <w:lsdException w:name="Quote" w:semiHidden="0" w:uiPriority="29" w:unhideWhenUsed="0" w:qFormat="1"/>
+    <w:lsdException w:name="Intense Quote" w:semiHidden="0" w:uiPriority="30" w:unhideWhenUsed="0" w:qFormat="1"/>
+    <w:lsdException w:name="Medium List 2 Accent 1" w:semiHidden="0" w:uiPriority="66" w:unhideWhenUsed="0"/>
+    <w:lsdException w:name="Medium Grid 1 Accent 1" w:semiHidden="0" w:uiPriority="67" w:unhideWhenUsed="0"/>
+    <w:lsdException w:name="Medium Grid 2 Accent 1" w:semiHidden="0" w:uiPriority="68" w:unhideWhenUsed="0"/>
+    <w:lsdException w:name="Medium Grid 3 Accent 1" w:semiHidden="0" w:uiPriority="69" w:unhideWhenUsed="0"/>
+    <w:lsdException w:name="Dark List Accent 1" w:semiHidden="0" w:uiPriority="70" w:unhideWhenUsed="0"/>
+    <w:lsdException w:name="Colorful Shading Accent 1" w:semiHidden="0" w:uiPriority="71" w:unhideWhenUsed="0"/>
+    <w:lsdException w:name="Colorful List Accent 1" w:semiHidden="0" w:uiPriority="72" w:unhideWhenUsed="0"/>
+    <w:lsdException w:name="Colorful Grid Accent 1" w:semiHidden="0" w:uiPriority="73" w:unhideWhenUsed="0"/>
+    <w:lsdException w:name="Light Shading Accent 2" w:semiHidden="0" w:uiPriority="60" w:unhideWhenUsed="0"/>
+    <w:lsdException w:name="Light List Accent 2" w:semiHidden="0" w:uiPriority="61" w:unhideWhenUsed="0"/>
+    <w:lsdException w:name="Light Grid Accent 2" w:semiHidden="0" w:uiPriority="62" w:unhideWhenUsed="0"/>
+    <w:lsdException w:name="Medium Shading 1 Accent 2" w:semiHidden="0" w:uiPriority="63" w:unhideWhenUsed="0"/>
+    <w:lsdException w:name="Medium Shading 2 Accent 2" w:semiHidden="0" w:uiPriority="64" w:unhideWhenUsed="0"/>
+    <w:lsdException w:name="Medium List 1 Accent 2" w:semiHidden="0" w:uiPriority="65" w:unhideWhenUsed="0"/>
+    <w:lsdException w:name="Medium List 2 Accent 2" w:semiHidden="0" w:uiPriority="66" w:unhideWhenUsed="0"/>
+    <w:lsdException w:name="Medium Grid 1 Accent 2" w:semiHidden="0" w:uiPriority="67" w:unhideWhenUsed="0"/>
+    <w:lsdException w:name="Medium Grid 2 Accent 2" w:semiHidden="0" w:uiPriority="68" w:unhideWhenUsed="0"/>
+    <w:lsdException w:name="Medium Grid 3 Accent 2" w:semiHidden="0" w:uiPriority="69" w:unhideWhenUsed="0"/>
+    <w:lsdException w:name="Dark List Accent 2" w:semiHidden="0" w:uiPriority="70" w:unhideWhenUsed="0"/>
+    <w:lsdException w:name="Colorful Shading Accent 2" w:semiHidden="0" w:uiPriority="71" w:unhideWhenUsed="0"/>
+    <w:lsdException w:name="Colorful List Accent 2" w:semiHidden="0" w:uiPriority="72" w:unhideWhenUsed="0"/>
+    <w:lsdException w:name="Colorful Grid Accent 2" w:semiHidden="0" w:uiPriority="73" w:unhideWhenUsed="0"/>
+    <w:lsdException w:name="Light Shading Accent 3" w:semiHidden="0" w:uiPriority="60" w:unhideWhenUsed="0"/>
+    <w:lsdException w:name="Light List Accent 3" w:semiHidden="0" w:uiPriority="61" w:unhideWhenUsed="0"/>
+    <w:lsdException w:name="Light Grid Accent 3" w:semiHidden="0" w:uiPriority="62" w:unhideWhenUsed="0"/>
+    <w:lsdException w:name="Medium Shading 1 Accent 3" w:semiHidden="0" w:uiPriority="63" w:unhideWhenUsed="0"/>
+    <w:lsdException w:name="Medium Shading 2 Accent 3" w:semiHidden="0" w:uiPriority="64" w:unhideWhenUsed="0"/>
+    <w:lsdException w:name="Medium List 1 Accent 3" w:semiHidden="0" w:uiPriority="65" w:unhideWhenUsed="0"/>
+    <w:lsdException w:name="Medium List 2 Accent 3" w:semiHidden="0" w:uiPriority="66" w:unhideWhenUsed="0"/>
+    <w:lsdException w:name="Medium Grid 1 Accent 3" w:semiHidden="0" w:uiPriority="67" w:unhideWhenUsed="0"/>
+    <w:lsdException w:name="Medium Grid 2 Accent 3" w:semiHidden="0" w:uiPriority="68" w:unhideWhenUsed="0"/>
+    <w:lsdException w:name="Medium Grid 3 Accent 3" w:semiHidden="0" w:uiPriority="69" w:unhideWhenUsed="0"/>
+    <w:lsdException w:name="Dark List Accent 3" w:semiHidden="0" w:uiPriority="70" w:unhideWhenUsed="0"/>
+    <w:lsdException w:name="Colorful Shading Accent 3" w:semiHidden="0" w:uiPriority="71" w:unhideWhenUsed="0"/>
+    <w:lsdException w:name="Colorful List Accent 3" w:semiHidden="0" w:uiPriority="72" w:unhideWhenUsed="0"/>
+    <w:lsdException w:name="Colorful Grid Accent 3" w:semiHidden="0" w:uiPriority="73" w:unhideWhenUsed="0"/>
+    <w:lsdException w:name="Light Shading Accent 4" w:semiHidden="0" w:uiPriority="60" w:unhideWhenUsed="0"/>
+    <w:lsdException w:name="Light List Accent 4" w:semiHidden="0" w:uiPriority="61" w:unhideWhenUsed="0"/>
+    <w:lsdException w:name="Light Grid Accent 4" w:semiHidden="0" w:uiPriority="62" w:unhideWhenUsed="0"/>
+    <w:lsdException w:name="Medium Shading 1 Accent 4" w:semiHidden="0" w:uiPriority="63" w:unhideWhenUsed="0"/>
+    <w:lsdException w:name="Medium Shading 2 Accent 4" w:semiHidden="0" w:uiPriority="64" w:unhideWhenUsed="0"/>
+    <w:lsdException w:name="Medium List 1 Accent 4" w:semiHidden="0" w:uiPriority="65" w:unhideWhenUsed="0"/>
+    <w:lsdException w:name="Medium List 2 Accent 4" w:semiHidden="0" w:uiPriority="66" w:unhideWhenUsed="0"/>
+    <w:lsdException w:name="Medium Grid 1 Accent 4" w:semiHidden="0" w:uiPriority="67" w:unhideWhenUsed="0"/>
+    <w:lsdException w:name="Medium Grid 2 Accent 4" w:semiHidden="0" w:uiPriority="68" w:unhideWhenUsed="0"/>
+    <w:lsdException w:name="Medium Grid 3 Accent 4" w:semiHidden="0" w:uiPriority="69" w:unhideWhenUsed="0"/>
+    <w:lsdException w:name="Dark List Accent 4" w:semiHidden="0" w:uiPriority="70" w:unhideWhenUsed="0"/>
+    <w:lsdException w:name="Colorful Shading Accent 4" w:semiHidden="0" w:uiPriority="71" w:unhideWhenUsed="0"/>
+    <w:lsdException w:name="Colorful List Accent 4" w:semiHidden="0" w:uiPriority="72" w:unhideWhenUsed="0"/>
+    <w:lsdException w:name="Colorful Grid Accent 4" w:semiHidden="0" w:uiPriority="73" w:unhideWhenUsed="0"/>
+    <w:lsdException w:name="Light Shading Accent 5" w:semiHidden="0" w:uiPriority="60" w:unhideWhenUsed="0"/>
+    <w:lsdException w:name="Light List Accent 5" w:semiHidden="0" w:uiPriority="61" w:unhideWhenUsed="0"/>
+    <w:lsdException w:name="Light Grid Accent 5" w:semiHidden="0" w:uiPriority="62" w:unhideWhenUsed="0"/>
+    <w:lsdException w:name="Medium Shading 1 Accent 5" w:semiHidden="0" w:uiPriority="63" w:unhideWhenUsed="0"/>
+    <w:lsdException w:name="Medium Shading 2 Accent 5" w:semiHidden="0" w:uiPriority="64" w:unhideWhenUsed="0"/>
+    <w:lsdException w:name="Medium List 1 Accent 5" w:semiHidden="0" w:uiPriority="65" w:unhideWhenUsed="0"/>
+    <w:lsdException w:name="Medium List 2 Accent 5" w:semiHidden="0" w:uiPriority="66" w:unhideWhenUsed="0"/>
+    <w:lsdException w:name="Medium Grid 1 Accent 5" w:semiHidden="0" w:uiPriority="67" w:unhideWhenUsed="0"/>
+    <w:lsdException w:name="Medium Grid 2 Accent 5" w:semiHidden="0" w:uiPriority="68" w:unhideWhenUsed="0"/>
+    <w:lsdException w:name="Medium Grid 3 Accent 5" w:semiHidden="0" w:uiPriority="69" w:unhideWhenUsed="0"/>
+    <w:lsdException w:name="Dark List Accent 5" w:semiHidden="0" w:uiPriority="70" w:unhideWhenUsed="0"/>
+    <w:lsdException w:name="Colorful Shading Accent 5" w:semiHidden="0" w:uiPriority="71" w:unhideWhenUsed="0"/>
+    <w:lsdException w:name="Colorful List Accent 5" w:semiHidden="0" w:uiPriority="72" w:unhideWhenUsed="0"/>
+    <w:lsdException w:name="Colorful Grid Accent 5" w:semiHidden="0" w:uiPriority="73" w:unhideWhenUsed="0"/>
+    <w:lsdException w:name="Light Shading Accent 6" w:semiHidden="0" w:uiPriority="60" w:unhideWhenUsed="0"/>
+    <w:lsdException w:name="Light List Accent 6" w:semiHidden="0" w:uiPriority="61" w:unhideWhenUsed="0"/>
+    <w:lsdException w:name="Light Grid Accent 6" w:semiHidden="0" w:uiPriority="62" w:unhideWhenUsed="0"/>
+    <w:lsdException w:name="Medium Shading 1 Accent 6" w:semiHidden="0" w:uiPriority="63" w:unhideWhenUsed="0"/>
+    <w:lsdException w:name="Medium Shading 2 Accent 6" w:semiHidden="0" w:uiPriority="64" w:unhideWhenUsed="0"/>
+    <w:lsdException w:name="Medium List 1 Accent 6" w:semiHidden="0" w:uiPriority="65" w:unhideWhenUsed="0"/>
+    <w:lsdException w:name="Medium List 2 Accent 6" w:semiHidden="0" w:uiPriority="66" w:unhideWhenUsed="0"/>
+    <w:lsdException w:name="Medium Grid 1 Accent 6" w:semiHidden="0" w:uiPriority="67" w:unhideWhenUsed="0"/>
+    <w:lsdException w:name="Medium Grid 2 Accent 6" w:semiHidden="0" w:uiPriority="68" w:unhideWhenUsed="0"/>
+    <w:lsdException w:name="Medium Grid 3 Accent 6" w:semiHidden="0" w:uiPriority="69" w:unhideWhenUsed="0"/>
+    <w:lsdException w:name="Dark List Accent 6" w:semiHidden="0" w:uiPriority="70" w:unhideWhenUsed="0"/>
+    <w:lsdException w:name="Colorful Shading Accent 6" w:semiHidden="0" w:uiPriority="71" w:unhideWhenUsed="0"/>
+    <w:lsdException w:name="Colorful List Accent 6" w:semiHidden="0" w:uiPriority="72" w:unhideWhenUsed="0"/>
+    <w:lsdException w:name="Colorful Grid Accent 6" w:semiHidden="0" w:uiPriority="73" w:unhideWhenUsed="0"/>
+    <w:lsdException w:name="Subtle Emphasis" w:semiHidden="0" w:uiPriority="19" w:unhideWhenUsed="0" w:qFormat="1"/>
+    <w:lsdException w:name="Intense Emphasis" w:semiHidden="0" w:uiPriority="21" w:unhideWhenUsed="0" w:qFormat="1"/>
+    <w:lsdException w:name="Subtle Reference" w:semiHidden="0" w:uiPriority="31" w:unhideWhenUsed="0" w:qFormat="1"/>
+    <w:lsdException w:name="Intense Reference" w:semiHidden="0" w:uiPriority="32" w:unhideWhenUsed="0" w:qFormat="1"/>
+    <w:lsdException w:name="Book Title" w:semiHidden="0" w:uiPriority="33" w:unhideWhenUsed="0" w:qFormat="1"/>
+    <w:lsdException w:name="Bibliography" w:uiPriority="37"/>
+    <w:lsdException w:name="TOC Heading" w:uiPriority="39" w:qFormat="1"/>
   </w:latentStyles>
   <w:style w:type="paragraph" w:default="1" w:styleId="Normal">
     <w:name w:val="Normal"/>
@@ -12753,6 +12787,7 @@
   <w:style w:type="character" w:default="1" w:styleId="DefaultParagraphFont">
     <w:name w:val="Default Paragraph Font"/>
     <w:uiPriority w:val="1"/>
+    <w:semiHidden/>
     <w:unhideWhenUsed/>
   </w:style>
   <w:style w:type="table" w:default="1" w:styleId="TableNormal">
@@ -12760,6 +12795,7 @@
     <w:uiPriority w:val="99"/>
     <w:semiHidden/>
     <w:unhideWhenUsed/>
+    <w:qFormat/>
     <w:tblPr>
       <w:tblInd w:w="0" w:type="dxa"/>
       <w:tblCellMar>
@@ -12979,6 +13015,7 @@
       <w:lang w:val="en-US"/>
     </w:rPr>
     <w:tblPr>
+      <w:tblInd w:w="0" w:type="dxa"/>
       <w:tblBorders>
         <w:top w:val="single" w:sz="4" w:space="0" w:color="auto"/>
         <w:left w:val="single" w:sz="4" w:space="0" w:color="auto"/>
@@ -12987,6 +13024,12 @@
         <w:insideH w:val="single" w:sz="4" w:space="0" w:color="auto"/>
         <w:insideV w:val="single" w:sz="4" w:space="0" w:color="auto"/>
       </w:tblBorders>
+      <w:tblCellMar>
+        <w:top w:w="0" w:type="dxa"/>
+        <w:left w:w="108" w:type="dxa"/>
+        <w:bottom w:w="0" w:type="dxa"/>
+        <w:right w:w="108" w:type="dxa"/>
+      </w:tblCellMar>
     </w:tblPr>
   </w:style>
   <w:style w:type="character" w:customStyle="1" w:styleId="Heading3Char">
@@ -13337,7 +13380,7 @@
     <w:uiPriority w:val="99"/>
     <w:rsid w:val="00542DAF"/>
   </w:style>
-  <w:style w:type="character" w:styleId="UnresolvedMention">
+  <w:style w:type="character" w:customStyle="1" w:styleId="UnresolvedMention">
     <w:name w:val="Unresolved Mention"/>
     <w:basedOn w:val="DefaultParagraphFont"/>
     <w:uiPriority w:val="99"/>
@@ -13349,7 +13392,7 @@
       <w:shd w:val="clear" w:color="auto" w:fill="E1DFDD"/>
     </w:rPr>
   </w:style>
-  <w:style w:type="table" w:styleId="GridTable1Light-Accent1">
+  <w:style w:type="table" w:customStyle="1" w:styleId="GridTable1LightAccent1">
     <w:name w:val="Grid Table 1 Light Accent 1"/>
     <w:basedOn w:val="TableNormal"/>
     <w:uiPriority w:val="46"/>
@@ -13360,6 +13403,7 @@
     <w:tblPr>
       <w:tblStyleRowBandSize w:val="1"/>
       <w:tblStyleColBandSize w:val="1"/>
+      <w:tblInd w:w="0" w:type="dxa"/>
       <w:tblBorders>
         <w:top w:val="single" w:sz="4" w:space="0" w:color="BDD6EE" w:themeColor="accent1" w:themeTint="66"/>
         <w:left w:val="single" w:sz="4" w:space="0" w:color="BDD6EE" w:themeColor="accent1" w:themeTint="66"/>
@@ -13368,6 +13412,12 @@
         <w:insideH w:val="single" w:sz="4" w:space="0" w:color="BDD6EE" w:themeColor="accent1" w:themeTint="66"/>
         <w:insideV w:val="single" w:sz="4" w:space="0" w:color="BDD6EE" w:themeColor="accent1" w:themeTint="66"/>
       </w:tblBorders>
+      <w:tblCellMar>
+        <w:top w:w="0" w:type="dxa"/>
+        <w:left w:w="108" w:type="dxa"/>
+        <w:bottom w:w="0" w:type="dxa"/>
+        <w:right w:w="108" w:type="dxa"/>
+      </w:tblCellMar>
     </w:tblPr>
     <w:tblStylePr w:type="firstRow">
       <w:rPr>
@@ -13664,7 +13714,7 @@
   <a:extraClrSchemeLst/>
   <a:extLst>
     <a:ext uri="{05A4C25C-085E-4340-85A3-A5531E510DB2}">
-      <thm15:themeFamily xmlns:thm15="http://schemas.microsoft.com/office/thememl/2012/main" name="Office Theme" id="{62F939B6-93AF-4DB8-9C6B-D6C7DFDC589F}" vid="{4A3C46E8-61CC-4603-A589-7422A47A8E4A}"/>
+      <thm15:themeFamily xmlns:thm15="http://schemas.microsoft.com/office/thememl/2012/main" xmlns="" name="Office Theme" id="{62F939B6-93AF-4DB8-9C6B-D6C7DFDC589F}" vid="{4A3C46E8-61CC-4603-A589-7422A47A8E4A}"/>
     </a:ext>
   </a:extLst>
 </a:theme>
@@ -13675,7 +13725,7 @@
 </file>
 
 <file path=customXml/itemProps1.xml><?xml version="1.0" encoding="utf-8"?>
-<ds:datastoreItem xmlns:ds="http://schemas.openxmlformats.org/officeDocument/2006/customXml" ds:itemID="{88C96128-4C17-43BD-838D-37589026D9FE}">
+<ds:datastoreItem xmlns:ds="http://schemas.openxmlformats.org/officeDocument/2006/customXml" ds:itemID="{FF5E3657-CDFB-41A1-97FC-A49A581F43EA}">
   <ds:schemaRefs>
     <ds:schemaRef ds:uri="http://schemas.openxmlformats.org/officeDocument/2006/bibliography"/>
   </ds:schemaRefs>
